--- a/LAPORAN PROJECT  ALGORITMA - Ahmad arjun trisula.docx
+++ b/LAPORAN PROJECT  ALGORITMA - Ahmad arjun trisula.docx
@@ -1644,10 +1644,10 @@
             <v:path o:extrusionok="f" gradientshapeok="t" o:connecttype="rect"/>
             <o:lock v:ext="edit" aspectratio="t"/>
           </v:shapetype>
-          <v:shape id="_x0000_i1026" type="#_x0000_t75" style="width:185.45pt;height:6in" o:ole="">
+          <v:shape id="_x0000_i1025" type="#_x0000_t75" style="width:185.25pt;height:6in" o:ole="">
             <v:imagedata r:id="rId9" o:title=""/>
           </v:shape>
-          <o:OLEObject Type="Embed" ProgID="Visio.Drawing.15" ShapeID="_x0000_i1026" DrawAspect="Content" ObjectID="_1790067720" r:id="rId10"/>
+          <o:OLEObject Type="Embed" ProgID="Visio.Drawing.15" ShapeID="_x0000_i1025" DrawAspect="Content" ObjectID="_1790074047" r:id="rId10"/>
         </w:object>
       </w:r>
       <w:r>
@@ -3059,11 +3059,11 @@
             <w:r>
               <w:rPr>
                 <w:rFonts w:ascii="Consolas" w:eastAsia="Times New Roman" w:hAnsi="Consolas" w:cs="Times New Roman"/>
-                <w:color w:val="9CDCFE"/>
+                <w:color w:val="569CD6"/>
                 <w:sz w:val="21"/>
                 <w:szCs w:val="21"/>
               </w:rPr>
-              <w:t>$p</w:t>
+              <w:t>function</w:t>
             </w:r>
             <w:r>
               <w:rPr>
@@ -3072,17 +3072,19 @@
                 <w:sz w:val="21"/>
                 <w:szCs w:val="21"/>
               </w:rPr>
-              <w:t xml:space="preserve"> = </w:t>
-            </w:r>
+              <w:t xml:space="preserve"> </w:t>
+            </w:r>
+            <w:proofErr w:type="spellStart"/>
             <w:r>
               <w:rPr>
                 <w:rFonts w:ascii="Consolas" w:eastAsia="Times New Roman" w:hAnsi="Consolas" w:cs="Times New Roman"/>
-                <w:color w:val="B5CEA8"/>
+                <w:color w:val="DCDCAA"/>
                 <w:sz w:val="21"/>
                 <w:szCs w:val="21"/>
               </w:rPr>
-              <w:t>8</w:t>
-            </w:r>
+              <w:t>luasPermukaanKubus</w:t>
+            </w:r>
+            <w:proofErr w:type="spellEnd"/>
             <w:r>
               <w:rPr>
                 <w:rFonts w:ascii="Consolas" w:eastAsia="Times New Roman" w:hAnsi="Consolas" w:cs="Times New Roman"/>
@@ -3090,7 +3092,36 @@
                 <w:sz w:val="21"/>
                 <w:szCs w:val="21"/>
               </w:rPr>
-              <w:t>;</w:t>
+              <w:t>(</w:t>
+            </w:r>
+            <w:r>
+              <w:rPr>
+                <w:rFonts w:ascii="Consolas" w:eastAsia="Times New Roman" w:hAnsi="Consolas" w:cs="Times New Roman"/>
+                <w:color w:val="9CDCFE"/>
+                <w:sz w:val="21"/>
+                <w:szCs w:val="21"/>
+              </w:rPr>
+              <w:t>$</w:t>
+            </w:r>
+            <w:proofErr w:type="spellStart"/>
+            <w:r>
+              <w:rPr>
+                <w:rFonts w:ascii="Consolas" w:eastAsia="Times New Roman" w:hAnsi="Consolas" w:cs="Times New Roman"/>
+                <w:color w:val="9CDCFE"/>
+                <w:sz w:val="21"/>
+                <w:szCs w:val="21"/>
+              </w:rPr>
+              <w:t>sisi</w:t>
+            </w:r>
+            <w:proofErr w:type="spellEnd"/>
+            <w:r>
+              <w:rPr>
+                <w:rFonts w:ascii="Consolas" w:eastAsia="Times New Roman" w:hAnsi="Consolas" w:cs="Times New Roman"/>
+                <w:color w:val="D4D4D4"/>
+                <w:sz w:val="21"/>
+                <w:szCs w:val="21"/>
+              </w:rPr>
+              <w:t>) {</w:t>
             </w:r>
           </w:p>
           <w:p>
@@ -3107,11 +3138,20 @@
             <w:r>
               <w:rPr>
                 <w:rFonts w:ascii="Consolas" w:eastAsia="Times New Roman" w:hAnsi="Consolas" w:cs="Times New Roman"/>
-                <w:color w:val="9CDCFE"/>
+                <w:color w:val="D4D4D4"/>
                 <w:sz w:val="21"/>
                 <w:szCs w:val="21"/>
               </w:rPr>
-              <w:t>$k</w:t>
+              <w:t xml:space="preserve">    </w:t>
+            </w:r>
+            <w:r>
+              <w:rPr>
+                <w:rFonts w:ascii="Consolas" w:eastAsia="Times New Roman" w:hAnsi="Consolas" w:cs="Times New Roman"/>
+                <w:color w:val="C586C0"/>
+                <w:sz w:val="21"/>
+                <w:szCs w:val="21"/>
+              </w:rPr>
+              <w:t>return</w:t>
             </w:r>
             <w:r>
               <w:rPr>
@@ -3120,7 +3160,7 @@
                 <w:sz w:val="21"/>
                 <w:szCs w:val="21"/>
               </w:rPr>
-              <w:t xml:space="preserve"> = </w:t>
+              <w:t xml:space="preserve"> </w:t>
             </w:r>
             <w:r>
               <w:rPr>
@@ -3129,7 +3169,7 @@
                 <w:sz w:val="21"/>
                 <w:szCs w:val="21"/>
               </w:rPr>
-              <w:t>5</w:t>
+              <w:t>6</w:t>
             </w:r>
             <w:r>
               <w:rPr>
@@ -3138,13 +3178,81 @@
                 <w:sz w:val="21"/>
                 <w:szCs w:val="21"/>
               </w:rPr>
-              <w:t>;</w:t>
+              <w:t xml:space="preserve"> * (</w:t>
+            </w:r>
+            <w:r>
+              <w:rPr>
+                <w:rFonts w:ascii="Consolas" w:eastAsia="Times New Roman" w:hAnsi="Consolas" w:cs="Times New Roman"/>
+                <w:color w:val="9CDCFE"/>
+                <w:sz w:val="21"/>
+                <w:szCs w:val="21"/>
+              </w:rPr>
+              <w:t>$</w:t>
+            </w:r>
+            <w:proofErr w:type="spellStart"/>
+            <w:r>
+              <w:rPr>
+                <w:rFonts w:ascii="Consolas" w:eastAsia="Times New Roman" w:hAnsi="Consolas" w:cs="Times New Roman"/>
+                <w:color w:val="9CDCFE"/>
+                <w:sz w:val="21"/>
+                <w:szCs w:val="21"/>
+              </w:rPr>
+              <w:t>sisi</w:t>
+            </w:r>
+            <w:proofErr w:type="spellEnd"/>
+            <w:r>
+              <w:rPr>
+                <w:rFonts w:ascii="Consolas" w:eastAsia="Times New Roman" w:hAnsi="Consolas" w:cs="Times New Roman"/>
+                <w:color w:val="D4D4D4"/>
+                <w:sz w:val="21"/>
+                <w:szCs w:val="21"/>
+              </w:rPr>
+              <w:t xml:space="preserve"> ** </w:t>
+            </w:r>
+            <w:r>
+              <w:rPr>
+                <w:rFonts w:ascii="Consolas" w:eastAsia="Times New Roman" w:hAnsi="Consolas" w:cs="Times New Roman"/>
+                <w:color w:val="B5CEA8"/>
+                <w:sz w:val="21"/>
+                <w:szCs w:val="21"/>
+              </w:rPr>
+              <w:t>2</w:t>
+            </w:r>
+            <w:r>
+              <w:rPr>
+                <w:rFonts w:ascii="Consolas" w:eastAsia="Times New Roman" w:hAnsi="Consolas" w:cs="Times New Roman"/>
+                <w:color w:val="D4D4D4"/>
+                <w:sz w:val="21"/>
+                <w:szCs w:val="21"/>
+              </w:rPr>
+              <w:t>);</w:t>
             </w:r>
           </w:p>
           <w:p>
             <w:pPr>
               <w:shd w:val="clear" w:color="auto" w:fill="1F1F1F"/>
               <w:spacing w:line="285" w:lineRule="atLeast"/>
+              <w:rPr>
+                <w:rFonts w:ascii="Consolas" w:eastAsia="Times New Roman" w:hAnsi="Consolas" w:cs="Times New Roman"/>
+                <w:color w:val="CCCCCC"/>
+                <w:sz w:val="21"/>
+                <w:szCs w:val="21"/>
+              </w:rPr>
+            </w:pPr>
+            <w:r>
+              <w:rPr>
+                <w:rFonts w:ascii="Consolas" w:eastAsia="Times New Roman" w:hAnsi="Consolas" w:cs="Times New Roman"/>
+                <w:color w:val="D4D4D4"/>
+                <w:sz w:val="21"/>
+                <w:szCs w:val="21"/>
+              </w:rPr>
+              <w:t>}</w:t>
+            </w:r>
+          </w:p>
+          <w:p>
+            <w:pPr>
+              <w:shd w:val="clear" w:color="auto" w:fill="1F1F1F"/>
+              <w:spacing w:after="240" w:line="285" w:lineRule="atLeast"/>
               <w:rPr>
                 <w:rFonts w:ascii="Consolas" w:eastAsia="Times New Roman" w:hAnsi="Consolas" w:cs="Times New Roman"/>
                 <w:color w:val="CCCCCC"/>
@@ -3171,8 +3279,19 @@
                 <w:sz w:val="21"/>
                 <w:szCs w:val="21"/>
               </w:rPr>
-              <w:t>$v</w:t>
-            </w:r>
+              <w:t>$</w:t>
+            </w:r>
+            <w:proofErr w:type="spellStart"/>
+            <w:r>
+              <w:rPr>
+                <w:rFonts w:ascii="Consolas" w:eastAsia="Times New Roman" w:hAnsi="Consolas" w:cs="Times New Roman"/>
+                <w:color w:val="9CDCFE"/>
+                <w:sz w:val="21"/>
+                <w:szCs w:val="21"/>
+              </w:rPr>
+              <w:t>sisi</w:t>
+            </w:r>
+            <w:proofErr w:type="spellEnd"/>
             <w:r>
               <w:rPr>
                 <w:rFonts w:ascii="Consolas" w:eastAsia="Times New Roman" w:hAnsi="Consolas" w:cs="Times New Roman"/>
@@ -3180,16 +3299,16 @@
                 <w:sz w:val="21"/>
                 <w:szCs w:val="21"/>
               </w:rPr>
-              <w:t>=</w:t>
+              <w:t xml:space="preserve"> = </w:t>
             </w:r>
             <w:r>
               <w:rPr>
                 <w:rFonts w:ascii="Consolas" w:eastAsia="Times New Roman" w:hAnsi="Consolas" w:cs="Times New Roman"/>
-                <w:color w:val="9CDCFE"/>
+                <w:color w:val="B5CEA8"/>
                 <w:sz w:val="21"/>
                 <w:szCs w:val="21"/>
               </w:rPr>
-              <w:t>$p</w:t>
+              <w:t>4</w:t>
             </w:r>
             <w:r>
               <w:rPr>
@@ -3198,25 +3317,7 @@
                 <w:sz w:val="21"/>
                 <w:szCs w:val="21"/>
               </w:rPr>
-              <w:t>*</w:t>
-            </w:r>
-            <w:r>
-              <w:rPr>
-                <w:rFonts w:ascii="Consolas" w:eastAsia="Times New Roman" w:hAnsi="Consolas" w:cs="Times New Roman"/>
-                <w:color w:val="9CDCFE"/>
-                <w:sz w:val="21"/>
-                <w:szCs w:val="21"/>
-              </w:rPr>
-              <w:t>$k</w:t>
-            </w:r>
-            <w:r>
-              <w:rPr>
-                <w:rFonts w:ascii="Consolas" w:eastAsia="Times New Roman" w:hAnsi="Consolas" w:cs="Times New Roman"/>
-                <w:color w:val="D4D4D4"/>
-                <w:sz w:val="21"/>
-                <w:szCs w:val="21"/>
-              </w:rPr>
-              <w:t>;</w:t>
+              <w:t xml:space="preserve">; </w:t>
             </w:r>
           </w:p>
           <w:p>
@@ -3230,6 +3331,84 @@
                 <w:szCs w:val="21"/>
               </w:rPr>
             </w:pPr>
+            <w:r>
+              <w:rPr>
+                <w:rFonts w:ascii="Consolas" w:eastAsia="Times New Roman" w:hAnsi="Consolas" w:cs="Times New Roman"/>
+                <w:color w:val="9CDCFE"/>
+                <w:sz w:val="21"/>
+                <w:szCs w:val="21"/>
+              </w:rPr>
+              <w:t>$</w:t>
+            </w:r>
+            <w:proofErr w:type="spellStart"/>
+            <w:r>
+              <w:rPr>
+                <w:rFonts w:ascii="Consolas" w:eastAsia="Times New Roman" w:hAnsi="Consolas" w:cs="Times New Roman"/>
+                <w:color w:val="9CDCFE"/>
+                <w:sz w:val="21"/>
+                <w:szCs w:val="21"/>
+              </w:rPr>
+              <w:t>luas</w:t>
+            </w:r>
+            <w:proofErr w:type="spellEnd"/>
+            <w:r>
+              <w:rPr>
+                <w:rFonts w:ascii="Consolas" w:eastAsia="Times New Roman" w:hAnsi="Consolas" w:cs="Times New Roman"/>
+                <w:color w:val="D4D4D4"/>
+                <w:sz w:val="21"/>
+                <w:szCs w:val="21"/>
+              </w:rPr>
+              <w:t xml:space="preserve"> = </w:t>
+            </w:r>
+            <w:proofErr w:type="spellStart"/>
+            <w:r>
+              <w:rPr>
+                <w:rFonts w:ascii="Consolas" w:eastAsia="Times New Roman" w:hAnsi="Consolas" w:cs="Times New Roman"/>
+                <w:color w:val="DCDCAA"/>
+                <w:sz w:val="21"/>
+                <w:szCs w:val="21"/>
+              </w:rPr>
+              <w:t>luasPermukaanKubus</w:t>
+            </w:r>
+            <w:proofErr w:type="spellEnd"/>
+            <w:r>
+              <w:rPr>
+                <w:rFonts w:ascii="Consolas" w:eastAsia="Times New Roman" w:hAnsi="Consolas" w:cs="Times New Roman"/>
+                <w:color w:val="D4D4D4"/>
+                <w:sz w:val="21"/>
+                <w:szCs w:val="21"/>
+              </w:rPr>
+              <w:t>(</w:t>
+            </w:r>
+            <w:r>
+              <w:rPr>
+                <w:rFonts w:ascii="Consolas" w:eastAsia="Times New Roman" w:hAnsi="Consolas" w:cs="Times New Roman"/>
+                <w:color w:val="9CDCFE"/>
+                <w:sz w:val="21"/>
+                <w:szCs w:val="21"/>
+              </w:rPr>
+              <w:t>$</w:t>
+            </w:r>
+            <w:proofErr w:type="spellStart"/>
+            <w:r>
+              <w:rPr>
+                <w:rFonts w:ascii="Consolas" w:eastAsia="Times New Roman" w:hAnsi="Consolas" w:cs="Times New Roman"/>
+                <w:color w:val="9CDCFE"/>
+                <w:sz w:val="21"/>
+                <w:szCs w:val="21"/>
+              </w:rPr>
+              <w:t>sisi</w:t>
+            </w:r>
+            <w:proofErr w:type="spellEnd"/>
+            <w:r>
+              <w:rPr>
+                <w:rFonts w:ascii="Consolas" w:eastAsia="Times New Roman" w:hAnsi="Consolas" w:cs="Times New Roman"/>
+                <w:color w:val="D4D4D4"/>
+                <w:sz w:val="21"/>
+                <w:szCs w:val="21"/>
+              </w:rPr>
+              <w:t>);</w:t>
+            </w:r>
           </w:p>
           <w:p>
             <w:pPr>
@@ -3242,6 +3421,7 @@
                 <w:szCs w:val="21"/>
               </w:rPr>
             </w:pPr>
+            <w:proofErr w:type="gramStart"/>
             <w:r>
               <w:rPr>
                 <w:rFonts w:ascii="Consolas" w:eastAsia="Times New Roman" w:hAnsi="Consolas" w:cs="Times New Roman"/>
@@ -3251,6 +3431,7 @@
               </w:rPr>
               <w:t>echo</w:t>
             </w:r>
+            <w:proofErr w:type="gramEnd"/>
             <w:r>
               <w:rPr>
                 <w:rFonts w:ascii="Consolas" w:eastAsia="Times New Roman" w:hAnsi="Consolas" w:cs="Times New Roman"/>
@@ -3267,7 +3448,7 @@
                 <w:sz w:val="21"/>
                 <w:szCs w:val="21"/>
               </w:rPr>
-              <w:t>"&lt;</w:t>
+              <w:t>"</w:t>
             </w:r>
             <w:proofErr w:type="spellStart"/>
             <w:r>
@@ -3277,7 +3458,7 @@
                 <w:sz w:val="21"/>
                 <w:szCs w:val="21"/>
               </w:rPr>
-              <w:t>br</w:t>
+              <w:t>Luas</w:t>
             </w:r>
             <w:proofErr w:type="spellEnd"/>
             <w:r>
@@ -3287,7 +3468,7 @@
                 <w:sz w:val="21"/>
                 <w:szCs w:val="21"/>
               </w:rPr>
-              <w:t>&gt;</w:t>
+              <w:t xml:space="preserve"> </w:t>
             </w:r>
             <w:proofErr w:type="spellStart"/>
             <w:r>
@@ -3297,7 +3478,7 @@
                 <w:sz w:val="21"/>
                 <w:szCs w:val="21"/>
               </w:rPr>
-              <w:t>Keliling</w:t>
+              <w:t>permukaan</w:t>
             </w:r>
             <w:proofErr w:type="spellEnd"/>
             <w:r>
@@ -3317,7 +3498,7 @@
                 <w:sz w:val="21"/>
                 <w:szCs w:val="21"/>
               </w:rPr>
-              <w:t>segi</w:t>
+              <w:t>kubus</w:t>
             </w:r>
             <w:proofErr w:type="spellEnd"/>
             <w:r>
@@ -3327,7 +3508,7 @@
                 <w:sz w:val="21"/>
                 <w:szCs w:val="21"/>
               </w:rPr>
-              <w:t xml:space="preserve"> lima </w:t>
+              <w:t xml:space="preserve"> </w:t>
             </w:r>
             <w:proofErr w:type="spellStart"/>
             <w:r>
@@ -3337,7 +3518,7 @@
                 <w:sz w:val="21"/>
                 <w:szCs w:val="21"/>
               </w:rPr>
-              <w:t>adalah</w:t>
+              <w:t>dengan</w:t>
             </w:r>
             <w:proofErr w:type="spellEnd"/>
             <w:r>
@@ -3347,7 +3528,105 @@
                 <w:sz w:val="21"/>
                 <w:szCs w:val="21"/>
               </w:rPr>
-              <w:t>: "</w:t>
+              <w:t xml:space="preserve"> </w:t>
+            </w:r>
+            <w:proofErr w:type="spellStart"/>
+            <w:r>
+              <w:rPr>
+                <w:rFonts w:ascii="Consolas" w:eastAsia="Times New Roman" w:hAnsi="Consolas" w:cs="Times New Roman"/>
+                <w:color w:val="CE9178"/>
+                <w:sz w:val="21"/>
+                <w:szCs w:val="21"/>
+              </w:rPr>
+              <w:t>sisi</w:t>
+            </w:r>
+            <w:proofErr w:type="spellEnd"/>
+            <w:r>
+              <w:rPr>
+                <w:rFonts w:ascii="Consolas" w:eastAsia="Times New Roman" w:hAnsi="Consolas" w:cs="Times New Roman"/>
+                <w:color w:val="CE9178"/>
+                <w:sz w:val="21"/>
+                <w:szCs w:val="21"/>
+              </w:rPr>
+              <w:t xml:space="preserve"> </w:t>
+            </w:r>
+            <w:r>
+              <w:rPr>
+                <w:rFonts w:ascii="Consolas" w:eastAsia="Times New Roman" w:hAnsi="Consolas" w:cs="Times New Roman"/>
+                <w:color w:val="9CDCFE"/>
+                <w:sz w:val="21"/>
+                <w:szCs w:val="21"/>
+              </w:rPr>
+              <w:t>$</w:t>
+            </w:r>
+            <w:proofErr w:type="spellStart"/>
+            <w:r>
+              <w:rPr>
+                <w:rFonts w:ascii="Consolas" w:eastAsia="Times New Roman" w:hAnsi="Consolas" w:cs="Times New Roman"/>
+                <w:color w:val="9CDCFE"/>
+                <w:sz w:val="21"/>
+                <w:szCs w:val="21"/>
+              </w:rPr>
+              <w:t>sisi</w:t>
+            </w:r>
+            <w:proofErr w:type="spellEnd"/>
+            <w:r>
+              <w:rPr>
+                <w:rFonts w:ascii="Consolas" w:eastAsia="Times New Roman" w:hAnsi="Consolas" w:cs="Times New Roman"/>
+                <w:color w:val="CE9178"/>
+                <w:sz w:val="21"/>
+                <w:szCs w:val="21"/>
+              </w:rPr>
+              <w:t xml:space="preserve"> </w:t>
+            </w:r>
+            <w:proofErr w:type="spellStart"/>
+            <w:r>
+              <w:rPr>
+                <w:rFonts w:ascii="Consolas" w:eastAsia="Times New Roman" w:hAnsi="Consolas" w:cs="Times New Roman"/>
+                <w:color w:val="CE9178"/>
+                <w:sz w:val="21"/>
+                <w:szCs w:val="21"/>
+              </w:rPr>
+              <w:t>adalah</w:t>
+            </w:r>
+            <w:proofErr w:type="spellEnd"/>
+            <w:r>
+              <w:rPr>
+                <w:rFonts w:ascii="Consolas" w:eastAsia="Times New Roman" w:hAnsi="Consolas" w:cs="Times New Roman"/>
+                <w:color w:val="CE9178"/>
+                <w:sz w:val="21"/>
+                <w:szCs w:val="21"/>
+              </w:rPr>
+              <w:t xml:space="preserve"> </w:t>
+            </w:r>
+            <w:r>
+              <w:rPr>
+                <w:rFonts w:ascii="Consolas" w:eastAsia="Times New Roman" w:hAnsi="Consolas" w:cs="Times New Roman"/>
+                <w:color w:val="9CDCFE"/>
+                <w:sz w:val="21"/>
+                <w:szCs w:val="21"/>
+              </w:rPr>
+              <w:t>$</w:t>
+            </w:r>
+            <w:proofErr w:type="spellStart"/>
+            <w:r>
+              <w:rPr>
+                <w:rFonts w:ascii="Consolas" w:eastAsia="Times New Roman" w:hAnsi="Consolas" w:cs="Times New Roman"/>
+                <w:color w:val="9CDCFE"/>
+                <w:sz w:val="21"/>
+                <w:szCs w:val="21"/>
+              </w:rPr>
+              <w:t>luas</w:t>
+            </w:r>
+            <w:proofErr w:type="spellEnd"/>
+            <w:r>
+              <w:rPr>
+                <w:rFonts w:ascii="Consolas" w:eastAsia="Times New Roman" w:hAnsi="Consolas" w:cs="Times New Roman"/>
+                <w:color w:val="CE9178"/>
+                <w:sz w:val="21"/>
+                <w:szCs w:val="21"/>
+              </w:rPr>
+              <w:t>."</w:t>
             </w:r>
             <w:r>
               <w:rPr>
@@ -3356,26 +3635,41 @@
                 <w:sz w:val="21"/>
                 <w:szCs w:val="21"/>
               </w:rPr>
-              <w:t xml:space="preserve"> .</w:t>
-            </w:r>
-            <w:r>
+              <w:t>;</w:t>
+            </w:r>
+          </w:p>
+          <w:p>
+            <w:pPr>
+              <w:shd w:val="clear" w:color="auto" w:fill="1F1F1F"/>
+              <w:spacing w:line="285" w:lineRule="atLeast"/>
               <w:rPr>
                 <w:rFonts w:ascii="Consolas" w:eastAsia="Times New Roman" w:hAnsi="Consolas" w:cs="Times New Roman"/>
-                <w:color w:val="9CDCFE"/>
+                <w:color w:val="CCCCCC"/>
                 <w:sz w:val="21"/>
                 <w:szCs w:val="21"/>
               </w:rPr>
-              <w:t>$v</w:t>
-            </w:r>
+            </w:pPr>
             <w:r>
               <w:rPr>
                 <w:rFonts w:ascii="Consolas" w:eastAsia="Times New Roman" w:hAnsi="Consolas" w:cs="Times New Roman"/>
-                <w:color w:val="D4D4D4"/>
+                <w:color w:val="569CD6"/>
                 <w:sz w:val="21"/>
                 <w:szCs w:val="21"/>
               </w:rPr>
-              <w:t>;</w:t>
-            </w:r>
+              <w:t>?&gt;</w:t>
+            </w:r>
+          </w:p>
+          <w:p>
+            <w:pPr>
+              <w:shd w:val="clear" w:color="auto" w:fill="1F1F1F"/>
+              <w:spacing w:line="285" w:lineRule="atLeast"/>
+              <w:rPr>
+                <w:rFonts w:ascii="Consolas" w:eastAsia="Times New Roman" w:hAnsi="Consolas" w:cs="Times New Roman"/>
+                <w:color w:val="CCCCCC"/>
+                <w:sz w:val="21"/>
+                <w:szCs w:val="21"/>
+              </w:rPr>
+            </w:pPr>
           </w:p>
           <w:p>
             <w:pPr>
@@ -3458,8 +3752,6 @@
           <w:color w:val="000000" w:themeColor="text1"/>
         </w:rPr>
       </w:pPr>
-      <w:bookmarkStart w:id="0" w:name="_GoBack"/>
-      <w:bookmarkEnd w:id="0"/>
     </w:p>
     <w:p>
       <w:pPr>
@@ -3470,47 +3762,6 @@
           <w:color w:val="000000" w:themeColor="text1"/>
         </w:rPr>
       </w:pPr>
-      <w:r>
-        <w:rPr>
-          <w:noProof/>
-        </w:rPr>
-        <w:lastRenderedPageBreak/>
-        <w:drawing>
-          <wp:inline distT="0" distB="0" distL="0" distR="0" wp14:anchorId="4835C771" wp14:editId="45FF8F3A">
-            <wp:extent cx="7877175" cy="4686300"/>
-            <wp:effectExtent l="0" t="0" r="9525" b="0"/>
-            <wp:docPr id="1" name="Picture 1"/>
-            <wp:cNvGraphicFramePr>
-              <a:graphicFrameLocks xmlns:a="http://schemas.openxmlformats.org/drawingml/2006/main" noChangeAspect="1"/>
-            </wp:cNvGraphicFramePr>
-            <a:graphic xmlns:a="http://schemas.openxmlformats.org/drawingml/2006/main">
-              <a:graphicData uri="http://schemas.openxmlformats.org/drawingml/2006/picture">
-                <pic:pic xmlns:pic="http://schemas.openxmlformats.org/drawingml/2006/picture">
-                  <pic:nvPicPr>
-                    <pic:cNvPr id="1" name=""/>
-                    <pic:cNvPicPr/>
-                  </pic:nvPicPr>
-                  <pic:blipFill>
-                    <a:blip r:embed="rId12"/>
-                    <a:stretch>
-                      <a:fillRect/>
-                    </a:stretch>
-                  </pic:blipFill>
-                  <pic:spPr>
-                    <a:xfrm>
-                      <a:off x="0" y="0"/>
-                      <a:ext cx="7877175" cy="4686300"/>
-                    </a:xfrm>
-                    <a:prstGeom prst="rect">
-                      <a:avLst/>
-                    </a:prstGeom>
-                  </pic:spPr>
-                </pic:pic>
-              </a:graphicData>
-            </a:graphic>
-          </wp:inline>
-        </w:drawing>
-      </w:r>
     </w:p>
     <w:p>
       <w:pPr>
@@ -3600,47 +3851,76 @@
           <w:sz w:val="36"/>
         </w:rPr>
       </w:pPr>
-      <w:r>
-        <w:rPr>
-          <w:noProof/>
-        </w:rPr>
-        <w:lastRenderedPageBreak/>
-        <w:drawing>
-          <wp:inline distT="0" distB="0" distL="0" distR="0" wp14:anchorId="2B2A7CBB" wp14:editId="79EB0225">
-            <wp:extent cx="6981825" cy="3124200"/>
-            <wp:effectExtent l="0" t="0" r="9525" b="0"/>
-            <wp:docPr id="2" name="Picture 2"/>
-            <wp:cNvGraphicFramePr>
-              <a:graphicFrameLocks xmlns:a="http://schemas.openxmlformats.org/drawingml/2006/main" noChangeAspect="1"/>
-            </wp:cNvGraphicFramePr>
-            <a:graphic xmlns:a="http://schemas.openxmlformats.org/drawingml/2006/main">
-              <a:graphicData uri="http://schemas.openxmlformats.org/drawingml/2006/picture">
-                <pic:pic xmlns:pic="http://schemas.openxmlformats.org/drawingml/2006/picture">
-                  <pic:nvPicPr>
-                    <pic:cNvPr id="1" name=""/>
-                    <pic:cNvPicPr/>
-                  </pic:nvPicPr>
-                  <pic:blipFill>
-                    <a:blip r:embed="rId13"/>
-                    <a:stretch>
-                      <a:fillRect/>
-                    </a:stretch>
-                  </pic:blipFill>
-                  <pic:spPr>
-                    <a:xfrm>
-                      <a:off x="0" y="0"/>
-                      <a:ext cx="6981825" cy="3124200"/>
-                    </a:xfrm>
-                    <a:prstGeom prst="rect">
-                      <a:avLst/>
-                    </a:prstGeom>
-                  </pic:spPr>
-                </pic:pic>
-              </a:graphicData>
-            </a:graphic>
-          </wp:inline>
-        </w:drawing>
-      </w:r>
+    </w:p>
+    <w:p>
+      <w:pPr>
+        <w:rPr>
+          <w:rFonts w:ascii="Arial" w:hAnsi="Arial" w:cs="Arial"/>
+          <w:b/>
+          <w:color w:val="000000" w:themeColor="text1"/>
+          <w:sz w:val="36"/>
+        </w:rPr>
+      </w:pPr>
+    </w:p>
+    <w:p>
+      <w:pPr>
+        <w:rPr>
+          <w:rFonts w:ascii="Arial" w:hAnsi="Arial" w:cs="Arial"/>
+          <w:b/>
+          <w:color w:val="000000" w:themeColor="text1"/>
+          <w:sz w:val="36"/>
+        </w:rPr>
+      </w:pPr>
+    </w:p>
+    <w:p>
+      <w:pPr>
+        <w:rPr>
+          <w:rFonts w:ascii="Arial" w:hAnsi="Arial" w:cs="Arial"/>
+          <w:b/>
+          <w:color w:val="000000" w:themeColor="text1"/>
+          <w:sz w:val="36"/>
+        </w:rPr>
+      </w:pPr>
+    </w:p>
+    <w:p>
+      <w:pPr>
+        <w:rPr>
+          <w:rFonts w:ascii="Arial" w:hAnsi="Arial" w:cs="Arial"/>
+          <w:b/>
+          <w:color w:val="000000" w:themeColor="text1"/>
+          <w:sz w:val="36"/>
+        </w:rPr>
+      </w:pPr>
+    </w:p>
+    <w:p>
+      <w:pPr>
+        <w:rPr>
+          <w:rFonts w:ascii="Arial" w:hAnsi="Arial" w:cs="Arial"/>
+          <w:b/>
+          <w:color w:val="000000" w:themeColor="text1"/>
+          <w:sz w:val="36"/>
+        </w:rPr>
+      </w:pPr>
+    </w:p>
+    <w:p>
+      <w:pPr>
+        <w:rPr>
+          <w:rFonts w:ascii="Arial" w:hAnsi="Arial" w:cs="Arial"/>
+          <w:b/>
+          <w:color w:val="000000" w:themeColor="text1"/>
+          <w:sz w:val="36"/>
+        </w:rPr>
+      </w:pPr>
+    </w:p>
+    <w:p>
+      <w:pPr>
+        <w:rPr>
+          <w:rFonts w:ascii="Arial" w:hAnsi="Arial" w:cs="Arial"/>
+          <w:b/>
+          <w:color w:val="000000" w:themeColor="text1"/>
+          <w:sz w:val="36"/>
+        </w:rPr>
+      </w:pPr>
     </w:p>
     <w:p>
       <w:pPr>
@@ -3736,6 +4016,7 @@
           <w:b/>
           <w:color w:val="FF0000"/>
         </w:rPr>
+        <w:lastRenderedPageBreak/>
         <w:t xml:space="preserve">PERCABANGAN </w:t>
       </w:r>
       <w:r>
@@ -3752,6 +4033,713 @@
         <w:rPr>
           <w:rFonts w:ascii="Times New Roman" w:eastAsia="Times New Roman" w:hAnsi="Times New Roman" w:cs="Times New Roman"/>
           <w:b/>
+          <w:color w:val="000000" w:themeColor="text1"/>
+        </w:rPr>
+      </w:pPr>
+    </w:p>
+    <w:p>
+      <w:pPr>
+        <w:jc w:val="both"/>
+        <w:rPr>
+          <w:rFonts w:ascii="Times New Roman" w:hAnsi="Times New Roman"/>
+          <w:b/>
+          <w:color w:val="000000" w:themeColor="text1"/>
+        </w:rPr>
+      </w:pPr>
+      <w:r>
+        <w:rPr>
+          <w:rFonts w:ascii="Times New Roman" w:hAnsi="Times New Roman"/>
+          <w:b/>
+          <w:color w:val="000000" w:themeColor="text1"/>
+        </w:rPr>
+        <w:t>DESKRIPSI BAHASA TERSTRUKTUR</w:t>
+      </w:r>
+    </w:p>
+    <w:p>
+      <w:pPr>
+        <w:spacing w:after="0" w:line="240" w:lineRule="auto"/>
+        <w:jc w:val="both"/>
+        <w:rPr>
+          <w:rFonts w:ascii="Times New Roman" w:eastAsia="Times New Roman" w:hAnsi="Times New Roman" w:cs="Times New Roman"/>
+          <w:color w:val="000000" w:themeColor="text1"/>
+          <w:sz w:val="28"/>
+          <w:szCs w:val="28"/>
+        </w:rPr>
+      </w:pPr>
+      <w:proofErr w:type="spellStart"/>
+      <w:r>
+        <w:rPr>
+          <w:rFonts w:ascii="Times New Roman" w:eastAsia="Times New Roman" w:hAnsi="Times New Roman" w:cs="Times New Roman"/>
+          <w:color w:val="000000" w:themeColor="text1"/>
+          <w:sz w:val="28"/>
+          <w:szCs w:val="28"/>
+        </w:rPr>
+        <w:t>Menentukan</w:t>
+      </w:r>
+      <w:proofErr w:type="spellEnd"/>
+      <w:r>
+        <w:rPr>
+          <w:rFonts w:ascii="Times New Roman" w:eastAsia="Times New Roman" w:hAnsi="Times New Roman" w:cs="Times New Roman"/>
+          <w:color w:val="000000" w:themeColor="text1"/>
+          <w:sz w:val="28"/>
+          <w:szCs w:val="28"/>
+        </w:rPr>
+        <w:t xml:space="preserve"> </w:t>
+      </w:r>
+      <w:proofErr w:type="spellStart"/>
+      <w:r>
+        <w:rPr>
+          <w:rFonts w:ascii="Times New Roman" w:eastAsia="Times New Roman" w:hAnsi="Times New Roman" w:cs="Times New Roman"/>
+          <w:color w:val="000000" w:themeColor="text1"/>
+          <w:sz w:val="28"/>
+          <w:szCs w:val="28"/>
+        </w:rPr>
+        <w:t>gaji</w:t>
+      </w:r>
+      <w:proofErr w:type="spellEnd"/>
+      <w:r>
+        <w:rPr>
+          <w:rFonts w:ascii="Times New Roman" w:eastAsia="Times New Roman" w:hAnsi="Times New Roman" w:cs="Times New Roman"/>
+          <w:color w:val="000000" w:themeColor="text1"/>
+          <w:sz w:val="28"/>
+          <w:szCs w:val="28"/>
+        </w:rPr>
+        <w:t xml:space="preserve"> </w:t>
+      </w:r>
+      <w:proofErr w:type="spellStart"/>
+      <w:r>
+        <w:rPr>
+          <w:rFonts w:ascii="Times New Roman" w:eastAsia="Times New Roman" w:hAnsi="Times New Roman" w:cs="Times New Roman"/>
+          <w:color w:val="000000" w:themeColor="text1"/>
+          <w:sz w:val="28"/>
+          <w:szCs w:val="28"/>
+        </w:rPr>
+        <w:t>pokok</w:t>
+      </w:r>
+      <w:proofErr w:type="spellEnd"/>
+      <w:r>
+        <w:rPr>
+          <w:rFonts w:ascii="Times New Roman" w:eastAsia="Times New Roman" w:hAnsi="Times New Roman" w:cs="Times New Roman"/>
+          <w:color w:val="000000" w:themeColor="text1"/>
+          <w:sz w:val="28"/>
+          <w:szCs w:val="28"/>
+        </w:rPr>
+        <w:t xml:space="preserve"> </w:t>
+      </w:r>
+      <w:proofErr w:type="spellStart"/>
+      <w:r>
+        <w:rPr>
+          <w:rFonts w:ascii="Times New Roman" w:eastAsia="Times New Roman" w:hAnsi="Times New Roman" w:cs="Times New Roman"/>
+          <w:color w:val="000000" w:themeColor="text1"/>
+          <w:sz w:val="28"/>
+          <w:szCs w:val="28"/>
+        </w:rPr>
+        <w:t>dan</w:t>
+      </w:r>
+      <w:proofErr w:type="spellEnd"/>
+      <w:r>
+        <w:rPr>
+          <w:rFonts w:ascii="Times New Roman" w:eastAsia="Times New Roman" w:hAnsi="Times New Roman" w:cs="Times New Roman"/>
+          <w:color w:val="000000" w:themeColor="text1"/>
+          <w:sz w:val="28"/>
+          <w:szCs w:val="28"/>
+        </w:rPr>
+        <w:t xml:space="preserve"> </w:t>
+      </w:r>
+      <w:proofErr w:type="spellStart"/>
+      <w:r>
+        <w:rPr>
+          <w:rFonts w:ascii="Times New Roman" w:eastAsia="Times New Roman" w:hAnsi="Times New Roman" w:cs="Times New Roman"/>
+          <w:color w:val="000000" w:themeColor="text1"/>
+          <w:sz w:val="28"/>
+          <w:szCs w:val="28"/>
+        </w:rPr>
+        <w:t>gaji</w:t>
+      </w:r>
+      <w:proofErr w:type="spellEnd"/>
+      <w:r>
+        <w:rPr>
+          <w:rFonts w:ascii="Times New Roman" w:eastAsia="Times New Roman" w:hAnsi="Times New Roman" w:cs="Times New Roman"/>
+          <w:color w:val="000000" w:themeColor="text1"/>
+          <w:sz w:val="28"/>
+          <w:szCs w:val="28"/>
+        </w:rPr>
+        <w:t xml:space="preserve"> </w:t>
+      </w:r>
+      <w:proofErr w:type="spellStart"/>
+      <w:r>
+        <w:rPr>
+          <w:rFonts w:ascii="Times New Roman" w:eastAsia="Times New Roman" w:hAnsi="Times New Roman" w:cs="Times New Roman"/>
+          <w:color w:val="000000" w:themeColor="text1"/>
+          <w:sz w:val="28"/>
+          <w:szCs w:val="28"/>
+        </w:rPr>
+        <w:t>lembur</w:t>
+      </w:r>
+      <w:proofErr w:type="spellEnd"/>
+    </w:p>
+    <w:p>
+      <w:pPr>
+        <w:spacing w:after="0" w:line="240" w:lineRule="auto"/>
+        <w:jc w:val="both"/>
+        <w:rPr>
+          <w:rFonts w:ascii="Times New Roman" w:eastAsia="Times New Roman" w:hAnsi="Times New Roman" w:cs="Times New Roman"/>
+          <w:color w:val="000000" w:themeColor="text1"/>
+          <w:sz w:val="28"/>
+          <w:szCs w:val="28"/>
+        </w:rPr>
+      </w:pPr>
+      <w:r>
+        <w:rPr>
+          <w:rFonts w:ascii="Arial" w:hAnsi="Arial" w:cs="Arial"/>
+          <w:color w:val="292929"/>
+          <w:sz w:val="28"/>
+          <w:szCs w:val="28"/>
+          <w:shd w:val="clear" w:color="auto" w:fill="FFFFFF"/>
+        </w:rPr>
+        <w:t xml:space="preserve">1.Masukan </w:t>
+      </w:r>
+      <w:proofErr w:type="spellStart"/>
+      <w:r>
+        <w:rPr>
+          <w:rFonts w:ascii="Arial" w:hAnsi="Arial" w:cs="Arial"/>
+          <w:color w:val="292929"/>
+          <w:sz w:val="28"/>
+          <w:szCs w:val="28"/>
+          <w:shd w:val="clear" w:color="auto" w:fill="FFFFFF"/>
+        </w:rPr>
+        <w:t>nama</w:t>
+      </w:r>
+      <w:proofErr w:type="spellEnd"/>
+      <w:r>
+        <w:rPr>
+          <w:rFonts w:ascii="Arial" w:hAnsi="Arial" w:cs="Arial"/>
+          <w:color w:val="292929"/>
+          <w:sz w:val="28"/>
+          <w:szCs w:val="28"/>
+        </w:rPr>
+        <w:br/>
+      </w:r>
+      <w:r>
+        <w:rPr>
+          <w:rFonts w:ascii="Arial" w:hAnsi="Arial" w:cs="Arial"/>
+          <w:color w:val="292929"/>
+          <w:sz w:val="28"/>
+          <w:szCs w:val="28"/>
+          <w:shd w:val="clear" w:color="auto" w:fill="FFFFFF"/>
+        </w:rPr>
+        <w:t xml:space="preserve">2.Masukan </w:t>
+      </w:r>
+      <w:proofErr w:type="spellStart"/>
+      <w:r>
+        <w:rPr>
+          <w:rFonts w:ascii="Arial" w:hAnsi="Arial" w:cs="Arial"/>
+          <w:color w:val="292929"/>
+          <w:sz w:val="28"/>
+          <w:szCs w:val="28"/>
+          <w:shd w:val="clear" w:color="auto" w:fill="FFFFFF"/>
+        </w:rPr>
+        <w:t>golongan</w:t>
+      </w:r>
+      <w:proofErr w:type="spellEnd"/>
+      <w:r>
+        <w:rPr>
+          <w:rFonts w:ascii="Arial" w:hAnsi="Arial" w:cs="Arial"/>
+          <w:color w:val="292929"/>
+          <w:sz w:val="28"/>
+          <w:szCs w:val="28"/>
+          <w:shd w:val="clear" w:color="auto" w:fill="FFFFFF"/>
+        </w:rPr>
+        <w:t xml:space="preserve"> </w:t>
+      </w:r>
+      <w:proofErr w:type="spellStart"/>
+      <w:r>
+        <w:rPr>
+          <w:rFonts w:ascii="Arial" w:hAnsi="Arial" w:cs="Arial"/>
+          <w:color w:val="292929"/>
+          <w:sz w:val="28"/>
+          <w:szCs w:val="28"/>
+          <w:shd w:val="clear" w:color="auto" w:fill="FFFFFF"/>
+        </w:rPr>
+        <w:t>gaji</w:t>
+      </w:r>
+      <w:proofErr w:type="spellEnd"/>
+      <w:r>
+        <w:rPr>
+          <w:rFonts w:ascii="Arial" w:hAnsi="Arial" w:cs="Arial"/>
+          <w:color w:val="292929"/>
+          <w:sz w:val="28"/>
+          <w:szCs w:val="28"/>
+        </w:rPr>
+        <w:br/>
+      </w:r>
+      <w:r>
+        <w:rPr>
+          <w:rFonts w:ascii="Arial" w:hAnsi="Arial" w:cs="Arial"/>
+          <w:color w:val="292929"/>
+          <w:sz w:val="28"/>
+          <w:szCs w:val="28"/>
+          <w:shd w:val="clear" w:color="auto" w:fill="FFFFFF"/>
+        </w:rPr>
+        <w:t xml:space="preserve">3.Masukan </w:t>
+      </w:r>
+      <w:proofErr w:type="spellStart"/>
+      <w:r>
+        <w:rPr>
+          <w:rFonts w:ascii="Arial" w:hAnsi="Arial" w:cs="Arial"/>
+          <w:color w:val="292929"/>
+          <w:sz w:val="28"/>
+          <w:szCs w:val="28"/>
+          <w:shd w:val="clear" w:color="auto" w:fill="FFFFFF"/>
+        </w:rPr>
+        <w:t>jumlah</w:t>
+      </w:r>
+      <w:proofErr w:type="spellEnd"/>
+      <w:r>
+        <w:rPr>
+          <w:rFonts w:ascii="Arial" w:hAnsi="Arial" w:cs="Arial"/>
+          <w:color w:val="292929"/>
+          <w:sz w:val="28"/>
+          <w:szCs w:val="28"/>
+          <w:shd w:val="clear" w:color="auto" w:fill="FFFFFF"/>
+        </w:rPr>
+        <w:t xml:space="preserve"> jam </w:t>
+      </w:r>
+      <w:proofErr w:type="spellStart"/>
+      <w:r>
+        <w:rPr>
+          <w:rFonts w:ascii="Arial" w:hAnsi="Arial" w:cs="Arial"/>
+          <w:color w:val="292929"/>
+          <w:sz w:val="28"/>
+          <w:szCs w:val="28"/>
+          <w:shd w:val="clear" w:color="auto" w:fill="FFFFFF"/>
+        </w:rPr>
+        <w:t>lembur</w:t>
+      </w:r>
+      <w:proofErr w:type="spellEnd"/>
+      <w:r>
+        <w:rPr>
+          <w:rFonts w:ascii="Arial" w:hAnsi="Arial" w:cs="Arial"/>
+          <w:color w:val="292929"/>
+          <w:sz w:val="28"/>
+          <w:szCs w:val="28"/>
+        </w:rPr>
+        <w:br/>
+      </w:r>
+      <w:r>
+        <w:rPr>
+          <w:rFonts w:ascii="Arial" w:hAnsi="Arial" w:cs="Arial"/>
+          <w:color w:val="292929"/>
+          <w:sz w:val="28"/>
+          <w:szCs w:val="28"/>
+          <w:shd w:val="clear" w:color="auto" w:fill="FFFFFF"/>
+        </w:rPr>
+        <w:t xml:space="preserve">4.Tampilkan </w:t>
+      </w:r>
+      <w:proofErr w:type="spellStart"/>
+      <w:r>
+        <w:rPr>
+          <w:rFonts w:ascii="Arial" w:hAnsi="Arial" w:cs="Arial"/>
+          <w:color w:val="292929"/>
+          <w:sz w:val="28"/>
+          <w:szCs w:val="28"/>
+          <w:shd w:val="clear" w:color="auto" w:fill="FFFFFF"/>
+        </w:rPr>
+        <w:t>nama</w:t>
+      </w:r>
+      <w:proofErr w:type="spellEnd"/>
+      <w:r>
+        <w:rPr>
+          <w:rFonts w:ascii="Arial" w:hAnsi="Arial" w:cs="Arial"/>
+          <w:color w:val="292929"/>
+          <w:sz w:val="28"/>
+          <w:szCs w:val="28"/>
+        </w:rPr>
+        <w:br/>
+      </w:r>
+      <w:r>
+        <w:rPr>
+          <w:rFonts w:ascii="Arial" w:hAnsi="Arial" w:cs="Arial"/>
+          <w:color w:val="292929"/>
+          <w:sz w:val="28"/>
+          <w:szCs w:val="28"/>
+          <w:shd w:val="clear" w:color="auto" w:fill="FFFFFF"/>
+        </w:rPr>
+        <w:t xml:space="preserve">5.Tampilkan </w:t>
+      </w:r>
+      <w:proofErr w:type="spellStart"/>
+      <w:r>
+        <w:rPr>
+          <w:rFonts w:ascii="Arial" w:hAnsi="Arial" w:cs="Arial"/>
+          <w:color w:val="292929"/>
+          <w:sz w:val="28"/>
+          <w:szCs w:val="28"/>
+          <w:shd w:val="clear" w:color="auto" w:fill="FFFFFF"/>
+        </w:rPr>
+        <w:t>golongan</w:t>
+      </w:r>
+      <w:proofErr w:type="spellEnd"/>
+      <w:r>
+        <w:rPr>
+          <w:rFonts w:ascii="Arial" w:hAnsi="Arial" w:cs="Arial"/>
+          <w:color w:val="292929"/>
+          <w:sz w:val="28"/>
+          <w:szCs w:val="28"/>
+          <w:shd w:val="clear" w:color="auto" w:fill="FFFFFF"/>
+        </w:rPr>
+        <w:t xml:space="preserve"> </w:t>
+      </w:r>
+      <w:proofErr w:type="spellStart"/>
+      <w:r>
+        <w:rPr>
+          <w:rFonts w:ascii="Arial" w:hAnsi="Arial" w:cs="Arial"/>
+          <w:color w:val="292929"/>
+          <w:sz w:val="28"/>
+          <w:szCs w:val="28"/>
+          <w:shd w:val="clear" w:color="auto" w:fill="FFFFFF"/>
+        </w:rPr>
+        <w:t>gaji</w:t>
+      </w:r>
+      <w:proofErr w:type="spellEnd"/>
+      <w:r>
+        <w:rPr>
+          <w:rFonts w:ascii="Arial" w:hAnsi="Arial" w:cs="Arial"/>
+          <w:color w:val="292929"/>
+          <w:sz w:val="28"/>
+          <w:szCs w:val="28"/>
+        </w:rPr>
+        <w:br/>
+      </w:r>
+      <w:r>
+        <w:rPr>
+          <w:rFonts w:ascii="Arial" w:hAnsi="Arial" w:cs="Arial"/>
+          <w:color w:val="292929"/>
+          <w:sz w:val="28"/>
+          <w:szCs w:val="28"/>
+          <w:shd w:val="clear" w:color="auto" w:fill="FFFFFF"/>
+        </w:rPr>
+        <w:t xml:space="preserve">6.Tampilkan </w:t>
+      </w:r>
+      <w:proofErr w:type="spellStart"/>
+      <w:r>
+        <w:rPr>
+          <w:rFonts w:ascii="Arial" w:hAnsi="Arial" w:cs="Arial"/>
+          <w:color w:val="292929"/>
+          <w:sz w:val="28"/>
+          <w:szCs w:val="28"/>
+          <w:shd w:val="clear" w:color="auto" w:fill="FFFFFF"/>
+        </w:rPr>
+        <w:t>jumlah</w:t>
+      </w:r>
+      <w:proofErr w:type="spellEnd"/>
+      <w:r>
+        <w:rPr>
+          <w:rFonts w:ascii="Arial" w:hAnsi="Arial" w:cs="Arial"/>
+          <w:color w:val="292929"/>
+          <w:sz w:val="28"/>
+          <w:szCs w:val="28"/>
+          <w:shd w:val="clear" w:color="auto" w:fill="FFFFFF"/>
+        </w:rPr>
+        <w:t xml:space="preserve"> jam  </w:t>
+      </w:r>
+      <w:proofErr w:type="spellStart"/>
+      <w:r>
+        <w:rPr>
+          <w:rFonts w:ascii="Arial" w:hAnsi="Arial" w:cs="Arial"/>
+          <w:color w:val="292929"/>
+          <w:sz w:val="28"/>
+          <w:szCs w:val="28"/>
+          <w:shd w:val="clear" w:color="auto" w:fill="FFFFFF"/>
+        </w:rPr>
+        <w:t>kerja</w:t>
+      </w:r>
+      <w:proofErr w:type="spellEnd"/>
+      <w:r>
+        <w:rPr>
+          <w:rFonts w:ascii="Arial" w:hAnsi="Arial" w:cs="Arial"/>
+          <w:color w:val="292929"/>
+          <w:sz w:val="28"/>
+          <w:szCs w:val="28"/>
+        </w:rPr>
+        <w:br/>
+      </w:r>
+      <w:r>
+        <w:rPr>
+          <w:rFonts w:ascii="Arial" w:hAnsi="Arial" w:cs="Arial"/>
+          <w:color w:val="292929"/>
+          <w:sz w:val="28"/>
+          <w:szCs w:val="28"/>
+          <w:shd w:val="clear" w:color="auto" w:fill="FFFFFF"/>
+        </w:rPr>
+        <w:t xml:space="preserve">7.Tampilkan jam </w:t>
+      </w:r>
+      <w:proofErr w:type="spellStart"/>
+      <w:r>
+        <w:rPr>
+          <w:rFonts w:ascii="Arial" w:hAnsi="Arial" w:cs="Arial"/>
+          <w:color w:val="292929"/>
+          <w:sz w:val="28"/>
+          <w:szCs w:val="28"/>
+          <w:shd w:val="clear" w:color="auto" w:fill="FFFFFF"/>
+        </w:rPr>
+        <w:t>kerja</w:t>
+      </w:r>
+      <w:proofErr w:type="spellEnd"/>
+      <w:r>
+        <w:rPr>
+          <w:rFonts w:ascii="Arial" w:hAnsi="Arial" w:cs="Arial"/>
+          <w:color w:val="292929"/>
+          <w:sz w:val="28"/>
+          <w:szCs w:val="28"/>
+        </w:rPr>
+        <w:br/>
+      </w:r>
+      <w:r>
+        <w:rPr>
+          <w:rFonts w:ascii="Arial" w:hAnsi="Arial" w:cs="Arial"/>
+          <w:color w:val="292929"/>
+          <w:sz w:val="28"/>
+          <w:szCs w:val="28"/>
+          <w:shd w:val="clear" w:color="auto" w:fill="FFFFFF"/>
+        </w:rPr>
+        <w:t xml:space="preserve">8.Tampilkan jam </w:t>
+      </w:r>
+      <w:proofErr w:type="spellStart"/>
+      <w:r>
+        <w:rPr>
+          <w:rFonts w:ascii="Arial" w:hAnsi="Arial" w:cs="Arial"/>
+          <w:color w:val="292929"/>
+          <w:sz w:val="28"/>
+          <w:szCs w:val="28"/>
+          <w:shd w:val="clear" w:color="auto" w:fill="FFFFFF"/>
+        </w:rPr>
+        <w:t>lembur</w:t>
+      </w:r>
+      <w:proofErr w:type="spellEnd"/>
+      <w:r>
+        <w:rPr>
+          <w:rFonts w:ascii="Arial" w:hAnsi="Arial" w:cs="Arial"/>
+          <w:color w:val="292929"/>
+          <w:sz w:val="28"/>
+          <w:szCs w:val="28"/>
+        </w:rPr>
+        <w:br/>
+      </w:r>
+      <w:r>
+        <w:rPr>
+          <w:rFonts w:ascii="Arial" w:hAnsi="Arial" w:cs="Arial"/>
+          <w:color w:val="292929"/>
+          <w:sz w:val="28"/>
+          <w:szCs w:val="28"/>
+          <w:shd w:val="clear" w:color="auto" w:fill="FFFFFF"/>
+        </w:rPr>
+        <w:t xml:space="preserve">9.Tampilkan </w:t>
+      </w:r>
+      <w:proofErr w:type="spellStart"/>
+      <w:r>
+        <w:rPr>
+          <w:rFonts w:ascii="Arial" w:hAnsi="Arial" w:cs="Arial"/>
+          <w:color w:val="292929"/>
+          <w:sz w:val="28"/>
+          <w:szCs w:val="28"/>
+          <w:shd w:val="clear" w:color="auto" w:fill="FFFFFF"/>
+        </w:rPr>
+        <w:t>gaji</w:t>
+      </w:r>
+      <w:proofErr w:type="spellEnd"/>
+      <w:r>
+        <w:rPr>
+          <w:rFonts w:ascii="Arial" w:hAnsi="Arial" w:cs="Arial"/>
+          <w:color w:val="292929"/>
+          <w:sz w:val="28"/>
+          <w:szCs w:val="28"/>
+          <w:shd w:val="clear" w:color="auto" w:fill="FFFFFF"/>
+        </w:rPr>
+        <w:t xml:space="preserve"> </w:t>
+      </w:r>
+      <w:proofErr w:type="spellStart"/>
+      <w:r>
+        <w:rPr>
+          <w:rFonts w:ascii="Arial" w:hAnsi="Arial" w:cs="Arial"/>
+          <w:color w:val="292929"/>
+          <w:sz w:val="28"/>
+          <w:szCs w:val="28"/>
+          <w:shd w:val="clear" w:color="auto" w:fill="FFFFFF"/>
+        </w:rPr>
+        <w:t>pokok</w:t>
+      </w:r>
+      <w:proofErr w:type="spellEnd"/>
+      <w:r>
+        <w:rPr>
+          <w:rFonts w:ascii="Arial" w:hAnsi="Arial" w:cs="Arial"/>
+          <w:color w:val="292929"/>
+          <w:sz w:val="28"/>
+          <w:szCs w:val="28"/>
+        </w:rPr>
+        <w:br/>
+      </w:r>
+      <w:r>
+        <w:rPr>
+          <w:rFonts w:ascii="Arial" w:hAnsi="Arial" w:cs="Arial"/>
+          <w:color w:val="292929"/>
+          <w:sz w:val="28"/>
+          <w:szCs w:val="28"/>
+          <w:shd w:val="clear" w:color="auto" w:fill="FFFFFF"/>
+        </w:rPr>
+        <w:t xml:space="preserve">10.Tampilkan </w:t>
+      </w:r>
+      <w:proofErr w:type="spellStart"/>
+      <w:r>
+        <w:rPr>
+          <w:rFonts w:ascii="Arial" w:hAnsi="Arial" w:cs="Arial"/>
+          <w:color w:val="292929"/>
+          <w:sz w:val="28"/>
+          <w:szCs w:val="28"/>
+          <w:shd w:val="clear" w:color="auto" w:fill="FFFFFF"/>
+        </w:rPr>
+        <w:t>gaji</w:t>
+      </w:r>
+      <w:proofErr w:type="spellEnd"/>
+      <w:r>
+        <w:rPr>
+          <w:rFonts w:ascii="Arial" w:hAnsi="Arial" w:cs="Arial"/>
+          <w:color w:val="292929"/>
+          <w:sz w:val="28"/>
+          <w:szCs w:val="28"/>
+          <w:shd w:val="clear" w:color="auto" w:fill="FFFFFF"/>
+        </w:rPr>
+        <w:t xml:space="preserve"> </w:t>
+      </w:r>
+      <w:proofErr w:type="spellStart"/>
+      <w:r>
+        <w:rPr>
+          <w:rFonts w:ascii="Arial" w:hAnsi="Arial" w:cs="Arial"/>
+          <w:color w:val="292929"/>
+          <w:sz w:val="28"/>
+          <w:szCs w:val="28"/>
+          <w:shd w:val="clear" w:color="auto" w:fill="FFFFFF"/>
+        </w:rPr>
+        <w:t>lembur</w:t>
+      </w:r>
+      <w:proofErr w:type="spellEnd"/>
+      <w:r>
+        <w:rPr>
+          <w:rFonts w:ascii="Arial" w:hAnsi="Arial" w:cs="Arial"/>
+          <w:color w:val="292929"/>
+          <w:sz w:val="28"/>
+          <w:szCs w:val="28"/>
+        </w:rPr>
+        <w:br/>
+      </w:r>
+      <w:r>
+        <w:rPr>
+          <w:rFonts w:ascii="Arial" w:hAnsi="Arial" w:cs="Arial"/>
+          <w:color w:val="292929"/>
+          <w:sz w:val="28"/>
+          <w:szCs w:val="28"/>
+          <w:shd w:val="clear" w:color="auto" w:fill="FFFFFF"/>
+        </w:rPr>
+        <w:t xml:space="preserve">11.Tampilkan total </w:t>
+      </w:r>
+      <w:proofErr w:type="spellStart"/>
+      <w:r>
+        <w:rPr>
+          <w:rFonts w:ascii="Arial" w:hAnsi="Arial" w:cs="Arial"/>
+          <w:color w:val="292929"/>
+          <w:sz w:val="28"/>
+          <w:szCs w:val="28"/>
+          <w:shd w:val="clear" w:color="auto" w:fill="FFFFFF"/>
+        </w:rPr>
+        <w:t>gaji</w:t>
+      </w:r>
+      <w:proofErr w:type="spellEnd"/>
+    </w:p>
+    <w:p>
+      <w:pPr>
+        <w:spacing w:after="0" w:line="240" w:lineRule="auto"/>
+        <w:jc w:val="both"/>
+        <w:rPr>
+          <w:rFonts w:ascii="Times New Roman" w:eastAsia="Times New Roman" w:hAnsi="Times New Roman" w:cs="Times New Roman"/>
+          <w:color w:val="000000" w:themeColor="text1"/>
+        </w:rPr>
+      </w:pPr>
+    </w:p>
+    <w:p>
+      <w:pPr>
+        <w:spacing w:after="0" w:line="240" w:lineRule="auto"/>
+        <w:jc w:val="both"/>
+        <w:rPr>
+          <w:rFonts w:ascii="Times New Roman" w:eastAsia="Times New Roman" w:hAnsi="Times New Roman" w:cs="Times New Roman"/>
+          <w:color w:val="000000" w:themeColor="text1"/>
+        </w:rPr>
+      </w:pPr>
+    </w:p>
+    <w:p>
+      <w:pPr>
+        <w:spacing w:after="0" w:line="240" w:lineRule="auto"/>
+        <w:jc w:val="both"/>
+        <w:rPr>
+          <w:rFonts w:ascii="Times New Roman" w:eastAsia="Times New Roman" w:hAnsi="Times New Roman" w:cs="Times New Roman"/>
+          <w:color w:val="000000" w:themeColor="text1"/>
+        </w:rPr>
+      </w:pPr>
+    </w:p>
+    <w:p>
+      <w:pPr>
+        <w:spacing w:after="0" w:line="240" w:lineRule="auto"/>
+        <w:jc w:val="both"/>
+        <w:rPr>
+          <w:rFonts w:ascii="Times New Roman" w:eastAsia="Times New Roman" w:hAnsi="Times New Roman" w:cs="Times New Roman"/>
+          <w:color w:val="000000" w:themeColor="text1"/>
+        </w:rPr>
+      </w:pPr>
+    </w:p>
+    <w:p>
+      <w:pPr>
+        <w:spacing w:after="0" w:line="240" w:lineRule="auto"/>
+        <w:jc w:val="both"/>
+        <w:rPr>
+          <w:rFonts w:ascii="Times New Roman" w:eastAsia="Times New Roman" w:hAnsi="Times New Roman" w:cs="Times New Roman"/>
+          <w:color w:val="000000" w:themeColor="text1"/>
+        </w:rPr>
+      </w:pPr>
+    </w:p>
+    <w:p>
+      <w:pPr>
+        <w:spacing w:after="0" w:line="240" w:lineRule="auto"/>
+        <w:jc w:val="both"/>
+        <w:rPr>
+          <w:rFonts w:ascii="Times New Roman" w:eastAsia="Times New Roman" w:hAnsi="Times New Roman" w:cs="Times New Roman"/>
+          <w:color w:val="000000" w:themeColor="text1"/>
+        </w:rPr>
+      </w:pPr>
+    </w:p>
+    <w:p>
+      <w:pPr>
+        <w:spacing w:after="0" w:line="240" w:lineRule="auto"/>
+        <w:jc w:val="both"/>
+        <w:rPr>
+          <w:rFonts w:ascii="Times New Roman" w:eastAsia="Times New Roman" w:hAnsi="Times New Roman" w:cs="Times New Roman"/>
+          <w:color w:val="000000" w:themeColor="text1"/>
+        </w:rPr>
+      </w:pPr>
+    </w:p>
+    <w:p>
+      <w:pPr>
+        <w:spacing w:after="0" w:line="240" w:lineRule="auto"/>
+        <w:jc w:val="both"/>
+        <w:rPr>
+          <w:rFonts w:ascii="Times New Roman" w:eastAsia="Times New Roman" w:hAnsi="Times New Roman" w:cs="Times New Roman"/>
+          <w:color w:val="000000" w:themeColor="text1"/>
+        </w:rPr>
+      </w:pPr>
+    </w:p>
+    <w:p>
+      <w:pPr>
+        <w:spacing w:after="0" w:line="240" w:lineRule="auto"/>
+        <w:jc w:val="both"/>
+        <w:rPr>
+          <w:rFonts w:ascii="Times New Roman" w:eastAsia="Times New Roman" w:hAnsi="Times New Roman" w:cs="Times New Roman"/>
           <w:color w:val="000000" w:themeColor="text1"/>
         </w:rPr>
       </w:pPr>
@@ -3775,1086 +4763,6 @@
           <w:rFonts w:ascii="Times New Roman" w:hAnsi="Times New Roman"/>
           <w:color w:val="000000" w:themeColor="text1"/>
         </w:rPr>
-        <w:t>DESKRIPSI BAHASA TERSTRUKTUR</w:t>
-      </w:r>
-    </w:p>
-    <w:p>
-      <w:pPr>
-        <w:spacing w:after="0" w:line="240" w:lineRule="auto"/>
-        <w:jc w:val="both"/>
-        <w:rPr>
-          <w:rFonts w:ascii="Times New Roman" w:eastAsia="Times New Roman" w:hAnsi="Times New Roman" w:cs="Times New Roman"/>
-          <w:color w:val="000000" w:themeColor="text1"/>
-        </w:rPr>
-      </w:pPr>
-    </w:p>
-    <w:p>
-      <w:pPr>
-        <w:spacing w:after="0" w:line="240" w:lineRule="auto"/>
-        <w:ind w:left="426"/>
-        <w:jc w:val="both"/>
-        <w:rPr>
-          <w:rFonts w:ascii="Times New Roman" w:eastAsia="Times New Roman" w:hAnsi="Times New Roman" w:cs="Times New Roman"/>
-          <w:color w:val="000000" w:themeColor="text1"/>
-        </w:rPr>
-      </w:pPr>
-      <w:proofErr w:type="spellStart"/>
-      <w:r>
-        <w:rPr>
-          <w:rFonts w:ascii="Times New Roman" w:eastAsia="Times New Roman" w:hAnsi="Times New Roman" w:cs="Times New Roman"/>
-          <w:color w:val="000000" w:themeColor="text1"/>
-        </w:rPr>
-        <w:t>Menentukan</w:t>
-      </w:r>
-      <w:proofErr w:type="spellEnd"/>
-      <w:r>
-        <w:rPr>
-          <w:rFonts w:ascii="Times New Roman" w:eastAsia="Times New Roman" w:hAnsi="Times New Roman" w:cs="Times New Roman"/>
-          <w:color w:val="000000" w:themeColor="text1"/>
-        </w:rPr>
-        <w:t xml:space="preserve"> </w:t>
-      </w:r>
-      <w:proofErr w:type="spellStart"/>
-      <w:r>
-        <w:rPr>
-          <w:rFonts w:ascii="Times New Roman" w:eastAsia="Times New Roman" w:hAnsi="Times New Roman" w:cs="Times New Roman"/>
-          <w:color w:val="000000" w:themeColor="text1"/>
-        </w:rPr>
-        <w:t>kelulusan</w:t>
-      </w:r>
-      <w:proofErr w:type="spellEnd"/>
-      <w:r>
-        <w:rPr>
-          <w:rFonts w:ascii="Times New Roman" w:eastAsia="Times New Roman" w:hAnsi="Times New Roman" w:cs="Times New Roman"/>
-          <w:color w:val="000000" w:themeColor="text1"/>
-        </w:rPr>
-        <w:t xml:space="preserve"> </w:t>
-      </w:r>
-      <w:proofErr w:type="spellStart"/>
-      <w:r>
-        <w:rPr>
-          <w:rFonts w:ascii="Times New Roman" w:eastAsia="Times New Roman" w:hAnsi="Times New Roman" w:cs="Times New Roman"/>
-          <w:color w:val="000000" w:themeColor="text1"/>
-        </w:rPr>
-        <w:t>nilai</w:t>
-      </w:r>
-      <w:proofErr w:type="spellEnd"/>
-    </w:p>
-    <w:p>
-      <w:pPr>
-        <w:pStyle w:val="ListParagraph"/>
-        <w:numPr>
-          <w:ilvl w:val="1"/>
-          <w:numId w:val="39"/>
-        </w:numPr>
-        <w:ind w:left="567" w:hanging="141"/>
-        <w:jc w:val="both"/>
-        <w:rPr>
-          <w:rFonts w:ascii="Times New Roman" w:hAnsi="Times New Roman"/>
-          <w:b w:val="0"/>
-          <w:color w:val="000000" w:themeColor="text1"/>
-        </w:rPr>
-      </w:pPr>
-      <w:proofErr w:type="spellStart"/>
-      <w:r>
-        <w:rPr>
-          <w:rFonts w:ascii="Times New Roman" w:hAnsi="Times New Roman"/>
-          <w:b w:val="0"/>
-          <w:color w:val="000000" w:themeColor="text1"/>
-        </w:rPr>
-        <w:t>Mulai</w:t>
-      </w:r>
-      <w:proofErr w:type="spellEnd"/>
-    </w:p>
-    <w:p>
-      <w:pPr>
-        <w:pStyle w:val="ListParagraph"/>
-        <w:numPr>
-          <w:ilvl w:val="1"/>
-          <w:numId w:val="39"/>
-        </w:numPr>
-        <w:ind w:left="567" w:hanging="141"/>
-        <w:jc w:val="both"/>
-        <w:rPr>
-          <w:rFonts w:ascii="Times New Roman" w:hAnsi="Times New Roman"/>
-          <w:b w:val="0"/>
-          <w:color w:val="000000" w:themeColor="text1"/>
-        </w:rPr>
-      </w:pPr>
-      <w:proofErr w:type="spellStart"/>
-      <w:r>
-        <w:rPr>
-          <w:rFonts w:ascii="Times New Roman" w:hAnsi="Times New Roman"/>
-          <w:b w:val="0"/>
-          <w:color w:val="000000" w:themeColor="text1"/>
-        </w:rPr>
-        <w:t>Masukkan</w:t>
-      </w:r>
-      <w:proofErr w:type="spellEnd"/>
-      <w:r>
-        <w:rPr>
-          <w:rFonts w:ascii="Times New Roman" w:hAnsi="Times New Roman"/>
-          <w:b w:val="0"/>
-          <w:color w:val="000000" w:themeColor="text1"/>
-        </w:rPr>
-        <w:t xml:space="preserve"> </w:t>
-      </w:r>
-      <w:proofErr w:type="spellStart"/>
-      <w:r>
-        <w:rPr>
-          <w:rFonts w:ascii="Times New Roman" w:hAnsi="Times New Roman"/>
-          <w:b w:val="0"/>
-          <w:color w:val="000000" w:themeColor="text1"/>
-          <w:lang w:val="en-US"/>
-        </w:rPr>
-        <w:t>nilai</w:t>
-      </w:r>
-      <w:proofErr w:type="spellEnd"/>
-      <w:r>
-        <w:rPr>
-          <w:rFonts w:ascii="Times New Roman" w:hAnsi="Times New Roman"/>
-          <w:b w:val="0"/>
-          <w:color w:val="000000" w:themeColor="text1"/>
-          <w:lang w:val="en-US"/>
-        </w:rPr>
-        <w:t xml:space="preserve"> 1,nilai 2,nilai 3,nilai 4,nilai 5</w:t>
-      </w:r>
-    </w:p>
-    <w:p>
-      <w:pPr>
-        <w:pStyle w:val="ListParagraph"/>
-        <w:numPr>
-          <w:ilvl w:val="1"/>
-          <w:numId w:val="39"/>
-        </w:numPr>
-        <w:ind w:left="567" w:hanging="141"/>
-        <w:jc w:val="both"/>
-        <w:rPr>
-          <w:rFonts w:ascii="Times New Roman" w:hAnsi="Times New Roman"/>
-          <w:b w:val="0"/>
-          <w:color w:val="000000" w:themeColor="text1"/>
-        </w:rPr>
-      </w:pPr>
-      <w:proofErr w:type="spellStart"/>
-      <w:r>
-        <w:rPr>
-          <w:rFonts w:ascii="Times New Roman" w:hAnsi="Times New Roman"/>
-          <w:b w:val="0"/>
-          <w:color w:val="000000" w:themeColor="text1"/>
-        </w:rPr>
-        <w:t>Asumsikan</w:t>
-      </w:r>
-      <w:proofErr w:type="spellEnd"/>
-      <w:r>
-        <w:rPr>
-          <w:rFonts w:ascii="Times New Roman" w:hAnsi="Times New Roman"/>
-          <w:b w:val="0"/>
-          <w:color w:val="000000" w:themeColor="text1"/>
-        </w:rPr>
-        <w:t xml:space="preserve"> </w:t>
-      </w:r>
-      <w:proofErr w:type="spellStart"/>
-      <w:r>
-        <w:rPr>
-          <w:rFonts w:ascii="Times New Roman" w:hAnsi="Times New Roman"/>
-          <w:b w:val="0"/>
-          <w:color w:val="000000" w:themeColor="text1"/>
-        </w:rPr>
-        <w:t>terbesar</w:t>
-      </w:r>
-      <w:proofErr w:type="spellEnd"/>
-      <w:r>
-        <w:rPr>
-          <w:rFonts w:ascii="Times New Roman" w:hAnsi="Times New Roman"/>
-          <w:b w:val="0"/>
-          <w:color w:val="000000" w:themeColor="text1"/>
-        </w:rPr>
-        <w:t xml:space="preserve"> </w:t>
-      </w:r>
-      <w:proofErr w:type="spellStart"/>
-      <w:r>
-        <w:rPr>
-          <w:rFonts w:ascii="Times New Roman" w:hAnsi="Times New Roman"/>
-          <w:b w:val="0"/>
-          <w:color w:val="000000" w:themeColor="text1"/>
-        </w:rPr>
-        <w:t>adalah</w:t>
-      </w:r>
-      <w:proofErr w:type="spellEnd"/>
-      <w:r>
-        <w:rPr>
-          <w:rFonts w:ascii="Times New Roman" w:hAnsi="Times New Roman"/>
-          <w:b w:val="0"/>
-          <w:color w:val="000000" w:themeColor="text1"/>
-        </w:rPr>
-        <w:t xml:space="preserve"> </w:t>
-      </w:r>
-      <w:proofErr w:type="spellStart"/>
-      <w:r>
-        <w:rPr>
-          <w:rFonts w:ascii="Times New Roman" w:hAnsi="Times New Roman"/>
-          <w:b w:val="0"/>
-          <w:color w:val="000000" w:themeColor="text1"/>
-          <w:lang w:val="en-US"/>
-        </w:rPr>
-        <w:t>nilai</w:t>
-      </w:r>
-      <w:proofErr w:type="spellEnd"/>
-      <w:r>
-        <w:rPr>
-          <w:rFonts w:ascii="Times New Roman" w:hAnsi="Times New Roman"/>
-          <w:b w:val="0"/>
-          <w:color w:val="000000" w:themeColor="text1"/>
-          <w:lang w:val="en-US"/>
-        </w:rPr>
-        <w:t xml:space="preserve"> 1</w:t>
-      </w:r>
-      <w:r>
-        <w:rPr>
-          <w:rFonts w:ascii="Times New Roman" w:hAnsi="Times New Roman"/>
-          <w:b w:val="0"/>
-          <w:color w:val="000000" w:themeColor="text1"/>
-        </w:rPr>
-        <w:t xml:space="preserve"> </w:t>
-      </w:r>
-      <w:proofErr w:type="spellStart"/>
-      <w:r>
-        <w:rPr>
-          <w:rFonts w:ascii="Times New Roman" w:hAnsi="Times New Roman"/>
-          <w:b w:val="0"/>
-          <w:color w:val="000000" w:themeColor="text1"/>
-        </w:rPr>
-        <w:t>untuk</w:t>
-      </w:r>
-      <w:proofErr w:type="spellEnd"/>
-      <w:r>
-        <w:rPr>
-          <w:rFonts w:ascii="Times New Roman" w:hAnsi="Times New Roman"/>
-          <w:b w:val="0"/>
-          <w:color w:val="000000" w:themeColor="text1"/>
-        </w:rPr>
-        <w:t xml:space="preserve"> </w:t>
-      </w:r>
-      <w:proofErr w:type="spellStart"/>
-      <w:r>
-        <w:rPr>
-          <w:rFonts w:ascii="Times New Roman" w:hAnsi="Times New Roman"/>
-          <w:b w:val="0"/>
-          <w:color w:val="000000" w:themeColor="text1"/>
-        </w:rPr>
-        <w:t>awal</w:t>
-      </w:r>
-      <w:proofErr w:type="spellEnd"/>
-      <w:r>
-        <w:rPr>
-          <w:rFonts w:ascii="Times New Roman" w:hAnsi="Times New Roman"/>
-          <w:b w:val="0"/>
-          <w:color w:val="000000" w:themeColor="text1"/>
-        </w:rPr>
-        <w:t>.</w:t>
-      </w:r>
-    </w:p>
-    <w:p>
-      <w:pPr>
-        <w:pStyle w:val="ListParagraph"/>
-        <w:numPr>
-          <w:ilvl w:val="1"/>
-          <w:numId w:val="39"/>
-        </w:numPr>
-        <w:ind w:left="567" w:hanging="141"/>
-        <w:jc w:val="both"/>
-        <w:rPr>
-          <w:rFonts w:ascii="Times New Roman" w:hAnsi="Times New Roman"/>
-          <w:b w:val="0"/>
-          <w:color w:val="000000" w:themeColor="text1"/>
-        </w:rPr>
-      </w:pPr>
-      <w:proofErr w:type="spellStart"/>
-      <w:r>
-        <w:rPr>
-          <w:rFonts w:ascii="Times New Roman" w:hAnsi="Times New Roman"/>
-          <w:b w:val="0"/>
-          <w:color w:val="000000" w:themeColor="text1"/>
-        </w:rPr>
-        <w:t>Jika</w:t>
-      </w:r>
-      <w:proofErr w:type="spellEnd"/>
-      <w:r>
-        <w:rPr>
-          <w:rFonts w:ascii="Times New Roman" w:hAnsi="Times New Roman"/>
-          <w:b w:val="0"/>
-          <w:color w:val="000000" w:themeColor="text1"/>
-          <w:lang w:val="en-US"/>
-        </w:rPr>
-        <w:t xml:space="preserve"> </w:t>
-      </w:r>
-      <w:proofErr w:type="spellStart"/>
-      <w:r>
-        <w:rPr>
-          <w:rFonts w:ascii="Times New Roman" w:hAnsi="Times New Roman"/>
-          <w:b w:val="0"/>
-          <w:color w:val="000000" w:themeColor="text1"/>
-          <w:lang w:val="en-US"/>
-        </w:rPr>
-        <w:t>mendapatkan</w:t>
-      </w:r>
-      <w:proofErr w:type="spellEnd"/>
-      <w:r>
-        <w:rPr>
-          <w:rFonts w:ascii="Times New Roman" w:hAnsi="Times New Roman"/>
-          <w:b w:val="0"/>
-          <w:color w:val="000000" w:themeColor="text1"/>
-        </w:rPr>
-        <w:t xml:space="preserve"> </w:t>
-      </w:r>
-      <w:proofErr w:type="spellStart"/>
-      <w:r>
-        <w:rPr>
-          <w:rFonts w:ascii="Times New Roman" w:hAnsi="Times New Roman"/>
-          <w:b w:val="0"/>
-          <w:color w:val="000000" w:themeColor="text1"/>
-          <w:lang w:val="en-US"/>
-        </w:rPr>
-        <w:t>nilai</w:t>
-      </w:r>
-      <w:proofErr w:type="spellEnd"/>
-      <w:r>
-        <w:rPr>
-          <w:rFonts w:ascii="Times New Roman" w:hAnsi="Times New Roman"/>
-          <w:b w:val="0"/>
-          <w:color w:val="000000" w:themeColor="text1"/>
-          <w:lang w:val="en-US"/>
-        </w:rPr>
-        <w:t xml:space="preserve"> 1</w:t>
-      </w:r>
-      <w:r>
-        <w:rPr>
-          <w:rFonts w:ascii="Times New Roman" w:hAnsi="Times New Roman"/>
-          <w:b w:val="0"/>
-          <w:color w:val="000000" w:themeColor="text1"/>
-        </w:rPr>
-        <w:t xml:space="preserve"> </w:t>
-      </w:r>
-      <w:proofErr w:type="spellStart"/>
-      <w:r>
-        <w:rPr>
-          <w:rFonts w:ascii="Times New Roman" w:hAnsi="Times New Roman"/>
-          <w:b w:val="0"/>
-          <w:color w:val="000000" w:themeColor="text1"/>
-        </w:rPr>
-        <w:t>maka</w:t>
-      </w:r>
-      <w:proofErr w:type="spellEnd"/>
-      <w:r>
-        <w:rPr>
-          <w:rFonts w:ascii="Times New Roman" w:hAnsi="Times New Roman"/>
-          <w:b w:val="0"/>
-          <w:color w:val="000000" w:themeColor="text1"/>
-        </w:rPr>
-        <w:t xml:space="preserve"> </w:t>
-      </w:r>
-      <w:r>
-        <w:rPr>
-          <w:rFonts w:ascii="Times New Roman" w:hAnsi="Times New Roman"/>
-          <w:b w:val="0"/>
-          <w:color w:val="000000" w:themeColor="text1"/>
-          <w:lang w:val="en-US"/>
-        </w:rPr>
-        <w:t xml:space="preserve">lulus </w:t>
-      </w:r>
-      <w:proofErr w:type="spellStart"/>
-      <w:r>
-        <w:rPr>
-          <w:rFonts w:ascii="Times New Roman" w:hAnsi="Times New Roman"/>
-          <w:b w:val="0"/>
-          <w:color w:val="000000" w:themeColor="text1"/>
-          <w:lang w:val="en-US"/>
-        </w:rPr>
-        <w:t>dengan</w:t>
-      </w:r>
-      <w:proofErr w:type="spellEnd"/>
-      <w:r>
-        <w:rPr>
-          <w:rFonts w:ascii="Times New Roman" w:hAnsi="Times New Roman"/>
-          <w:b w:val="0"/>
-          <w:color w:val="000000" w:themeColor="text1"/>
-          <w:lang w:val="en-US"/>
-        </w:rPr>
-        <w:t xml:space="preserve"> </w:t>
-      </w:r>
-      <w:proofErr w:type="spellStart"/>
-      <w:r>
-        <w:rPr>
-          <w:rFonts w:ascii="Times New Roman" w:hAnsi="Times New Roman"/>
-          <w:b w:val="0"/>
-          <w:color w:val="000000" w:themeColor="text1"/>
-          <w:lang w:val="en-US"/>
-        </w:rPr>
-        <w:t>predikat</w:t>
-      </w:r>
-      <w:proofErr w:type="spellEnd"/>
-      <w:r>
-        <w:rPr>
-          <w:rFonts w:ascii="Times New Roman" w:hAnsi="Times New Roman"/>
-          <w:b w:val="0"/>
-          <w:color w:val="000000" w:themeColor="text1"/>
-          <w:lang w:val="en-US"/>
-        </w:rPr>
-        <w:t xml:space="preserve"> A</w:t>
-      </w:r>
-    </w:p>
-    <w:p>
-      <w:pPr>
-        <w:pStyle w:val="ListParagraph"/>
-        <w:numPr>
-          <w:ilvl w:val="1"/>
-          <w:numId w:val="39"/>
-        </w:numPr>
-        <w:ind w:left="567" w:hanging="141"/>
-        <w:jc w:val="both"/>
-        <w:rPr>
-          <w:rFonts w:ascii="Times New Roman" w:hAnsi="Times New Roman"/>
-          <w:b w:val="0"/>
-          <w:color w:val="000000" w:themeColor="text1"/>
-        </w:rPr>
-      </w:pPr>
-      <w:proofErr w:type="spellStart"/>
-      <w:r>
-        <w:rPr>
-          <w:rFonts w:ascii="Times New Roman" w:hAnsi="Times New Roman"/>
-          <w:b w:val="0"/>
-          <w:color w:val="000000" w:themeColor="text1"/>
-        </w:rPr>
-        <w:t>Jika</w:t>
-      </w:r>
-      <w:proofErr w:type="spellEnd"/>
-      <w:r>
-        <w:rPr>
-          <w:rFonts w:ascii="Times New Roman" w:hAnsi="Times New Roman"/>
-          <w:b w:val="0"/>
-          <w:color w:val="000000" w:themeColor="text1"/>
-          <w:lang w:val="en-US"/>
-        </w:rPr>
-        <w:t xml:space="preserve"> </w:t>
-      </w:r>
-      <w:proofErr w:type="spellStart"/>
-      <w:r>
-        <w:rPr>
-          <w:rFonts w:ascii="Times New Roman" w:hAnsi="Times New Roman"/>
-          <w:b w:val="0"/>
-          <w:color w:val="000000" w:themeColor="text1"/>
-          <w:lang w:val="en-US"/>
-        </w:rPr>
-        <w:t>mendapatkan</w:t>
-      </w:r>
-      <w:proofErr w:type="spellEnd"/>
-      <w:r>
-        <w:rPr>
-          <w:rFonts w:ascii="Times New Roman" w:hAnsi="Times New Roman"/>
-          <w:b w:val="0"/>
-          <w:color w:val="000000" w:themeColor="text1"/>
-        </w:rPr>
-        <w:t xml:space="preserve"> </w:t>
-      </w:r>
-      <w:proofErr w:type="spellStart"/>
-      <w:r>
-        <w:rPr>
-          <w:rFonts w:ascii="Times New Roman" w:hAnsi="Times New Roman"/>
-          <w:b w:val="0"/>
-          <w:color w:val="000000" w:themeColor="text1"/>
-          <w:lang w:val="en-US"/>
-        </w:rPr>
-        <w:t>nilai</w:t>
-      </w:r>
-      <w:proofErr w:type="spellEnd"/>
-      <w:r>
-        <w:rPr>
-          <w:rFonts w:ascii="Times New Roman" w:hAnsi="Times New Roman"/>
-          <w:b w:val="0"/>
-          <w:color w:val="000000" w:themeColor="text1"/>
-          <w:lang w:val="en-US"/>
-        </w:rPr>
-        <w:t xml:space="preserve"> 2</w:t>
-      </w:r>
-      <w:r>
-        <w:rPr>
-          <w:rFonts w:ascii="Times New Roman" w:hAnsi="Times New Roman"/>
-          <w:b w:val="0"/>
-          <w:color w:val="000000" w:themeColor="text1"/>
-        </w:rPr>
-        <w:t xml:space="preserve"> </w:t>
-      </w:r>
-      <w:proofErr w:type="spellStart"/>
-      <w:r>
-        <w:rPr>
-          <w:rFonts w:ascii="Times New Roman" w:hAnsi="Times New Roman"/>
-          <w:b w:val="0"/>
-          <w:color w:val="000000" w:themeColor="text1"/>
-        </w:rPr>
-        <w:t>maka</w:t>
-      </w:r>
-      <w:proofErr w:type="spellEnd"/>
-      <w:r>
-        <w:rPr>
-          <w:rFonts w:ascii="Times New Roman" w:hAnsi="Times New Roman"/>
-          <w:b w:val="0"/>
-          <w:color w:val="000000" w:themeColor="text1"/>
-        </w:rPr>
-        <w:t xml:space="preserve"> </w:t>
-      </w:r>
-      <w:r>
-        <w:rPr>
-          <w:rFonts w:ascii="Times New Roman" w:hAnsi="Times New Roman"/>
-          <w:b w:val="0"/>
-          <w:color w:val="000000" w:themeColor="text1"/>
-          <w:lang w:val="en-US"/>
-        </w:rPr>
-        <w:t xml:space="preserve">lulus </w:t>
-      </w:r>
-      <w:proofErr w:type="spellStart"/>
-      <w:r>
-        <w:rPr>
-          <w:rFonts w:ascii="Times New Roman" w:hAnsi="Times New Roman"/>
-          <w:b w:val="0"/>
-          <w:color w:val="000000" w:themeColor="text1"/>
-          <w:lang w:val="en-US"/>
-        </w:rPr>
-        <w:t>dengan</w:t>
-      </w:r>
-      <w:proofErr w:type="spellEnd"/>
-      <w:r>
-        <w:rPr>
-          <w:rFonts w:ascii="Times New Roman" w:hAnsi="Times New Roman"/>
-          <w:b w:val="0"/>
-          <w:color w:val="000000" w:themeColor="text1"/>
-          <w:lang w:val="en-US"/>
-        </w:rPr>
-        <w:t xml:space="preserve"> </w:t>
-      </w:r>
-      <w:proofErr w:type="spellStart"/>
-      <w:r>
-        <w:rPr>
-          <w:rFonts w:ascii="Times New Roman" w:hAnsi="Times New Roman"/>
-          <w:b w:val="0"/>
-          <w:color w:val="000000" w:themeColor="text1"/>
-          <w:lang w:val="en-US"/>
-        </w:rPr>
-        <w:t>predikat</w:t>
-      </w:r>
-      <w:proofErr w:type="spellEnd"/>
-      <w:r>
-        <w:rPr>
-          <w:rFonts w:ascii="Times New Roman" w:hAnsi="Times New Roman"/>
-          <w:b w:val="0"/>
-          <w:color w:val="000000" w:themeColor="text1"/>
-          <w:lang w:val="en-US"/>
-        </w:rPr>
-        <w:t xml:space="preserve"> B</w:t>
-      </w:r>
-    </w:p>
-    <w:p>
-      <w:pPr>
-        <w:pStyle w:val="ListParagraph"/>
-        <w:numPr>
-          <w:ilvl w:val="1"/>
-          <w:numId w:val="39"/>
-        </w:numPr>
-        <w:ind w:left="567" w:hanging="141"/>
-        <w:jc w:val="both"/>
-        <w:rPr>
-          <w:rFonts w:ascii="Times New Roman" w:hAnsi="Times New Roman"/>
-          <w:b w:val="0"/>
-          <w:color w:val="000000" w:themeColor="text1"/>
-        </w:rPr>
-      </w:pPr>
-      <w:proofErr w:type="spellStart"/>
-      <w:r>
-        <w:rPr>
-          <w:rFonts w:ascii="Times New Roman" w:hAnsi="Times New Roman"/>
-          <w:b w:val="0"/>
-          <w:color w:val="000000" w:themeColor="text1"/>
-        </w:rPr>
-        <w:t>Jika</w:t>
-      </w:r>
-      <w:proofErr w:type="spellEnd"/>
-      <w:r>
-        <w:rPr>
-          <w:rFonts w:ascii="Times New Roman" w:hAnsi="Times New Roman"/>
-          <w:b w:val="0"/>
-          <w:color w:val="000000" w:themeColor="text1"/>
-          <w:lang w:val="en-US"/>
-        </w:rPr>
-        <w:t xml:space="preserve"> </w:t>
-      </w:r>
-      <w:proofErr w:type="spellStart"/>
-      <w:r>
-        <w:rPr>
-          <w:rFonts w:ascii="Times New Roman" w:hAnsi="Times New Roman"/>
-          <w:b w:val="0"/>
-          <w:color w:val="000000" w:themeColor="text1"/>
-          <w:lang w:val="en-US"/>
-        </w:rPr>
-        <w:t>mendapatkan</w:t>
-      </w:r>
-      <w:proofErr w:type="spellEnd"/>
-      <w:r>
-        <w:rPr>
-          <w:rFonts w:ascii="Times New Roman" w:hAnsi="Times New Roman"/>
-          <w:b w:val="0"/>
-          <w:color w:val="000000" w:themeColor="text1"/>
-        </w:rPr>
-        <w:t xml:space="preserve"> </w:t>
-      </w:r>
-      <w:proofErr w:type="spellStart"/>
-      <w:r>
-        <w:rPr>
-          <w:rFonts w:ascii="Times New Roman" w:hAnsi="Times New Roman"/>
-          <w:b w:val="0"/>
-          <w:color w:val="000000" w:themeColor="text1"/>
-          <w:lang w:val="en-US"/>
-        </w:rPr>
-        <w:t>nilai</w:t>
-      </w:r>
-      <w:proofErr w:type="spellEnd"/>
-      <w:r>
-        <w:rPr>
-          <w:rFonts w:ascii="Times New Roman" w:hAnsi="Times New Roman"/>
-          <w:b w:val="0"/>
-          <w:color w:val="000000" w:themeColor="text1"/>
-          <w:lang w:val="en-US"/>
-        </w:rPr>
-        <w:t xml:space="preserve"> 3</w:t>
-      </w:r>
-      <w:r>
-        <w:rPr>
-          <w:rFonts w:ascii="Times New Roman" w:hAnsi="Times New Roman"/>
-          <w:b w:val="0"/>
-          <w:color w:val="000000" w:themeColor="text1"/>
-        </w:rPr>
-        <w:t xml:space="preserve"> </w:t>
-      </w:r>
-      <w:proofErr w:type="spellStart"/>
-      <w:r>
-        <w:rPr>
-          <w:rFonts w:ascii="Times New Roman" w:hAnsi="Times New Roman"/>
-          <w:b w:val="0"/>
-          <w:color w:val="000000" w:themeColor="text1"/>
-        </w:rPr>
-        <w:t>maka</w:t>
-      </w:r>
-      <w:proofErr w:type="spellEnd"/>
-      <w:r>
-        <w:rPr>
-          <w:rFonts w:ascii="Times New Roman" w:hAnsi="Times New Roman"/>
-          <w:b w:val="0"/>
-          <w:color w:val="000000" w:themeColor="text1"/>
-        </w:rPr>
-        <w:t xml:space="preserve"> </w:t>
-      </w:r>
-      <w:r>
-        <w:rPr>
-          <w:rFonts w:ascii="Times New Roman" w:hAnsi="Times New Roman"/>
-          <w:b w:val="0"/>
-          <w:color w:val="000000" w:themeColor="text1"/>
-          <w:lang w:val="en-US"/>
-        </w:rPr>
-        <w:t xml:space="preserve">lulus </w:t>
-      </w:r>
-      <w:proofErr w:type="spellStart"/>
-      <w:r>
-        <w:rPr>
-          <w:rFonts w:ascii="Times New Roman" w:hAnsi="Times New Roman"/>
-          <w:b w:val="0"/>
-          <w:color w:val="000000" w:themeColor="text1"/>
-          <w:lang w:val="en-US"/>
-        </w:rPr>
-        <w:t>dengan</w:t>
-      </w:r>
-      <w:proofErr w:type="spellEnd"/>
-      <w:r>
-        <w:rPr>
-          <w:rFonts w:ascii="Times New Roman" w:hAnsi="Times New Roman"/>
-          <w:b w:val="0"/>
-          <w:color w:val="000000" w:themeColor="text1"/>
-          <w:lang w:val="en-US"/>
-        </w:rPr>
-        <w:t xml:space="preserve"> </w:t>
-      </w:r>
-      <w:proofErr w:type="spellStart"/>
-      <w:r>
-        <w:rPr>
-          <w:rFonts w:ascii="Times New Roman" w:hAnsi="Times New Roman"/>
-          <w:b w:val="0"/>
-          <w:color w:val="000000" w:themeColor="text1"/>
-          <w:lang w:val="en-US"/>
-        </w:rPr>
-        <w:t>predikat</w:t>
-      </w:r>
-      <w:proofErr w:type="spellEnd"/>
-      <w:r>
-        <w:rPr>
-          <w:rFonts w:ascii="Times New Roman" w:hAnsi="Times New Roman"/>
-          <w:b w:val="0"/>
-          <w:color w:val="000000" w:themeColor="text1"/>
-          <w:lang w:val="en-US"/>
-        </w:rPr>
-        <w:t xml:space="preserve"> C</w:t>
-      </w:r>
-    </w:p>
-    <w:p>
-      <w:pPr>
-        <w:pStyle w:val="ListParagraph"/>
-        <w:numPr>
-          <w:ilvl w:val="1"/>
-          <w:numId w:val="39"/>
-        </w:numPr>
-        <w:ind w:left="567" w:hanging="141"/>
-        <w:jc w:val="both"/>
-        <w:rPr>
-          <w:rFonts w:ascii="Times New Roman" w:hAnsi="Times New Roman"/>
-          <w:b w:val="0"/>
-          <w:color w:val="000000" w:themeColor="text1"/>
-        </w:rPr>
-      </w:pPr>
-      <w:proofErr w:type="spellStart"/>
-      <w:r>
-        <w:rPr>
-          <w:rFonts w:ascii="Times New Roman" w:hAnsi="Times New Roman"/>
-          <w:b w:val="0"/>
-          <w:color w:val="000000" w:themeColor="text1"/>
-        </w:rPr>
-        <w:t>Jika</w:t>
-      </w:r>
-      <w:proofErr w:type="spellEnd"/>
-      <w:r>
-        <w:rPr>
-          <w:rFonts w:ascii="Times New Roman" w:hAnsi="Times New Roman"/>
-          <w:b w:val="0"/>
-          <w:color w:val="000000" w:themeColor="text1"/>
-          <w:lang w:val="en-US"/>
-        </w:rPr>
-        <w:t xml:space="preserve"> </w:t>
-      </w:r>
-      <w:proofErr w:type="spellStart"/>
-      <w:r>
-        <w:rPr>
-          <w:rFonts w:ascii="Times New Roman" w:hAnsi="Times New Roman"/>
-          <w:b w:val="0"/>
-          <w:color w:val="000000" w:themeColor="text1"/>
-          <w:lang w:val="en-US"/>
-        </w:rPr>
-        <w:t>mendapatkan</w:t>
-      </w:r>
-      <w:proofErr w:type="spellEnd"/>
-      <w:r>
-        <w:rPr>
-          <w:rFonts w:ascii="Times New Roman" w:hAnsi="Times New Roman"/>
-          <w:b w:val="0"/>
-          <w:color w:val="000000" w:themeColor="text1"/>
-        </w:rPr>
-        <w:t xml:space="preserve"> </w:t>
-      </w:r>
-      <w:proofErr w:type="spellStart"/>
-      <w:r>
-        <w:rPr>
-          <w:rFonts w:ascii="Times New Roman" w:hAnsi="Times New Roman"/>
-          <w:b w:val="0"/>
-          <w:color w:val="000000" w:themeColor="text1"/>
-          <w:lang w:val="en-US"/>
-        </w:rPr>
-        <w:t>nilai</w:t>
-      </w:r>
-      <w:proofErr w:type="spellEnd"/>
-      <w:r>
-        <w:rPr>
-          <w:rFonts w:ascii="Times New Roman" w:hAnsi="Times New Roman"/>
-          <w:b w:val="0"/>
-          <w:color w:val="000000" w:themeColor="text1"/>
-          <w:lang w:val="en-US"/>
-        </w:rPr>
-        <w:t xml:space="preserve"> 4</w:t>
-      </w:r>
-      <w:r>
-        <w:rPr>
-          <w:rFonts w:ascii="Times New Roman" w:hAnsi="Times New Roman"/>
-          <w:b w:val="0"/>
-          <w:color w:val="000000" w:themeColor="text1"/>
-        </w:rPr>
-        <w:t xml:space="preserve"> </w:t>
-      </w:r>
-      <w:proofErr w:type="spellStart"/>
-      <w:r>
-        <w:rPr>
-          <w:rFonts w:ascii="Times New Roman" w:hAnsi="Times New Roman"/>
-          <w:b w:val="0"/>
-          <w:color w:val="000000" w:themeColor="text1"/>
-        </w:rPr>
-        <w:t>maka</w:t>
-      </w:r>
-      <w:proofErr w:type="spellEnd"/>
-      <w:r>
-        <w:rPr>
-          <w:rFonts w:ascii="Times New Roman" w:hAnsi="Times New Roman"/>
-          <w:b w:val="0"/>
-          <w:color w:val="000000" w:themeColor="text1"/>
-        </w:rPr>
-        <w:t xml:space="preserve"> </w:t>
-      </w:r>
-      <w:r>
-        <w:rPr>
-          <w:rFonts w:ascii="Times New Roman" w:hAnsi="Times New Roman"/>
-          <w:b w:val="0"/>
-          <w:color w:val="000000" w:themeColor="text1"/>
-          <w:lang w:val="en-US"/>
-        </w:rPr>
-        <w:t xml:space="preserve">lulus </w:t>
-      </w:r>
-      <w:proofErr w:type="spellStart"/>
-      <w:r>
-        <w:rPr>
-          <w:rFonts w:ascii="Times New Roman" w:hAnsi="Times New Roman"/>
-          <w:b w:val="0"/>
-          <w:color w:val="000000" w:themeColor="text1"/>
-          <w:lang w:val="en-US"/>
-        </w:rPr>
-        <w:t>dengan</w:t>
-      </w:r>
-      <w:proofErr w:type="spellEnd"/>
-      <w:r>
-        <w:rPr>
-          <w:rFonts w:ascii="Times New Roman" w:hAnsi="Times New Roman"/>
-          <w:b w:val="0"/>
-          <w:color w:val="000000" w:themeColor="text1"/>
-          <w:lang w:val="en-US"/>
-        </w:rPr>
-        <w:t xml:space="preserve"> </w:t>
-      </w:r>
-      <w:proofErr w:type="spellStart"/>
-      <w:r>
-        <w:rPr>
-          <w:rFonts w:ascii="Times New Roman" w:hAnsi="Times New Roman"/>
-          <w:b w:val="0"/>
-          <w:color w:val="000000" w:themeColor="text1"/>
-          <w:lang w:val="en-US"/>
-        </w:rPr>
-        <w:t>predikat</w:t>
-      </w:r>
-      <w:proofErr w:type="spellEnd"/>
-      <w:r>
-        <w:rPr>
-          <w:rFonts w:ascii="Times New Roman" w:hAnsi="Times New Roman"/>
-          <w:b w:val="0"/>
-          <w:color w:val="000000" w:themeColor="text1"/>
-          <w:lang w:val="en-US"/>
-        </w:rPr>
-        <w:t xml:space="preserve"> D</w:t>
-      </w:r>
-    </w:p>
-    <w:p>
-      <w:pPr>
-        <w:pStyle w:val="ListParagraph"/>
-        <w:numPr>
-          <w:ilvl w:val="1"/>
-          <w:numId w:val="39"/>
-        </w:numPr>
-        <w:ind w:left="567" w:hanging="141"/>
-        <w:jc w:val="both"/>
-        <w:rPr>
-          <w:rFonts w:ascii="Times New Roman" w:hAnsi="Times New Roman"/>
-          <w:b w:val="0"/>
-          <w:color w:val="000000" w:themeColor="text1"/>
-        </w:rPr>
-      </w:pPr>
-      <w:proofErr w:type="spellStart"/>
-      <w:r>
-        <w:rPr>
-          <w:rFonts w:ascii="Times New Roman" w:hAnsi="Times New Roman"/>
-          <w:b w:val="0"/>
-          <w:color w:val="000000" w:themeColor="text1"/>
-        </w:rPr>
-        <w:t>Jika</w:t>
-      </w:r>
-      <w:proofErr w:type="spellEnd"/>
-      <w:r>
-        <w:rPr>
-          <w:rFonts w:ascii="Times New Roman" w:hAnsi="Times New Roman"/>
-          <w:b w:val="0"/>
-          <w:color w:val="000000" w:themeColor="text1"/>
-          <w:lang w:val="en-US"/>
-        </w:rPr>
-        <w:t xml:space="preserve"> </w:t>
-      </w:r>
-      <w:proofErr w:type="spellStart"/>
-      <w:r>
-        <w:rPr>
-          <w:rFonts w:ascii="Times New Roman" w:hAnsi="Times New Roman"/>
-          <w:b w:val="0"/>
-          <w:color w:val="000000" w:themeColor="text1"/>
-          <w:lang w:val="en-US"/>
-        </w:rPr>
-        <w:t>mendapatkan</w:t>
-      </w:r>
-      <w:proofErr w:type="spellEnd"/>
-      <w:r>
-        <w:rPr>
-          <w:rFonts w:ascii="Times New Roman" w:hAnsi="Times New Roman"/>
-          <w:b w:val="0"/>
-          <w:color w:val="000000" w:themeColor="text1"/>
-        </w:rPr>
-        <w:t xml:space="preserve"> </w:t>
-      </w:r>
-      <w:proofErr w:type="spellStart"/>
-      <w:r>
-        <w:rPr>
-          <w:rFonts w:ascii="Times New Roman" w:hAnsi="Times New Roman"/>
-          <w:b w:val="0"/>
-          <w:color w:val="000000" w:themeColor="text1"/>
-          <w:lang w:val="en-US"/>
-        </w:rPr>
-        <w:t>nilai</w:t>
-      </w:r>
-      <w:proofErr w:type="spellEnd"/>
-      <w:r>
-        <w:rPr>
-          <w:rFonts w:ascii="Times New Roman" w:hAnsi="Times New Roman"/>
-          <w:b w:val="0"/>
-          <w:color w:val="000000" w:themeColor="text1"/>
-          <w:lang w:val="en-US"/>
-        </w:rPr>
-        <w:t xml:space="preserve"> </w:t>
-      </w:r>
-      <w:r>
-        <w:rPr>
-          <w:rFonts w:ascii="Times New Roman" w:hAnsi="Times New Roman"/>
-          <w:b w:val="0"/>
-          <w:color w:val="000000" w:themeColor="text1"/>
-        </w:rPr>
-        <w:t xml:space="preserve"> </w:t>
-      </w:r>
-      <w:proofErr w:type="spellStart"/>
-      <w:r>
-        <w:rPr>
-          <w:rFonts w:ascii="Times New Roman" w:hAnsi="Times New Roman"/>
-          <w:b w:val="0"/>
-          <w:color w:val="000000" w:themeColor="text1"/>
-        </w:rPr>
-        <w:t>maka</w:t>
-      </w:r>
-      <w:proofErr w:type="spellEnd"/>
-      <w:r>
-        <w:rPr>
-          <w:rFonts w:ascii="Times New Roman" w:hAnsi="Times New Roman"/>
-          <w:b w:val="0"/>
-          <w:color w:val="000000" w:themeColor="text1"/>
-        </w:rPr>
-        <w:t xml:space="preserve"> </w:t>
-      </w:r>
-      <w:proofErr w:type="spellStart"/>
-      <w:r>
-        <w:rPr>
-          <w:rFonts w:ascii="Times New Roman" w:hAnsi="Times New Roman"/>
-          <w:b w:val="0"/>
-          <w:color w:val="000000" w:themeColor="text1"/>
-          <w:lang w:val="en-US"/>
-        </w:rPr>
-        <w:t>dinyatakan</w:t>
-      </w:r>
-      <w:proofErr w:type="spellEnd"/>
-      <w:r>
-        <w:rPr>
-          <w:rFonts w:ascii="Times New Roman" w:hAnsi="Times New Roman"/>
-          <w:b w:val="0"/>
-          <w:color w:val="000000" w:themeColor="text1"/>
-          <w:lang w:val="en-US"/>
-        </w:rPr>
-        <w:t xml:space="preserve"> </w:t>
-      </w:r>
-      <w:proofErr w:type="spellStart"/>
-      <w:r>
-        <w:rPr>
-          <w:rFonts w:ascii="Times New Roman" w:hAnsi="Times New Roman"/>
-          <w:b w:val="0"/>
-          <w:color w:val="000000" w:themeColor="text1"/>
-          <w:lang w:val="en-US"/>
-        </w:rPr>
-        <w:t>tidak</w:t>
-      </w:r>
-      <w:proofErr w:type="spellEnd"/>
-      <w:r>
-        <w:rPr>
-          <w:rFonts w:ascii="Times New Roman" w:hAnsi="Times New Roman"/>
-          <w:b w:val="0"/>
-          <w:color w:val="000000" w:themeColor="text1"/>
-          <w:lang w:val="en-US"/>
-        </w:rPr>
-        <w:t xml:space="preserve"> lulus</w:t>
-      </w:r>
-    </w:p>
-    <w:p>
-      <w:pPr>
-        <w:pStyle w:val="ListParagraph"/>
-        <w:numPr>
-          <w:ilvl w:val="1"/>
-          <w:numId w:val="39"/>
-        </w:numPr>
-        <w:ind w:left="567" w:hanging="141"/>
-        <w:jc w:val="both"/>
-        <w:rPr>
-          <w:rFonts w:ascii="Times New Roman" w:hAnsi="Times New Roman"/>
-          <w:b w:val="0"/>
-          <w:color w:val="000000" w:themeColor="text1"/>
-        </w:rPr>
-      </w:pPr>
-      <w:proofErr w:type="spellStart"/>
-      <w:r>
-        <w:rPr>
-          <w:rFonts w:ascii="Times New Roman" w:hAnsi="Times New Roman"/>
-          <w:b w:val="0"/>
-          <w:color w:val="000000" w:themeColor="text1"/>
-        </w:rPr>
-        <w:t>Selesai</w:t>
-      </w:r>
-      <w:proofErr w:type="spellEnd"/>
-    </w:p>
-    <w:p>
-      <w:pPr>
-        <w:spacing w:after="0" w:line="240" w:lineRule="auto"/>
-        <w:jc w:val="both"/>
-        <w:rPr>
-          <w:rFonts w:ascii="Times New Roman" w:eastAsia="Times New Roman" w:hAnsi="Times New Roman" w:cs="Times New Roman"/>
-          <w:color w:val="000000" w:themeColor="text1"/>
-        </w:rPr>
-      </w:pPr>
-    </w:p>
-    <w:p>
-      <w:pPr>
-        <w:spacing w:after="0" w:line="240" w:lineRule="auto"/>
-        <w:jc w:val="both"/>
-        <w:rPr>
-          <w:rFonts w:ascii="Times New Roman" w:eastAsia="Times New Roman" w:hAnsi="Times New Roman" w:cs="Times New Roman"/>
-          <w:color w:val="000000" w:themeColor="text1"/>
-        </w:rPr>
-      </w:pPr>
-    </w:p>
-    <w:p>
-      <w:pPr>
-        <w:pStyle w:val="ListParagraph"/>
-        <w:numPr>
-          <w:ilvl w:val="0"/>
-          <w:numId w:val="37"/>
-        </w:numPr>
-        <w:ind w:left="426" w:hanging="426"/>
-        <w:jc w:val="both"/>
-        <w:rPr>
-          <w:rFonts w:ascii="Times New Roman" w:hAnsi="Times New Roman"/>
-          <w:color w:val="000000" w:themeColor="text1"/>
-        </w:rPr>
-      </w:pPr>
-      <w:r>
-        <w:rPr>
-          <w:rFonts w:ascii="Times New Roman" w:hAnsi="Times New Roman"/>
-          <w:color w:val="000000" w:themeColor="text1"/>
-        </w:rPr>
         <w:t>FLOWCHART</w:t>
       </w:r>
     </w:p>
@@ -4868,11 +4776,11 @@
         </w:rPr>
       </w:pPr>
       <w:r>
-        <w:object w:dxaOrig="5056" w:dyaOrig="13531">
-          <v:shape id="_x0000_i1025" type="#_x0000_t75" style="width:179.3pt;height:480.25pt" o:ole="">
-            <v:imagedata r:id="rId14" o:title=""/>
+        <w:object w:dxaOrig="7695" w:dyaOrig="13156">
+          <v:shape id="_x0000_i1026" type="#_x0000_t75" style="width:280.5pt;height:480pt" o:ole="">
+            <v:imagedata r:id="rId12" o:title=""/>
           </v:shape>
-          <o:OLEObject Type="Embed" ProgID="Visio.Drawing.15" ShapeID="_x0000_i1025" DrawAspect="Content" ObjectID="_1790067721" r:id="rId15"/>
+          <o:OLEObject Type="Embed" ProgID="Visio.Drawing.15" ShapeID="_x0000_i1026" DrawAspect="Content" ObjectID="_1790074048" r:id="rId13"/>
         </w:object>
       </w:r>
     </w:p>
@@ -5042,977 +4950,485 @@
           </w:p>
           <w:p>
             <w:pPr>
-              <w:pStyle w:val="ListParagraph"/>
-              <w:numPr>
-                <w:ilvl w:val="1"/>
-                <w:numId w:val="39"/>
-              </w:numPr>
-              <w:ind w:left="567" w:hanging="141"/>
-              <w:jc w:val="both"/>
-              <w:rPr>
-                <w:rFonts w:ascii="Times New Roman" w:hAnsi="Times New Roman"/>
-                <w:b w:val="0"/>
+              <w:rPr>
+                <w:rFonts w:ascii="Consolas" w:eastAsia="Times New Roman" w:hAnsi="Consolas" w:cs="Consolas"/>
                 <w:color w:val="000000" w:themeColor="text1"/>
+                <w:sz w:val="18"/>
               </w:rPr>
             </w:pPr>
-            <w:proofErr w:type="spellStart"/>
-            <w:r>
-              <w:rPr>
-                <w:rFonts w:ascii="Times New Roman" w:hAnsi="Times New Roman"/>
-                <w:b w:val="0"/>
-                <w:color w:val="000000" w:themeColor="text1"/>
-              </w:rPr>
-              <w:t>Mulai</w:t>
-            </w:r>
-            <w:proofErr w:type="spellEnd"/>
           </w:p>
           <w:p>
             <w:pPr>
-              <w:pStyle w:val="ListParagraph"/>
-              <w:numPr>
-                <w:ilvl w:val="1"/>
-                <w:numId w:val="39"/>
-              </w:numPr>
-              <w:ind w:left="567" w:hanging="141"/>
               <w:jc w:val="both"/>
               <w:rPr>
-                <w:rFonts w:ascii="Times New Roman" w:hAnsi="Times New Roman"/>
-                <w:b w:val="0"/>
+                <w:rFonts w:ascii="Times New Roman" w:eastAsia="Times New Roman" w:hAnsi="Times New Roman" w:cs="Times New Roman"/>
                 <w:color w:val="000000" w:themeColor="text1"/>
+                <w:sz w:val="28"/>
+                <w:szCs w:val="28"/>
               </w:rPr>
             </w:pPr>
+            <w:r>
+              <w:rPr>
+                <w:rFonts w:ascii="Arial" w:hAnsi="Arial" w:cs="Arial"/>
+                <w:color w:val="292929"/>
+                <w:sz w:val="28"/>
+                <w:szCs w:val="28"/>
+                <w:shd w:val="clear" w:color="auto" w:fill="FFFFFF"/>
+              </w:rPr>
+              <w:t xml:space="preserve">1.Masukan </w:t>
+            </w:r>
             <w:proofErr w:type="spellStart"/>
             <w:r>
               <w:rPr>
-                <w:rFonts w:ascii="Times New Roman" w:hAnsi="Times New Roman"/>
-                <w:b w:val="0"/>
-                <w:color w:val="000000" w:themeColor="text1"/>
-              </w:rPr>
-              <w:t>Masukkan</w:t>
+                <w:rFonts w:ascii="Arial" w:hAnsi="Arial" w:cs="Arial"/>
+                <w:color w:val="292929"/>
+                <w:sz w:val="28"/>
+                <w:szCs w:val="28"/>
+                <w:shd w:val="clear" w:color="auto" w:fill="FFFFFF"/>
+              </w:rPr>
+              <w:t>nama</w:t>
             </w:r>
             <w:proofErr w:type="spellEnd"/>
             <w:r>
               <w:rPr>
-                <w:rFonts w:ascii="Times New Roman" w:hAnsi="Times New Roman"/>
-                <w:b w:val="0"/>
-                <w:color w:val="000000" w:themeColor="text1"/>
+                <w:rFonts w:ascii="Arial" w:hAnsi="Arial" w:cs="Arial"/>
+                <w:color w:val="292929"/>
+                <w:sz w:val="28"/>
+                <w:szCs w:val="28"/>
+              </w:rPr>
+              <w:br/>
+            </w:r>
+            <w:r>
+              <w:rPr>
+                <w:rFonts w:ascii="Arial" w:hAnsi="Arial" w:cs="Arial"/>
+                <w:color w:val="292929"/>
+                <w:sz w:val="28"/>
+                <w:szCs w:val="28"/>
+                <w:shd w:val="clear" w:color="auto" w:fill="FFFFFF"/>
+              </w:rPr>
+              <w:t xml:space="preserve">2.Masukan </w:t>
+            </w:r>
+            <w:proofErr w:type="spellStart"/>
+            <w:r>
+              <w:rPr>
+                <w:rFonts w:ascii="Arial" w:hAnsi="Arial" w:cs="Arial"/>
+                <w:color w:val="292929"/>
+                <w:sz w:val="28"/>
+                <w:szCs w:val="28"/>
+                <w:shd w:val="clear" w:color="auto" w:fill="FFFFFF"/>
+              </w:rPr>
+              <w:t>golongan</w:t>
+            </w:r>
+            <w:proofErr w:type="spellEnd"/>
+            <w:r>
+              <w:rPr>
+                <w:rFonts w:ascii="Arial" w:hAnsi="Arial" w:cs="Arial"/>
+                <w:color w:val="292929"/>
+                <w:sz w:val="28"/>
+                <w:szCs w:val="28"/>
+                <w:shd w:val="clear" w:color="auto" w:fill="FFFFFF"/>
               </w:rPr>
               <w:t xml:space="preserve"> </w:t>
             </w:r>
             <w:proofErr w:type="spellStart"/>
             <w:r>
               <w:rPr>
-                <w:rFonts w:ascii="Times New Roman" w:hAnsi="Times New Roman"/>
-                <w:b w:val="0"/>
-                <w:color w:val="000000" w:themeColor="text1"/>
-                <w:lang w:val="en-US"/>
-              </w:rPr>
-              <w:t>nilai</w:t>
+                <w:rFonts w:ascii="Arial" w:hAnsi="Arial" w:cs="Arial"/>
+                <w:color w:val="292929"/>
+                <w:sz w:val="28"/>
+                <w:szCs w:val="28"/>
+                <w:shd w:val="clear" w:color="auto" w:fill="FFFFFF"/>
+              </w:rPr>
+              <w:t>gaji</w:t>
             </w:r>
             <w:proofErr w:type="spellEnd"/>
             <w:r>
               <w:rPr>
-                <w:rFonts w:ascii="Times New Roman" w:hAnsi="Times New Roman"/>
-                <w:b w:val="0"/>
-                <w:color w:val="000000" w:themeColor="text1"/>
-                <w:lang w:val="en-US"/>
-              </w:rPr>
-              <w:t xml:space="preserve"> 1,nilai 2,nilai 3,nilai 4,nilai 5</w:t>
-            </w:r>
-          </w:p>
-          <w:p>
-            <w:pPr>
-              <w:pStyle w:val="ListParagraph"/>
-              <w:numPr>
-                <w:ilvl w:val="1"/>
-                <w:numId w:val="39"/>
-              </w:numPr>
-              <w:ind w:left="567" w:hanging="141"/>
-              <w:jc w:val="both"/>
-              <w:rPr>
-                <w:rFonts w:ascii="Times New Roman" w:hAnsi="Times New Roman"/>
-                <w:b w:val="0"/>
-                <w:color w:val="000000" w:themeColor="text1"/>
-              </w:rPr>
-            </w:pPr>
+                <w:rFonts w:ascii="Arial" w:hAnsi="Arial" w:cs="Arial"/>
+                <w:color w:val="292929"/>
+                <w:sz w:val="28"/>
+                <w:szCs w:val="28"/>
+              </w:rPr>
+              <w:br/>
+            </w:r>
+            <w:r>
+              <w:rPr>
+                <w:rFonts w:ascii="Arial" w:hAnsi="Arial" w:cs="Arial"/>
+                <w:color w:val="292929"/>
+                <w:sz w:val="28"/>
+                <w:szCs w:val="28"/>
+                <w:shd w:val="clear" w:color="auto" w:fill="FFFFFF"/>
+              </w:rPr>
+              <w:t xml:space="preserve">3.Masukan </w:t>
+            </w:r>
             <w:proofErr w:type="spellStart"/>
             <w:r>
               <w:rPr>
-                <w:rFonts w:ascii="Times New Roman" w:hAnsi="Times New Roman"/>
-                <w:b w:val="0"/>
-                <w:color w:val="000000" w:themeColor="text1"/>
-              </w:rPr>
-              <w:t>Asumsikan</w:t>
+                <w:rFonts w:ascii="Arial" w:hAnsi="Arial" w:cs="Arial"/>
+                <w:color w:val="292929"/>
+                <w:sz w:val="28"/>
+                <w:szCs w:val="28"/>
+                <w:shd w:val="clear" w:color="auto" w:fill="FFFFFF"/>
+              </w:rPr>
+              <w:t>jumlah</w:t>
             </w:r>
             <w:proofErr w:type="spellEnd"/>
             <w:r>
               <w:rPr>
-                <w:rFonts w:ascii="Times New Roman" w:hAnsi="Times New Roman"/>
-                <w:b w:val="0"/>
-                <w:color w:val="000000" w:themeColor="text1"/>
+                <w:rFonts w:ascii="Arial" w:hAnsi="Arial" w:cs="Arial"/>
+                <w:color w:val="292929"/>
+                <w:sz w:val="28"/>
+                <w:szCs w:val="28"/>
+                <w:shd w:val="clear" w:color="auto" w:fill="FFFFFF"/>
+              </w:rPr>
+              <w:t xml:space="preserve"> jam </w:t>
+            </w:r>
+            <w:proofErr w:type="spellStart"/>
+            <w:r>
+              <w:rPr>
+                <w:rFonts w:ascii="Arial" w:hAnsi="Arial" w:cs="Arial"/>
+                <w:color w:val="292929"/>
+                <w:sz w:val="28"/>
+                <w:szCs w:val="28"/>
+                <w:shd w:val="clear" w:color="auto" w:fill="FFFFFF"/>
+              </w:rPr>
+              <w:t>lembur</w:t>
+            </w:r>
+            <w:proofErr w:type="spellEnd"/>
+            <w:r>
+              <w:rPr>
+                <w:rFonts w:ascii="Arial" w:hAnsi="Arial" w:cs="Arial"/>
+                <w:color w:val="292929"/>
+                <w:sz w:val="28"/>
+                <w:szCs w:val="28"/>
+              </w:rPr>
+              <w:br/>
+            </w:r>
+            <w:r>
+              <w:rPr>
+                <w:rFonts w:ascii="Arial" w:hAnsi="Arial" w:cs="Arial"/>
+                <w:color w:val="292929"/>
+                <w:sz w:val="28"/>
+                <w:szCs w:val="28"/>
+                <w:shd w:val="clear" w:color="auto" w:fill="FFFFFF"/>
+              </w:rPr>
+              <w:t xml:space="preserve">4.Tampilkan </w:t>
+            </w:r>
+            <w:proofErr w:type="spellStart"/>
+            <w:r>
+              <w:rPr>
+                <w:rFonts w:ascii="Arial" w:hAnsi="Arial" w:cs="Arial"/>
+                <w:color w:val="292929"/>
+                <w:sz w:val="28"/>
+                <w:szCs w:val="28"/>
+                <w:shd w:val="clear" w:color="auto" w:fill="FFFFFF"/>
+              </w:rPr>
+              <w:t>nama</w:t>
+            </w:r>
+            <w:proofErr w:type="spellEnd"/>
+            <w:r>
+              <w:rPr>
+                <w:rFonts w:ascii="Arial" w:hAnsi="Arial" w:cs="Arial"/>
+                <w:color w:val="292929"/>
+                <w:sz w:val="28"/>
+                <w:szCs w:val="28"/>
+              </w:rPr>
+              <w:br/>
+            </w:r>
+            <w:r>
+              <w:rPr>
+                <w:rFonts w:ascii="Arial" w:hAnsi="Arial" w:cs="Arial"/>
+                <w:color w:val="292929"/>
+                <w:sz w:val="28"/>
+                <w:szCs w:val="28"/>
+                <w:shd w:val="clear" w:color="auto" w:fill="FFFFFF"/>
+              </w:rPr>
+              <w:t xml:space="preserve">5.Tampilkan </w:t>
+            </w:r>
+            <w:proofErr w:type="spellStart"/>
+            <w:r>
+              <w:rPr>
+                <w:rFonts w:ascii="Arial" w:hAnsi="Arial" w:cs="Arial"/>
+                <w:color w:val="292929"/>
+                <w:sz w:val="28"/>
+                <w:szCs w:val="28"/>
+                <w:shd w:val="clear" w:color="auto" w:fill="FFFFFF"/>
+              </w:rPr>
+              <w:t>golongan</w:t>
+            </w:r>
+            <w:proofErr w:type="spellEnd"/>
+            <w:r>
+              <w:rPr>
+                <w:rFonts w:ascii="Arial" w:hAnsi="Arial" w:cs="Arial"/>
+                <w:color w:val="292929"/>
+                <w:sz w:val="28"/>
+                <w:szCs w:val="28"/>
+                <w:shd w:val="clear" w:color="auto" w:fill="FFFFFF"/>
               </w:rPr>
               <w:t xml:space="preserve"> </w:t>
             </w:r>
             <w:proofErr w:type="spellStart"/>
             <w:r>
               <w:rPr>
-                <w:rFonts w:ascii="Times New Roman" w:hAnsi="Times New Roman"/>
-                <w:b w:val="0"/>
-                <w:color w:val="000000" w:themeColor="text1"/>
-              </w:rPr>
-              <w:t>terbesar</w:t>
+                <w:rFonts w:ascii="Arial" w:hAnsi="Arial" w:cs="Arial"/>
+                <w:color w:val="292929"/>
+                <w:sz w:val="28"/>
+                <w:szCs w:val="28"/>
+                <w:shd w:val="clear" w:color="auto" w:fill="FFFFFF"/>
+              </w:rPr>
+              <w:t>gaji</w:t>
             </w:r>
             <w:proofErr w:type="spellEnd"/>
             <w:r>
               <w:rPr>
-                <w:rFonts w:ascii="Times New Roman" w:hAnsi="Times New Roman"/>
-                <w:b w:val="0"/>
-                <w:color w:val="000000" w:themeColor="text1"/>
+                <w:rFonts w:ascii="Arial" w:hAnsi="Arial" w:cs="Arial"/>
+                <w:color w:val="292929"/>
+                <w:sz w:val="28"/>
+                <w:szCs w:val="28"/>
+              </w:rPr>
+              <w:br/>
+            </w:r>
+            <w:r>
+              <w:rPr>
+                <w:rFonts w:ascii="Arial" w:hAnsi="Arial" w:cs="Arial"/>
+                <w:color w:val="292929"/>
+                <w:sz w:val="28"/>
+                <w:szCs w:val="28"/>
+                <w:shd w:val="clear" w:color="auto" w:fill="FFFFFF"/>
+              </w:rPr>
+              <w:t xml:space="preserve">6.Tampilkan </w:t>
+            </w:r>
+            <w:proofErr w:type="spellStart"/>
+            <w:r>
+              <w:rPr>
+                <w:rFonts w:ascii="Arial" w:hAnsi="Arial" w:cs="Arial"/>
+                <w:color w:val="292929"/>
+                <w:sz w:val="28"/>
+                <w:szCs w:val="28"/>
+                <w:shd w:val="clear" w:color="auto" w:fill="FFFFFF"/>
+              </w:rPr>
+              <w:t>jumlah</w:t>
+            </w:r>
+            <w:proofErr w:type="spellEnd"/>
+            <w:r>
+              <w:rPr>
+                <w:rFonts w:ascii="Arial" w:hAnsi="Arial" w:cs="Arial"/>
+                <w:color w:val="292929"/>
+                <w:sz w:val="28"/>
+                <w:szCs w:val="28"/>
+                <w:shd w:val="clear" w:color="auto" w:fill="FFFFFF"/>
+              </w:rPr>
+              <w:t xml:space="preserve"> jam  </w:t>
+            </w:r>
+            <w:proofErr w:type="spellStart"/>
+            <w:r>
+              <w:rPr>
+                <w:rFonts w:ascii="Arial" w:hAnsi="Arial" w:cs="Arial"/>
+                <w:color w:val="292929"/>
+                <w:sz w:val="28"/>
+                <w:szCs w:val="28"/>
+                <w:shd w:val="clear" w:color="auto" w:fill="FFFFFF"/>
+              </w:rPr>
+              <w:t>kerja</w:t>
+            </w:r>
+            <w:proofErr w:type="spellEnd"/>
+            <w:r>
+              <w:rPr>
+                <w:rFonts w:ascii="Arial" w:hAnsi="Arial" w:cs="Arial"/>
+                <w:color w:val="292929"/>
+                <w:sz w:val="28"/>
+                <w:szCs w:val="28"/>
+              </w:rPr>
+              <w:br/>
+            </w:r>
+            <w:r>
+              <w:rPr>
+                <w:rFonts w:ascii="Arial" w:hAnsi="Arial" w:cs="Arial"/>
+                <w:color w:val="292929"/>
+                <w:sz w:val="28"/>
+                <w:szCs w:val="28"/>
+                <w:shd w:val="clear" w:color="auto" w:fill="FFFFFF"/>
+              </w:rPr>
+              <w:t xml:space="preserve">7.Tampilkan jam </w:t>
+            </w:r>
+            <w:proofErr w:type="spellStart"/>
+            <w:r>
+              <w:rPr>
+                <w:rFonts w:ascii="Arial" w:hAnsi="Arial" w:cs="Arial"/>
+                <w:color w:val="292929"/>
+                <w:sz w:val="28"/>
+                <w:szCs w:val="28"/>
+                <w:shd w:val="clear" w:color="auto" w:fill="FFFFFF"/>
+              </w:rPr>
+              <w:t>kerja</w:t>
+            </w:r>
+            <w:proofErr w:type="spellEnd"/>
+            <w:r>
+              <w:rPr>
+                <w:rFonts w:ascii="Arial" w:hAnsi="Arial" w:cs="Arial"/>
+                <w:color w:val="292929"/>
+                <w:sz w:val="28"/>
+                <w:szCs w:val="28"/>
+              </w:rPr>
+              <w:br/>
+            </w:r>
+            <w:r>
+              <w:rPr>
+                <w:rFonts w:ascii="Arial" w:hAnsi="Arial" w:cs="Arial"/>
+                <w:color w:val="292929"/>
+                <w:sz w:val="28"/>
+                <w:szCs w:val="28"/>
+                <w:shd w:val="clear" w:color="auto" w:fill="FFFFFF"/>
+              </w:rPr>
+              <w:t xml:space="preserve">8.Tampilkan jam </w:t>
+            </w:r>
+            <w:proofErr w:type="spellStart"/>
+            <w:r>
+              <w:rPr>
+                <w:rFonts w:ascii="Arial" w:hAnsi="Arial" w:cs="Arial"/>
+                <w:color w:val="292929"/>
+                <w:sz w:val="28"/>
+                <w:szCs w:val="28"/>
+                <w:shd w:val="clear" w:color="auto" w:fill="FFFFFF"/>
+              </w:rPr>
+              <w:t>lembur</w:t>
+            </w:r>
+            <w:proofErr w:type="spellEnd"/>
+            <w:r>
+              <w:rPr>
+                <w:rFonts w:ascii="Arial" w:hAnsi="Arial" w:cs="Arial"/>
+                <w:color w:val="292929"/>
+                <w:sz w:val="28"/>
+                <w:szCs w:val="28"/>
+              </w:rPr>
+              <w:br/>
+            </w:r>
+            <w:r>
+              <w:rPr>
+                <w:rFonts w:ascii="Arial" w:hAnsi="Arial" w:cs="Arial"/>
+                <w:color w:val="292929"/>
+                <w:sz w:val="28"/>
+                <w:szCs w:val="28"/>
+                <w:shd w:val="clear" w:color="auto" w:fill="FFFFFF"/>
+              </w:rPr>
+              <w:t xml:space="preserve">9.Tampilkan </w:t>
+            </w:r>
+            <w:proofErr w:type="spellStart"/>
+            <w:r>
+              <w:rPr>
+                <w:rFonts w:ascii="Arial" w:hAnsi="Arial" w:cs="Arial"/>
+                <w:color w:val="292929"/>
+                <w:sz w:val="28"/>
+                <w:szCs w:val="28"/>
+                <w:shd w:val="clear" w:color="auto" w:fill="FFFFFF"/>
+              </w:rPr>
+              <w:t>gaji</w:t>
+            </w:r>
+            <w:proofErr w:type="spellEnd"/>
+            <w:r>
+              <w:rPr>
+                <w:rFonts w:ascii="Arial" w:hAnsi="Arial" w:cs="Arial"/>
+                <w:color w:val="292929"/>
+                <w:sz w:val="28"/>
+                <w:szCs w:val="28"/>
+                <w:shd w:val="clear" w:color="auto" w:fill="FFFFFF"/>
               </w:rPr>
               <w:t xml:space="preserve"> </w:t>
             </w:r>
             <w:proofErr w:type="spellStart"/>
             <w:r>
               <w:rPr>
-                <w:rFonts w:ascii="Times New Roman" w:hAnsi="Times New Roman"/>
-                <w:b w:val="0"/>
-                <w:color w:val="000000" w:themeColor="text1"/>
-              </w:rPr>
-              <w:t>adalah</w:t>
+                <w:rFonts w:ascii="Arial" w:hAnsi="Arial" w:cs="Arial"/>
+                <w:color w:val="292929"/>
+                <w:sz w:val="28"/>
+                <w:szCs w:val="28"/>
+                <w:shd w:val="clear" w:color="auto" w:fill="FFFFFF"/>
+              </w:rPr>
+              <w:t>pokok</w:t>
             </w:r>
             <w:proofErr w:type="spellEnd"/>
             <w:r>
               <w:rPr>
-                <w:rFonts w:ascii="Times New Roman" w:hAnsi="Times New Roman"/>
-                <w:b w:val="0"/>
-                <w:color w:val="000000" w:themeColor="text1"/>
+                <w:rFonts w:ascii="Arial" w:hAnsi="Arial" w:cs="Arial"/>
+                <w:color w:val="292929"/>
+                <w:sz w:val="28"/>
+                <w:szCs w:val="28"/>
+              </w:rPr>
+              <w:br/>
+            </w:r>
+            <w:r>
+              <w:rPr>
+                <w:rFonts w:ascii="Arial" w:hAnsi="Arial" w:cs="Arial"/>
+                <w:color w:val="292929"/>
+                <w:sz w:val="28"/>
+                <w:szCs w:val="28"/>
+                <w:shd w:val="clear" w:color="auto" w:fill="FFFFFF"/>
+              </w:rPr>
+              <w:t xml:space="preserve">10.Tampilkan </w:t>
+            </w:r>
+            <w:proofErr w:type="spellStart"/>
+            <w:r>
+              <w:rPr>
+                <w:rFonts w:ascii="Arial" w:hAnsi="Arial" w:cs="Arial"/>
+                <w:color w:val="292929"/>
+                <w:sz w:val="28"/>
+                <w:szCs w:val="28"/>
+                <w:shd w:val="clear" w:color="auto" w:fill="FFFFFF"/>
+              </w:rPr>
+              <w:t>gaji</w:t>
+            </w:r>
+            <w:proofErr w:type="spellEnd"/>
+            <w:r>
+              <w:rPr>
+                <w:rFonts w:ascii="Arial" w:hAnsi="Arial" w:cs="Arial"/>
+                <w:color w:val="292929"/>
+                <w:sz w:val="28"/>
+                <w:szCs w:val="28"/>
+                <w:shd w:val="clear" w:color="auto" w:fill="FFFFFF"/>
               </w:rPr>
               <w:t xml:space="preserve"> </w:t>
             </w:r>
             <w:proofErr w:type="spellStart"/>
             <w:r>
               <w:rPr>
-                <w:rFonts w:ascii="Times New Roman" w:hAnsi="Times New Roman"/>
-                <w:b w:val="0"/>
-                <w:color w:val="000000" w:themeColor="text1"/>
-                <w:lang w:val="en-US"/>
-              </w:rPr>
-              <w:t>nilai</w:t>
+                <w:rFonts w:ascii="Arial" w:hAnsi="Arial" w:cs="Arial"/>
+                <w:color w:val="292929"/>
+                <w:sz w:val="28"/>
+                <w:szCs w:val="28"/>
+                <w:shd w:val="clear" w:color="auto" w:fill="FFFFFF"/>
+              </w:rPr>
+              <w:t>lembur</w:t>
             </w:r>
             <w:proofErr w:type="spellEnd"/>
             <w:r>
               <w:rPr>
-                <w:rFonts w:ascii="Times New Roman" w:hAnsi="Times New Roman"/>
-                <w:b w:val="0"/>
-                <w:color w:val="000000" w:themeColor="text1"/>
-                <w:lang w:val="en-US"/>
-              </w:rPr>
-              <w:t xml:space="preserve"> 1</w:t>
-            </w:r>
-            <w:r>
-              <w:rPr>
-                <w:rFonts w:ascii="Times New Roman" w:hAnsi="Times New Roman"/>
-                <w:b w:val="0"/>
-                <w:color w:val="000000" w:themeColor="text1"/>
-              </w:rPr>
-              <w:t xml:space="preserve"> </w:t>
+                <w:rFonts w:ascii="Arial" w:hAnsi="Arial" w:cs="Arial"/>
+                <w:color w:val="292929"/>
+                <w:sz w:val="28"/>
+                <w:szCs w:val="28"/>
+              </w:rPr>
+              <w:br/>
+            </w:r>
+            <w:r>
+              <w:rPr>
+                <w:rFonts w:ascii="Arial" w:hAnsi="Arial" w:cs="Arial"/>
+                <w:color w:val="292929"/>
+                <w:sz w:val="28"/>
+                <w:szCs w:val="28"/>
+                <w:shd w:val="clear" w:color="auto" w:fill="FFFFFF"/>
+              </w:rPr>
+              <w:t xml:space="preserve">11.Tampilkan total </w:t>
             </w:r>
             <w:proofErr w:type="spellStart"/>
             <w:r>
               <w:rPr>
-                <w:rFonts w:ascii="Times New Roman" w:hAnsi="Times New Roman"/>
-                <w:b w:val="0"/>
-                <w:color w:val="000000" w:themeColor="text1"/>
-              </w:rPr>
-              <w:t>untuk</w:t>
-            </w:r>
-            <w:proofErr w:type="spellEnd"/>
-            <w:r>
-              <w:rPr>
-                <w:rFonts w:ascii="Times New Roman" w:hAnsi="Times New Roman"/>
-                <w:b w:val="0"/>
-                <w:color w:val="000000" w:themeColor="text1"/>
-              </w:rPr>
-              <w:t xml:space="preserve"> </w:t>
-            </w:r>
-            <w:proofErr w:type="spellStart"/>
-            <w:r>
-              <w:rPr>
-                <w:rFonts w:ascii="Times New Roman" w:hAnsi="Times New Roman"/>
-                <w:b w:val="0"/>
-                <w:color w:val="000000" w:themeColor="text1"/>
-              </w:rPr>
-              <w:t>awal</w:t>
-            </w:r>
-            <w:proofErr w:type="spellEnd"/>
-            <w:r>
-              <w:rPr>
-                <w:rFonts w:ascii="Times New Roman" w:hAnsi="Times New Roman"/>
-                <w:b w:val="0"/>
-                <w:color w:val="000000" w:themeColor="text1"/>
-              </w:rPr>
-              <w:t>.</w:t>
-            </w:r>
-          </w:p>
-          <w:p>
-            <w:pPr>
-              <w:pStyle w:val="ListParagraph"/>
-              <w:numPr>
-                <w:ilvl w:val="1"/>
-                <w:numId w:val="39"/>
-              </w:numPr>
-              <w:ind w:left="567" w:hanging="141"/>
-              <w:jc w:val="both"/>
-              <w:rPr>
-                <w:rFonts w:ascii="Times New Roman" w:hAnsi="Times New Roman"/>
-                <w:b w:val="0"/>
-                <w:color w:val="000000" w:themeColor="text1"/>
-              </w:rPr>
-            </w:pPr>
-            <w:proofErr w:type="spellStart"/>
-            <w:r>
-              <w:rPr>
-                <w:rFonts w:ascii="Times New Roman" w:hAnsi="Times New Roman"/>
-                <w:b w:val="0"/>
-                <w:color w:val="000000" w:themeColor="text1"/>
-              </w:rPr>
-              <w:t>Jika</w:t>
-            </w:r>
-            <w:proofErr w:type="spellEnd"/>
-            <w:r>
-              <w:rPr>
-                <w:rFonts w:ascii="Times New Roman" w:hAnsi="Times New Roman"/>
-                <w:b w:val="0"/>
-                <w:color w:val="000000" w:themeColor="text1"/>
-                <w:lang w:val="en-US"/>
-              </w:rPr>
-              <w:t xml:space="preserve"> </w:t>
-            </w:r>
-            <w:proofErr w:type="spellStart"/>
-            <w:r>
-              <w:rPr>
-                <w:rFonts w:ascii="Times New Roman" w:hAnsi="Times New Roman"/>
-                <w:b w:val="0"/>
-                <w:color w:val="000000" w:themeColor="text1"/>
-                <w:lang w:val="en-US"/>
-              </w:rPr>
-              <w:t>mendapatkan</w:t>
-            </w:r>
-            <w:proofErr w:type="spellEnd"/>
-            <w:r>
-              <w:rPr>
-                <w:rFonts w:ascii="Times New Roman" w:hAnsi="Times New Roman"/>
-                <w:b w:val="0"/>
-                <w:color w:val="000000" w:themeColor="text1"/>
-              </w:rPr>
-              <w:t xml:space="preserve"> </w:t>
-            </w:r>
-            <w:proofErr w:type="spellStart"/>
-            <w:r>
-              <w:rPr>
-                <w:rFonts w:ascii="Times New Roman" w:hAnsi="Times New Roman"/>
-                <w:b w:val="0"/>
-                <w:color w:val="000000" w:themeColor="text1"/>
-                <w:lang w:val="en-US"/>
-              </w:rPr>
-              <w:t>nilai</w:t>
-            </w:r>
-            <w:proofErr w:type="spellEnd"/>
-            <w:r>
-              <w:rPr>
-                <w:rFonts w:ascii="Times New Roman" w:hAnsi="Times New Roman"/>
-                <w:b w:val="0"/>
-                <w:color w:val="000000" w:themeColor="text1"/>
-                <w:lang w:val="en-US"/>
-              </w:rPr>
-              <w:t xml:space="preserve"> 1</w:t>
-            </w:r>
-            <w:r>
-              <w:rPr>
-                <w:rFonts w:ascii="Times New Roman" w:hAnsi="Times New Roman"/>
-                <w:b w:val="0"/>
-                <w:color w:val="000000" w:themeColor="text1"/>
-              </w:rPr>
-              <w:t xml:space="preserve"> </w:t>
-            </w:r>
-            <w:proofErr w:type="spellStart"/>
-            <w:r>
-              <w:rPr>
-                <w:rFonts w:ascii="Times New Roman" w:hAnsi="Times New Roman"/>
-                <w:b w:val="0"/>
-                <w:color w:val="000000" w:themeColor="text1"/>
-              </w:rPr>
-              <w:t>maka</w:t>
-            </w:r>
-            <w:proofErr w:type="spellEnd"/>
-            <w:r>
-              <w:rPr>
-                <w:rFonts w:ascii="Times New Roman" w:hAnsi="Times New Roman"/>
-                <w:b w:val="0"/>
-                <w:color w:val="000000" w:themeColor="text1"/>
-              </w:rPr>
-              <w:t xml:space="preserve"> </w:t>
-            </w:r>
-            <w:r>
-              <w:rPr>
-                <w:rFonts w:ascii="Times New Roman" w:hAnsi="Times New Roman"/>
-                <w:b w:val="0"/>
-                <w:color w:val="000000" w:themeColor="text1"/>
-                <w:lang w:val="en-US"/>
-              </w:rPr>
-              <w:t xml:space="preserve">lulus </w:t>
-            </w:r>
-            <w:proofErr w:type="spellStart"/>
-            <w:r>
-              <w:rPr>
-                <w:rFonts w:ascii="Times New Roman" w:hAnsi="Times New Roman"/>
-                <w:b w:val="0"/>
-                <w:color w:val="000000" w:themeColor="text1"/>
-                <w:lang w:val="en-US"/>
-              </w:rPr>
-              <w:t>dengan</w:t>
-            </w:r>
-            <w:proofErr w:type="spellEnd"/>
-            <w:r>
-              <w:rPr>
-                <w:rFonts w:ascii="Times New Roman" w:hAnsi="Times New Roman"/>
-                <w:b w:val="0"/>
-                <w:color w:val="000000" w:themeColor="text1"/>
-                <w:lang w:val="en-US"/>
-              </w:rPr>
-              <w:t xml:space="preserve"> </w:t>
-            </w:r>
-            <w:proofErr w:type="spellStart"/>
-            <w:r>
-              <w:rPr>
-                <w:rFonts w:ascii="Times New Roman" w:hAnsi="Times New Roman"/>
-                <w:b w:val="0"/>
-                <w:color w:val="000000" w:themeColor="text1"/>
-                <w:lang w:val="en-US"/>
-              </w:rPr>
-              <w:t>predikat</w:t>
-            </w:r>
-            <w:proofErr w:type="spellEnd"/>
-            <w:r>
-              <w:rPr>
-                <w:rFonts w:ascii="Times New Roman" w:hAnsi="Times New Roman"/>
-                <w:b w:val="0"/>
-                <w:color w:val="000000" w:themeColor="text1"/>
-                <w:lang w:val="en-US"/>
-              </w:rPr>
-              <w:t xml:space="preserve"> A</w:t>
-            </w:r>
-          </w:p>
-          <w:p>
-            <w:pPr>
-              <w:pStyle w:val="ListParagraph"/>
-              <w:numPr>
-                <w:ilvl w:val="1"/>
-                <w:numId w:val="39"/>
-              </w:numPr>
-              <w:ind w:left="567" w:hanging="141"/>
-              <w:jc w:val="both"/>
-              <w:rPr>
-                <w:rFonts w:ascii="Times New Roman" w:hAnsi="Times New Roman"/>
-                <w:b w:val="0"/>
-                <w:color w:val="000000" w:themeColor="text1"/>
-              </w:rPr>
-            </w:pPr>
-            <w:proofErr w:type="spellStart"/>
-            <w:r>
-              <w:rPr>
-                <w:rFonts w:ascii="Times New Roman" w:hAnsi="Times New Roman"/>
-                <w:b w:val="0"/>
-                <w:color w:val="000000" w:themeColor="text1"/>
-              </w:rPr>
-              <w:t>Jika</w:t>
-            </w:r>
-            <w:proofErr w:type="spellEnd"/>
-            <w:r>
-              <w:rPr>
-                <w:rFonts w:ascii="Times New Roman" w:hAnsi="Times New Roman"/>
-                <w:b w:val="0"/>
-                <w:color w:val="000000" w:themeColor="text1"/>
-                <w:lang w:val="en-US"/>
-              </w:rPr>
-              <w:t xml:space="preserve"> </w:t>
-            </w:r>
-            <w:proofErr w:type="spellStart"/>
-            <w:r>
-              <w:rPr>
-                <w:rFonts w:ascii="Times New Roman" w:hAnsi="Times New Roman"/>
-                <w:b w:val="0"/>
-                <w:color w:val="000000" w:themeColor="text1"/>
-                <w:lang w:val="en-US"/>
-              </w:rPr>
-              <w:t>mendapatkan</w:t>
-            </w:r>
-            <w:proofErr w:type="spellEnd"/>
-            <w:r>
-              <w:rPr>
-                <w:rFonts w:ascii="Times New Roman" w:hAnsi="Times New Roman"/>
-                <w:b w:val="0"/>
-                <w:color w:val="000000" w:themeColor="text1"/>
-              </w:rPr>
-              <w:t xml:space="preserve"> </w:t>
-            </w:r>
-            <w:proofErr w:type="spellStart"/>
-            <w:r>
-              <w:rPr>
-                <w:rFonts w:ascii="Times New Roman" w:hAnsi="Times New Roman"/>
-                <w:b w:val="0"/>
-                <w:color w:val="000000" w:themeColor="text1"/>
-                <w:lang w:val="en-US"/>
-              </w:rPr>
-              <w:t>nilai</w:t>
-            </w:r>
-            <w:proofErr w:type="spellEnd"/>
-            <w:r>
-              <w:rPr>
-                <w:rFonts w:ascii="Times New Roman" w:hAnsi="Times New Roman"/>
-                <w:b w:val="0"/>
-                <w:color w:val="000000" w:themeColor="text1"/>
-                <w:lang w:val="en-US"/>
-              </w:rPr>
-              <w:t xml:space="preserve"> 2</w:t>
-            </w:r>
-            <w:r>
-              <w:rPr>
-                <w:rFonts w:ascii="Times New Roman" w:hAnsi="Times New Roman"/>
-                <w:b w:val="0"/>
-                <w:color w:val="000000" w:themeColor="text1"/>
-              </w:rPr>
-              <w:t xml:space="preserve"> </w:t>
-            </w:r>
-            <w:proofErr w:type="spellStart"/>
-            <w:r>
-              <w:rPr>
-                <w:rFonts w:ascii="Times New Roman" w:hAnsi="Times New Roman"/>
-                <w:b w:val="0"/>
-                <w:color w:val="000000" w:themeColor="text1"/>
-              </w:rPr>
-              <w:t>maka</w:t>
-            </w:r>
-            <w:proofErr w:type="spellEnd"/>
-            <w:r>
-              <w:rPr>
-                <w:rFonts w:ascii="Times New Roman" w:hAnsi="Times New Roman"/>
-                <w:b w:val="0"/>
-                <w:color w:val="000000" w:themeColor="text1"/>
-              </w:rPr>
-              <w:t xml:space="preserve"> </w:t>
-            </w:r>
-            <w:r>
-              <w:rPr>
-                <w:rFonts w:ascii="Times New Roman" w:hAnsi="Times New Roman"/>
-                <w:b w:val="0"/>
-                <w:color w:val="000000" w:themeColor="text1"/>
-                <w:lang w:val="en-US"/>
-              </w:rPr>
-              <w:t xml:space="preserve">lulus </w:t>
-            </w:r>
-            <w:proofErr w:type="spellStart"/>
-            <w:r>
-              <w:rPr>
-                <w:rFonts w:ascii="Times New Roman" w:hAnsi="Times New Roman"/>
-                <w:b w:val="0"/>
-                <w:color w:val="000000" w:themeColor="text1"/>
-                <w:lang w:val="en-US"/>
-              </w:rPr>
-              <w:t>dengan</w:t>
-            </w:r>
-            <w:proofErr w:type="spellEnd"/>
-            <w:r>
-              <w:rPr>
-                <w:rFonts w:ascii="Times New Roman" w:hAnsi="Times New Roman"/>
-                <w:b w:val="0"/>
-                <w:color w:val="000000" w:themeColor="text1"/>
-                <w:lang w:val="en-US"/>
-              </w:rPr>
-              <w:t xml:space="preserve"> </w:t>
-            </w:r>
-            <w:proofErr w:type="spellStart"/>
-            <w:r>
-              <w:rPr>
-                <w:rFonts w:ascii="Times New Roman" w:hAnsi="Times New Roman"/>
-                <w:b w:val="0"/>
-                <w:color w:val="000000" w:themeColor="text1"/>
-                <w:lang w:val="en-US"/>
-              </w:rPr>
-              <w:t>predikat</w:t>
-            </w:r>
-            <w:proofErr w:type="spellEnd"/>
-            <w:r>
-              <w:rPr>
-                <w:rFonts w:ascii="Times New Roman" w:hAnsi="Times New Roman"/>
-                <w:b w:val="0"/>
-                <w:color w:val="000000" w:themeColor="text1"/>
-                <w:lang w:val="en-US"/>
-              </w:rPr>
-              <w:t xml:space="preserve"> B</w:t>
-            </w:r>
-          </w:p>
-          <w:p>
-            <w:pPr>
-              <w:pStyle w:val="ListParagraph"/>
-              <w:numPr>
-                <w:ilvl w:val="1"/>
-                <w:numId w:val="39"/>
-              </w:numPr>
-              <w:ind w:left="567" w:hanging="141"/>
-              <w:jc w:val="both"/>
-              <w:rPr>
-                <w:rFonts w:ascii="Times New Roman" w:hAnsi="Times New Roman"/>
-                <w:b w:val="0"/>
-                <w:color w:val="000000" w:themeColor="text1"/>
-              </w:rPr>
-            </w:pPr>
-            <w:proofErr w:type="spellStart"/>
-            <w:r>
-              <w:rPr>
-                <w:rFonts w:ascii="Times New Roman" w:hAnsi="Times New Roman"/>
-                <w:b w:val="0"/>
-                <w:color w:val="000000" w:themeColor="text1"/>
-              </w:rPr>
-              <w:t>Jika</w:t>
-            </w:r>
-            <w:proofErr w:type="spellEnd"/>
-            <w:r>
-              <w:rPr>
-                <w:rFonts w:ascii="Times New Roman" w:hAnsi="Times New Roman"/>
-                <w:b w:val="0"/>
-                <w:color w:val="000000" w:themeColor="text1"/>
-                <w:lang w:val="en-US"/>
-              </w:rPr>
-              <w:t xml:space="preserve"> </w:t>
-            </w:r>
-            <w:proofErr w:type="spellStart"/>
-            <w:r>
-              <w:rPr>
-                <w:rFonts w:ascii="Times New Roman" w:hAnsi="Times New Roman"/>
-                <w:b w:val="0"/>
-                <w:color w:val="000000" w:themeColor="text1"/>
-                <w:lang w:val="en-US"/>
-              </w:rPr>
-              <w:t>mendapatkan</w:t>
-            </w:r>
-            <w:proofErr w:type="spellEnd"/>
-            <w:r>
-              <w:rPr>
-                <w:rFonts w:ascii="Times New Roman" w:hAnsi="Times New Roman"/>
-                <w:b w:val="0"/>
-                <w:color w:val="000000" w:themeColor="text1"/>
-              </w:rPr>
-              <w:t xml:space="preserve"> </w:t>
-            </w:r>
-            <w:proofErr w:type="spellStart"/>
-            <w:r>
-              <w:rPr>
-                <w:rFonts w:ascii="Times New Roman" w:hAnsi="Times New Roman"/>
-                <w:b w:val="0"/>
-                <w:color w:val="000000" w:themeColor="text1"/>
-                <w:lang w:val="en-US"/>
-              </w:rPr>
-              <w:t>nilai</w:t>
-            </w:r>
-            <w:proofErr w:type="spellEnd"/>
-            <w:r>
-              <w:rPr>
-                <w:rFonts w:ascii="Times New Roman" w:hAnsi="Times New Roman"/>
-                <w:b w:val="0"/>
-                <w:color w:val="000000" w:themeColor="text1"/>
-                <w:lang w:val="en-US"/>
-              </w:rPr>
-              <w:t xml:space="preserve"> 3</w:t>
-            </w:r>
-            <w:r>
-              <w:rPr>
-                <w:rFonts w:ascii="Times New Roman" w:hAnsi="Times New Roman"/>
-                <w:b w:val="0"/>
-                <w:color w:val="000000" w:themeColor="text1"/>
-              </w:rPr>
-              <w:t xml:space="preserve"> </w:t>
-            </w:r>
-            <w:proofErr w:type="spellStart"/>
-            <w:r>
-              <w:rPr>
-                <w:rFonts w:ascii="Times New Roman" w:hAnsi="Times New Roman"/>
-                <w:b w:val="0"/>
-                <w:color w:val="000000" w:themeColor="text1"/>
-              </w:rPr>
-              <w:t>maka</w:t>
-            </w:r>
-            <w:proofErr w:type="spellEnd"/>
-            <w:r>
-              <w:rPr>
-                <w:rFonts w:ascii="Times New Roman" w:hAnsi="Times New Roman"/>
-                <w:b w:val="0"/>
-                <w:color w:val="000000" w:themeColor="text1"/>
-              </w:rPr>
-              <w:t xml:space="preserve"> </w:t>
-            </w:r>
-            <w:r>
-              <w:rPr>
-                <w:rFonts w:ascii="Times New Roman" w:hAnsi="Times New Roman"/>
-                <w:b w:val="0"/>
-                <w:color w:val="000000" w:themeColor="text1"/>
-                <w:lang w:val="en-US"/>
-              </w:rPr>
-              <w:t xml:space="preserve">lulus </w:t>
-            </w:r>
-            <w:proofErr w:type="spellStart"/>
-            <w:r>
-              <w:rPr>
-                <w:rFonts w:ascii="Times New Roman" w:hAnsi="Times New Roman"/>
-                <w:b w:val="0"/>
-                <w:color w:val="000000" w:themeColor="text1"/>
-                <w:lang w:val="en-US"/>
-              </w:rPr>
-              <w:t>dengan</w:t>
-            </w:r>
-            <w:proofErr w:type="spellEnd"/>
-            <w:r>
-              <w:rPr>
-                <w:rFonts w:ascii="Times New Roman" w:hAnsi="Times New Roman"/>
-                <w:b w:val="0"/>
-                <w:color w:val="000000" w:themeColor="text1"/>
-                <w:lang w:val="en-US"/>
-              </w:rPr>
-              <w:t xml:space="preserve"> </w:t>
-            </w:r>
-            <w:proofErr w:type="spellStart"/>
-            <w:r>
-              <w:rPr>
-                <w:rFonts w:ascii="Times New Roman" w:hAnsi="Times New Roman"/>
-                <w:b w:val="0"/>
-                <w:color w:val="000000" w:themeColor="text1"/>
-                <w:lang w:val="en-US"/>
-              </w:rPr>
-              <w:t>predikat</w:t>
-            </w:r>
-            <w:proofErr w:type="spellEnd"/>
-            <w:r>
-              <w:rPr>
-                <w:rFonts w:ascii="Times New Roman" w:hAnsi="Times New Roman"/>
-                <w:b w:val="0"/>
-                <w:color w:val="000000" w:themeColor="text1"/>
-                <w:lang w:val="en-US"/>
-              </w:rPr>
-              <w:t xml:space="preserve"> C</w:t>
-            </w:r>
-          </w:p>
-          <w:p>
-            <w:pPr>
-              <w:pStyle w:val="ListParagraph"/>
-              <w:numPr>
-                <w:ilvl w:val="1"/>
-                <w:numId w:val="39"/>
-              </w:numPr>
-              <w:ind w:left="567" w:hanging="141"/>
-              <w:jc w:val="both"/>
-              <w:rPr>
-                <w:rFonts w:ascii="Times New Roman" w:hAnsi="Times New Roman"/>
-                <w:b w:val="0"/>
-                <w:color w:val="000000" w:themeColor="text1"/>
-              </w:rPr>
-            </w:pPr>
-            <w:proofErr w:type="spellStart"/>
-            <w:r>
-              <w:rPr>
-                <w:rFonts w:ascii="Times New Roman" w:hAnsi="Times New Roman"/>
-                <w:b w:val="0"/>
-                <w:color w:val="000000" w:themeColor="text1"/>
-              </w:rPr>
-              <w:t>Jika</w:t>
-            </w:r>
-            <w:proofErr w:type="spellEnd"/>
-            <w:r>
-              <w:rPr>
-                <w:rFonts w:ascii="Times New Roman" w:hAnsi="Times New Roman"/>
-                <w:b w:val="0"/>
-                <w:color w:val="000000" w:themeColor="text1"/>
-                <w:lang w:val="en-US"/>
-              </w:rPr>
-              <w:t xml:space="preserve"> </w:t>
-            </w:r>
-            <w:proofErr w:type="spellStart"/>
-            <w:r>
-              <w:rPr>
-                <w:rFonts w:ascii="Times New Roman" w:hAnsi="Times New Roman"/>
-                <w:b w:val="0"/>
-                <w:color w:val="000000" w:themeColor="text1"/>
-                <w:lang w:val="en-US"/>
-              </w:rPr>
-              <w:t>mendapatkan</w:t>
-            </w:r>
-            <w:proofErr w:type="spellEnd"/>
-            <w:r>
-              <w:rPr>
-                <w:rFonts w:ascii="Times New Roman" w:hAnsi="Times New Roman"/>
-                <w:b w:val="0"/>
-                <w:color w:val="000000" w:themeColor="text1"/>
-              </w:rPr>
-              <w:t xml:space="preserve"> </w:t>
-            </w:r>
-            <w:proofErr w:type="spellStart"/>
-            <w:r>
-              <w:rPr>
-                <w:rFonts w:ascii="Times New Roman" w:hAnsi="Times New Roman"/>
-                <w:b w:val="0"/>
-                <w:color w:val="000000" w:themeColor="text1"/>
-                <w:lang w:val="en-US"/>
-              </w:rPr>
-              <w:t>nilai</w:t>
-            </w:r>
-            <w:proofErr w:type="spellEnd"/>
-            <w:r>
-              <w:rPr>
-                <w:rFonts w:ascii="Times New Roman" w:hAnsi="Times New Roman"/>
-                <w:b w:val="0"/>
-                <w:color w:val="000000" w:themeColor="text1"/>
-                <w:lang w:val="en-US"/>
-              </w:rPr>
-              <w:t xml:space="preserve"> 4</w:t>
-            </w:r>
-            <w:r>
-              <w:rPr>
-                <w:rFonts w:ascii="Times New Roman" w:hAnsi="Times New Roman"/>
-                <w:b w:val="0"/>
-                <w:color w:val="000000" w:themeColor="text1"/>
-              </w:rPr>
-              <w:t xml:space="preserve"> </w:t>
-            </w:r>
-            <w:proofErr w:type="spellStart"/>
-            <w:r>
-              <w:rPr>
-                <w:rFonts w:ascii="Times New Roman" w:hAnsi="Times New Roman"/>
-                <w:b w:val="0"/>
-                <w:color w:val="000000" w:themeColor="text1"/>
-              </w:rPr>
-              <w:t>maka</w:t>
-            </w:r>
-            <w:proofErr w:type="spellEnd"/>
-            <w:r>
-              <w:rPr>
-                <w:rFonts w:ascii="Times New Roman" w:hAnsi="Times New Roman"/>
-                <w:b w:val="0"/>
-                <w:color w:val="000000" w:themeColor="text1"/>
-              </w:rPr>
-              <w:t xml:space="preserve"> </w:t>
-            </w:r>
-            <w:r>
-              <w:rPr>
-                <w:rFonts w:ascii="Times New Roman" w:hAnsi="Times New Roman"/>
-                <w:b w:val="0"/>
-                <w:color w:val="000000" w:themeColor="text1"/>
-                <w:lang w:val="en-US"/>
-              </w:rPr>
-              <w:t xml:space="preserve">lulus </w:t>
-            </w:r>
-            <w:proofErr w:type="spellStart"/>
-            <w:r>
-              <w:rPr>
-                <w:rFonts w:ascii="Times New Roman" w:hAnsi="Times New Roman"/>
-                <w:b w:val="0"/>
-                <w:color w:val="000000" w:themeColor="text1"/>
-                <w:lang w:val="en-US"/>
-              </w:rPr>
-              <w:t>dengan</w:t>
-            </w:r>
-            <w:proofErr w:type="spellEnd"/>
-            <w:r>
-              <w:rPr>
-                <w:rFonts w:ascii="Times New Roman" w:hAnsi="Times New Roman"/>
-                <w:b w:val="0"/>
-                <w:color w:val="000000" w:themeColor="text1"/>
-                <w:lang w:val="en-US"/>
-              </w:rPr>
-              <w:t xml:space="preserve"> </w:t>
-            </w:r>
-            <w:proofErr w:type="spellStart"/>
-            <w:r>
-              <w:rPr>
-                <w:rFonts w:ascii="Times New Roman" w:hAnsi="Times New Roman"/>
-                <w:b w:val="0"/>
-                <w:color w:val="000000" w:themeColor="text1"/>
-                <w:lang w:val="en-US"/>
-              </w:rPr>
-              <w:t>predikat</w:t>
-            </w:r>
-            <w:proofErr w:type="spellEnd"/>
-            <w:r>
-              <w:rPr>
-                <w:rFonts w:ascii="Times New Roman" w:hAnsi="Times New Roman"/>
-                <w:b w:val="0"/>
-                <w:color w:val="000000" w:themeColor="text1"/>
-                <w:lang w:val="en-US"/>
-              </w:rPr>
-              <w:t xml:space="preserve"> D</w:t>
-            </w:r>
-          </w:p>
-          <w:p>
-            <w:pPr>
-              <w:pStyle w:val="ListParagraph"/>
-              <w:numPr>
-                <w:ilvl w:val="1"/>
-                <w:numId w:val="39"/>
-              </w:numPr>
-              <w:ind w:left="567" w:hanging="141"/>
-              <w:jc w:val="both"/>
-              <w:rPr>
-                <w:rFonts w:ascii="Times New Roman" w:hAnsi="Times New Roman"/>
-                <w:b w:val="0"/>
-                <w:color w:val="000000" w:themeColor="text1"/>
-              </w:rPr>
-            </w:pPr>
-            <w:proofErr w:type="spellStart"/>
-            <w:r>
-              <w:rPr>
-                <w:rFonts w:ascii="Times New Roman" w:hAnsi="Times New Roman"/>
-                <w:b w:val="0"/>
-                <w:color w:val="000000" w:themeColor="text1"/>
-              </w:rPr>
-              <w:t>Jika</w:t>
-            </w:r>
-            <w:proofErr w:type="spellEnd"/>
-            <w:r>
-              <w:rPr>
-                <w:rFonts w:ascii="Times New Roman" w:hAnsi="Times New Roman"/>
-                <w:b w:val="0"/>
-                <w:color w:val="000000" w:themeColor="text1"/>
-                <w:lang w:val="en-US"/>
-              </w:rPr>
-              <w:t xml:space="preserve"> </w:t>
-            </w:r>
-            <w:proofErr w:type="spellStart"/>
-            <w:r>
-              <w:rPr>
-                <w:rFonts w:ascii="Times New Roman" w:hAnsi="Times New Roman"/>
-                <w:b w:val="0"/>
-                <w:color w:val="000000" w:themeColor="text1"/>
-                <w:lang w:val="en-US"/>
-              </w:rPr>
-              <w:t>mendapatkan</w:t>
-            </w:r>
-            <w:proofErr w:type="spellEnd"/>
-            <w:r>
-              <w:rPr>
-                <w:rFonts w:ascii="Times New Roman" w:hAnsi="Times New Roman"/>
-                <w:b w:val="0"/>
-                <w:color w:val="000000" w:themeColor="text1"/>
-              </w:rPr>
-              <w:t xml:space="preserve"> </w:t>
-            </w:r>
-            <w:proofErr w:type="spellStart"/>
-            <w:r>
-              <w:rPr>
-                <w:rFonts w:ascii="Times New Roman" w:hAnsi="Times New Roman"/>
-                <w:b w:val="0"/>
-                <w:color w:val="000000" w:themeColor="text1"/>
-                <w:lang w:val="en-US"/>
-              </w:rPr>
-              <w:t>nilai</w:t>
-            </w:r>
-            <w:proofErr w:type="spellEnd"/>
-            <w:r>
-              <w:rPr>
-                <w:rFonts w:ascii="Times New Roman" w:hAnsi="Times New Roman"/>
-                <w:b w:val="0"/>
-                <w:color w:val="000000" w:themeColor="text1"/>
-                <w:lang w:val="en-US"/>
-              </w:rPr>
-              <w:t xml:space="preserve"> </w:t>
-            </w:r>
-            <w:r>
-              <w:rPr>
-                <w:rFonts w:ascii="Times New Roman" w:hAnsi="Times New Roman"/>
-                <w:b w:val="0"/>
-                <w:color w:val="000000" w:themeColor="text1"/>
-              </w:rPr>
-              <w:t xml:space="preserve"> </w:t>
-            </w:r>
-            <w:proofErr w:type="spellStart"/>
-            <w:r>
-              <w:rPr>
-                <w:rFonts w:ascii="Times New Roman" w:hAnsi="Times New Roman"/>
-                <w:b w:val="0"/>
-                <w:color w:val="000000" w:themeColor="text1"/>
-              </w:rPr>
-              <w:t>maka</w:t>
-            </w:r>
-            <w:proofErr w:type="spellEnd"/>
-            <w:r>
-              <w:rPr>
-                <w:rFonts w:ascii="Times New Roman" w:hAnsi="Times New Roman"/>
-                <w:b w:val="0"/>
-                <w:color w:val="000000" w:themeColor="text1"/>
-              </w:rPr>
-              <w:t xml:space="preserve"> </w:t>
-            </w:r>
-            <w:proofErr w:type="spellStart"/>
-            <w:r>
-              <w:rPr>
-                <w:rFonts w:ascii="Times New Roman" w:hAnsi="Times New Roman"/>
-                <w:b w:val="0"/>
-                <w:color w:val="000000" w:themeColor="text1"/>
-                <w:lang w:val="en-US"/>
-              </w:rPr>
-              <w:t>dinyatakan</w:t>
-            </w:r>
-            <w:proofErr w:type="spellEnd"/>
-            <w:r>
-              <w:rPr>
-                <w:rFonts w:ascii="Times New Roman" w:hAnsi="Times New Roman"/>
-                <w:b w:val="0"/>
-                <w:color w:val="000000" w:themeColor="text1"/>
-                <w:lang w:val="en-US"/>
-              </w:rPr>
-              <w:t xml:space="preserve"> </w:t>
-            </w:r>
-            <w:proofErr w:type="spellStart"/>
-            <w:r>
-              <w:rPr>
-                <w:rFonts w:ascii="Times New Roman" w:hAnsi="Times New Roman"/>
-                <w:b w:val="0"/>
-                <w:color w:val="000000" w:themeColor="text1"/>
-                <w:lang w:val="en-US"/>
-              </w:rPr>
-              <w:t>tidak</w:t>
-            </w:r>
-            <w:proofErr w:type="spellEnd"/>
-            <w:r>
-              <w:rPr>
-                <w:rFonts w:ascii="Times New Roman" w:hAnsi="Times New Roman"/>
-                <w:b w:val="0"/>
-                <w:color w:val="000000" w:themeColor="text1"/>
-                <w:lang w:val="en-US"/>
-              </w:rPr>
-              <w:t xml:space="preserve"> lulus</w:t>
-            </w:r>
-          </w:p>
-          <w:p>
-            <w:pPr>
-              <w:pStyle w:val="ListParagraph"/>
-              <w:numPr>
-                <w:ilvl w:val="1"/>
-                <w:numId w:val="39"/>
-              </w:numPr>
-              <w:ind w:left="567" w:hanging="141"/>
-              <w:jc w:val="both"/>
-              <w:rPr>
-                <w:rFonts w:ascii="Times New Roman" w:hAnsi="Times New Roman"/>
-                <w:b w:val="0"/>
-                <w:color w:val="000000" w:themeColor="text1"/>
-              </w:rPr>
-            </w:pPr>
-            <w:proofErr w:type="spellStart"/>
-            <w:r>
-              <w:rPr>
-                <w:rFonts w:ascii="Times New Roman" w:hAnsi="Times New Roman"/>
-                <w:b w:val="0"/>
-                <w:color w:val="000000" w:themeColor="text1"/>
-              </w:rPr>
-              <w:t>Selesai</w:t>
+                <w:rFonts w:ascii="Arial" w:hAnsi="Arial" w:cs="Arial"/>
+                <w:color w:val="292929"/>
+                <w:sz w:val="28"/>
+                <w:szCs w:val="28"/>
+                <w:shd w:val="clear" w:color="auto" w:fill="FFFFFF"/>
+              </w:rPr>
+              <w:t>gaji</w:t>
             </w:r>
             <w:proofErr w:type="spellEnd"/>
           </w:p>
@@ -6022,15 +5438,6 @@
               <w:rPr>
                 <w:rFonts w:ascii="Times New Roman" w:eastAsia="Times New Roman" w:hAnsi="Times New Roman" w:cs="Times New Roman"/>
                 <w:color w:val="000000" w:themeColor="text1"/>
-              </w:rPr>
-            </w:pPr>
-          </w:p>
-          <w:p>
-            <w:pPr>
-              <w:rPr>
-                <w:rFonts w:ascii="Consolas" w:eastAsia="Times New Roman" w:hAnsi="Consolas" w:cs="Consolas"/>
-                <w:color w:val="000000" w:themeColor="text1"/>
-                <w:sz w:val="18"/>
               </w:rPr>
             </w:pPr>
           </w:p>
@@ -6095,893 +5502,38 @@
           </w:tcPr>
           <w:p>
             <w:pPr>
-              <w:ind w:left="29"/>
-              <w:jc w:val="both"/>
-              <w:rPr>
-                <w:rFonts w:ascii="Consolas" w:eastAsia="Times New Roman" w:hAnsi="Consolas" w:cs="Consolas"/>
-                <w:color w:val="000000" w:themeColor="text1"/>
+              <w:pStyle w:val="HTMLPreformatted"/>
+              <w:shd w:val="clear" w:color="auto" w:fill="F8F9FA"/>
+              <w:spacing w:line="540" w:lineRule="atLeast"/>
+              <w:rPr>
+                <w:rFonts w:asciiTheme="minorHAnsi" w:hAnsiTheme="minorHAnsi" w:cstheme="minorHAnsi"/>
+                <w:b/>
+                <w:color w:val="1F1F1F"/>
               </w:rPr>
             </w:pPr>
-            <w:proofErr w:type="spellStart"/>
-            <w:r>
-              <w:rPr>
-                <w:rFonts w:ascii="Consolas" w:eastAsia="Times New Roman" w:hAnsi="Consolas" w:cs="Consolas"/>
-                <w:color w:val="000000" w:themeColor="text1"/>
-              </w:rPr>
-              <w:t>Mulai</w:t>
-            </w:r>
-            <w:proofErr w:type="spellEnd"/>
-            <w:r>
-              <w:rPr>
-                <w:rFonts w:ascii="Consolas" w:eastAsia="Times New Roman" w:hAnsi="Consolas" w:cs="Consolas"/>
-                <w:color w:val="000000" w:themeColor="text1"/>
-              </w:rPr>
-              <w:t xml:space="preserve"> </w:t>
+            <w:r>
+              <w:rPr>
+                <w:rStyle w:val="y2iqfc"/>
+                <w:rFonts w:asciiTheme="minorHAnsi" w:hAnsiTheme="minorHAnsi" w:cstheme="minorHAnsi"/>
+                <w:b/>
+                <w:color w:val="1F1F1F"/>
+                <w:lang w:val="id-ID"/>
+              </w:rPr>
+              <w:t>START DECLARE gajiPokok, jamKerja, jamLembur, gajiLembur, totalGaji AS FLOAT DECLARE tarifLembur AS FLOAT // Input data PRINT "Masukkan gaji pokok:" INPUT gajiPokok PRINT "Masukkan jumlah jam kerja:" INPUT jamKerja PRINT "Masukkan tarif lembur per jam:" INPUT tarifLembur // Tentukan jam lembur IF jamKerja &gt; 8 THEN jamLembur = jamKerja - 8 ELSE jamLembur = 0 END IF // Hitung gaji lembur gajiLembur = jamLembur * tarifLembur // Hitung total gaji totalGaji = gajiPokok + gajiLembur // Output hasil PRINT "Gaji pokok : ", gajiPokok PRINT "Jam lembur: ", jamLembur PRINT "Gaji lembur: ", gajiLembur PRINT "Total gaji: ", totalGaji END</w:t>
             </w:r>
           </w:p>
           <w:p>
             <w:pPr>
-              <w:ind w:left="29"/>
+              <w:pStyle w:val="HTMLPreformatted"/>
+              <w:shd w:val="clear" w:color="auto" w:fill="F8F9FA"/>
+              <w:spacing w:line="540" w:lineRule="atLeast"/>
               <w:jc w:val="both"/>
               <w:rPr>
-                <w:rFonts w:ascii="Consolas" w:eastAsia="Times New Roman" w:hAnsi="Consolas" w:cs="Consolas"/>
-                <w:color w:val="000000" w:themeColor="text1"/>
-              </w:rPr>
-            </w:pPr>
-            <w:proofErr w:type="spellStart"/>
-            <w:r>
-              <w:rPr>
-                <w:rFonts w:ascii="Consolas" w:eastAsia="Times New Roman" w:hAnsi="Consolas" w:cs="Consolas"/>
-                <w:color w:val="000000" w:themeColor="text1"/>
-              </w:rPr>
-              <w:t>Masukkan</w:t>
-            </w:r>
-            <w:proofErr w:type="spellEnd"/>
-            <w:r>
-              <w:rPr>
-                <w:rFonts w:ascii="Consolas" w:eastAsia="Times New Roman" w:hAnsi="Consolas" w:cs="Consolas"/>
-                <w:color w:val="000000" w:themeColor="text1"/>
-              </w:rPr>
-              <w:t xml:space="preserve"> </w:t>
-            </w:r>
-            <w:proofErr w:type="spellStart"/>
-            <w:r>
-              <w:rPr>
-                <w:rFonts w:ascii="Consolas" w:eastAsia="Times New Roman" w:hAnsi="Consolas" w:cs="Consolas"/>
-                <w:b/>
-                <w:color w:val="FF0000"/>
-              </w:rPr>
-              <w:t>nilai</w:t>
-            </w:r>
-            <w:proofErr w:type="spellEnd"/>
-            <w:r>
-              <w:rPr>
-                <w:rFonts w:ascii="Consolas" w:eastAsia="Times New Roman" w:hAnsi="Consolas" w:cs="Consolas"/>
-                <w:b/>
-                <w:color w:val="FF0000"/>
-              </w:rPr>
-              <w:t xml:space="preserve"> 1</w:t>
-            </w:r>
-            <w:r>
-              <w:rPr>
-                <w:rFonts w:ascii="Consolas" w:eastAsia="Times New Roman" w:hAnsi="Consolas" w:cs="Consolas"/>
-                <w:b/>
-                <w:color w:val="FF0000"/>
-              </w:rPr>
-              <w:t xml:space="preserve"> </w:t>
-            </w:r>
-          </w:p>
-          <w:p>
-            <w:pPr>
-              <w:ind w:left="29"/>
-              <w:jc w:val="both"/>
-              <w:rPr>
-                <w:rFonts w:ascii="Consolas" w:eastAsia="Times New Roman" w:hAnsi="Consolas" w:cs="Consolas"/>
-                <w:color w:val="000000" w:themeColor="text1"/>
-              </w:rPr>
-            </w:pPr>
-            <w:proofErr w:type="spellStart"/>
-            <w:r>
-              <w:rPr>
-                <w:rFonts w:ascii="Consolas" w:eastAsia="Times New Roman" w:hAnsi="Consolas" w:cs="Consolas"/>
-                <w:color w:val="000000" w:themeColor="text1"/>
-              </w:rPr>
-              <w:t>Masukkan</w:t>
-            </w:r>
-            <w:proofErr w:type="spellEnd"/>
-            <w:r>
-              <w:rPr>
-                <w:rFonts w:ascii="Consolas" w:eastAsia="Times New Roman" w:hAnsi="Consolas" w:cs="Consolas"/>
-                <w:color w:val="000000" w:themeColor="text1"/>
-              </w:rPr>
-              <w:t xml:space="preserve"> </w:t>
-            </w:r>
-            <w:proofErr w:type="spellStart"/>
-            <w:r>
-              <w:rPr>
-                <w:rFonts w:ascii="Consolas" w:eastAsia="Times New Roman" w:hAnsi="Consolas" w:cs="Consolas"/>
-                <w:b/>
-                <w:color w:val="FF0000"/>
-              </w:rPr>
-              <w:t>nilai</w:t>
-            </w:r>
-            <w:proofErr w:type="spellEnd"/>
-            <w:r>
-              <w:rPr>
-                <w:rFonts w:ascii="Consolas" w:eastAsia="Times New Roman" w:hAnsi="Consolas" w:cs="Consolas"/>
-                <w:b/>
-                <w:color w:val="FF0000"/>
-              </w:rPr>
-              <w:t xml:space="preserve"> 2</w:t>
-            </w:r>
-          </w:p>
-          <w:p>
-            <w:pPr>
-              <w:ind w:left="29"/>
-              <w:jc w:val="both"/>
-              <w:rPr>
-                <w:rFonts w:ascii="Consolas" w:eastAsia="Times New Roman" w:hAnsi="Consolas" w:cs="Consolas"/>
-                <w:b/>
-                <w:color w:val="FF0000"/>
-              </w:rPr>
-            </w:pPr>
-            <w:proofErr w:type="spellStart"/>
-            <w:r>
-              <w:rPr>
-                <w:rFonts w:ascii="Consolas" w:eastAsia="Times New Roman" w:hAnsi="Consolas" w:cs="Consolas"/>
-                <w:color w:val="000000" w:themeColor="text1"/>
-              </w:rPr>
-              <w:t>Masukkan</w:t>
-            </w:r>
-            <w:proofErr w:type="spellEnd"/>
-            <w:r>
-              <w:rPr>
-                <w:rFonts w:ascii="Consolas" w:eastAsia="Times New Roman" w:hAnsi="Consolas" w:cs="Consolas"/>
-                <w:color w:val="000000" w:themeColor="text1"/>
-              </w:rPr>
-              <w:t xml:space="preserve"> </w:t>
-            </w:r>
-            <w:proofErr w:type="spellStart"/>
-            <w:r>
-              <w:rPr>
-                <w:rFonts w:ascii="Consolas" w:eastAsia="Times New Roman" w:hAnsi="Consolas" w:cs="Consolas"/>
-                <w:b/>
-                <w:color w:val="FF0000"/>
-              </w:rPr>
-              <w:t>nilai</w:t>
-            </w:r>
-            <w:proofErr w:type="spellEnd"/>
-            <w:r>
-              <w:rPr>
-                <w:rFonts w:ascii="Consolas" w:eastAsia="Times New Roman" w:hAnsi="Consolas" w:cs="Consolas"/>
-                <w:b/>
-                <w:color w:val="FF0000"/>
-              </w:rPr>
-              <w:t xml:space="preserve"> 3</w:t>
-            </w:r>
-          </w:p>
-          <w:p>
-            <w:pPr>
-              <w:ind w:left="29"/>
-              <w:jc w:val="both"/>
-              <w:rPr>
-                <w:rFonts w:ascii="Consolas" w:eastAsia="Times New Roman" w:hAnsi="Consolas" w:cs="Consolas"/>
-                <w:color w:val="000000" w:themeColor="text1"/>
-              </w:rPr>
-            </w:pPr>
-            <w:proofErr w:type="spellStart"/>
-            <w:r>
-              <w:rPr>
-                <w:rFonts w:ascii="Consolas" w:eastAsia="Times New Roman" w:hAnsi="Consolas" w:cs="Consolas"/>
-                <w:color w:val="000000" w:themeColor="text1"/>
-              </w:rPr>
-              <w:t>Masukkan</w:t>
-            </w:r>
-            <w:proofErr w:type="spellEnd"/>
-            <w:r>
-              <w:rPr>
-                <w:rFonts w:ascii="Consolas" w:eastAsia="Times New Roman" w:hAnsi="Consolas" w:cs="Consolas"/>
-                <w:color w:val="000000" w:themeColor="text1"/>
-              </w:rPr>
-              <w:t xml:space="preserve"> </w:t>
-            </w:r>
-            <w:proofErr w:type="spellStart"/>
-            <w:r>
-              <w:rPr>
-                <w:rFonts w:ascii="Consolas" w:eastAsia="Times New Roman" w:hAnsi="Consolas" w:cs="Consolas"/>
-                <w:b/>
-                <w:color w:val="FF0000"/>
-              </w:rPr>
-              <w:t>nilai</w:t>
-            </w:r>
-            <w:proofErr w:type="spellEnd"/>
-            <w:r>
-              <w:rPr>
-                <w:rFonts w:ascii="Consolas" w:eastAsia="Times New Roman" w:hAnsi="Consolas" w:cs="Consolas"/>
-                <w:b/>
-                <w:color w:val="FF0000"/>
-              </w:rPr>
-              <w:t xml:space="preserve"> 4</w:t>
-            </w:r>
-          </w:p>
-          <w:p>
-            <w:pPr>
-              <w:ind w:left="29"/>
-              <w:jc w:val="both"/>
-              <w:rPr>
-                <w:rFonts w:ascii="Consolas" w:eastAsia="Times New Roman" w:hAnsi="Consolas" w:cs="Consolas"/>
-                <w:b/>
-                <w:color w:val="FF0000"/>
-              </w:rPr>
-            </w:pPr>
-            <w:proofErr w:type="spellStart"/>
-            <w:r>
-              <w:rPr>
-                <w:rFonts w:ascii="Consolas" w:eastAsia="Times New Roman" w:hAnsi="Consolas" w:cs="Consolas"/>
-                <w:color w:val="000000" w:themeColor="text1"/>
-              </w:rPr>
-              <w:t>Masukkan</w:t>
-            </w:r>
-            <w:proofErr w:type="spellEnd"/>
-            <w:r>
-              <w:rPr>
-                <w:rFonts w:ascii="Consolas" w:eastAsia="Times New Roman" w:hAnsi="Consolas" w:cs="Consolas"/>
-                <w:color w:val="000000" w:themeColor="text1"/>
-              </w:rPr>
-              <w:t xml:space="preserve"> </w:t>
-            </w:r>
-            <w:proofErr w:type="spellStart"/>
-            <w:r>
-              <w:rPr>
-                <w:rFonts w:ascii="Consolas" w:eastAsia="Times New Roman" w:hAnsi="Consolas" w:cs="Consolas"/>
-                <w:b/>
-                <w:color w:val="FF0000"/>
-              </w:rPr>
-              <w:t>nilai</w:t>
-            </w:r>
-            <w:proofErr w:type="spellEnd"/>
-            <w:r>
-              <w:rPr>
-                <w:rFonts w:ascii="Consolas" w:eastAsia="Times New Roman" w:hAnsi="Consolas" w:cs="Consolas"/>
-                <w:b/>
-                <w:color w:val="FF0000"/>
-              </w:rPr>
-              <w:t xml:space="preserve"> 5</w:t>
-            </w:r>
-          </w:p>
-          <w:p>
-            <w:pPr>
-              <w:ind w:left="29"/>
-              <w:jc w:val="both"/>
-              <w:rPr>
-                <w:rFonts w:ascii="Consolas" w:eastAsia="Times New Roman" w:hAnsi="Consolas" w:cs="Consolas"/>
-                <w:color w:val="000000" w:themeColor="text1"/>
-              </w:rPr>
-            </w:pPr>
-            <w:proofErr w:type="spellStart"/>
-            <w:r>
-              <w:rPr>
-                <w:rFonts w:ascii="Consolas" w:eastAsia="Times New Roman" w:hAnsi="Consolas" w:cs="Consolas"/>
-                <w:b/>
-                <w:color w:val="FF0000"/>
-              </w:rPr>
-              <w:t>terbesar</w:t>
-            </w:r>
-            <w:proofErr w:type="spellEnd"/>
-            <w:r>
-              <w:rPr>
-                <w:rFonts w:ascii="Consolas" w:eastAsia="Times New Roman" w:hAnsi="Consolas" w:cs="Consolas"/>
-                <w:color w:val="000000" w:themeColor="text1"/>
-              </w:rPr>
-              <w:t xml:space="preserve"> &lt;- </w:t>
-            </w:r>
-            <w:proofErr w:type="spellStart"/>
-            <w:r>
-              <w:rPr>
-                <w:rFonts w:ascii="Consolas" w:eastAsia="Times New Roman" w:hAnsi="Consolas" w:cs="Consolas"/>
-                <w:b/>
-                <w:color w:val="FF0000"/>
-              </w:rPr>
-              <w:t>nilai</w:t>
-            </w:r>
-            <w:proofErr w:type="spellEnd"/>
-            <w:r>
-              <w:rPr>
-                <w:rFonts w:ascii="Consolas" w:eastAsia="Times New Roman" w:hAnsi="Consolas" w:cs="Consolas"/>
-                <w:b/>
-                <w:color w:val="FF0000"/>
-              </w:rPr>
-              <w:t xml:space="preserve"> 1</w:t>
-            </w:r>
-          </w:p>
-          <w:p>
-            <w:pPr>
-              <w:ind w:left="29"/>
-              <w:jc w:val="both"/>
-              <w:rPr>
-                <w:rFonts w:ascii="Consolas" w:eastAsia="Times New Roman" w:hAnsi="Consolas" w:cs="Consolas"/>
-                <w:color w:val="000000" w:themeColor="text1"/>
-              </w:rPr>
-            </w:pPr>
-            <w:proofErr w:type="spellStart"/>
-            <w:r>
-              <w:rPr>
-                <w:rFonts w:ascii="Consolas" w:eastAsia="Times New Roman" w:hAnsi="Consolas" w:cs="Consolas"/>
-                <w:color w:val="000000" w:themeColor="text1"/>
-              </w:rPr>
-              <w:t>Jika</w:t>
-            </w:r>
-            <w:proofErr w:type="spellEnd"/>
-            <w:r>
-              <w:rPr>
-                <w:rFonts w:ascii="Consolas" w:eastAsia="Times New Roman" w:hAnsi="Consolas" w:cs="Consolas"/>
-                <w:color w:val="000000" w:themeColor="text1"/>
-              </w:rPr>
-              <w:t xml:space="preserve"> </w:t>
-            </w:r>
-            <w:proofErr w:type="spellStart"/>
-            <w:r>
-              <w:rPr>
-                <w:rFonts w:ascii="Consolas" w:eastAsia="Times New Roman" w:hAnsi="Consolas" w:cs="Consolas"/>
-                <w:b/>
-                <w:color w:val="FF0000"/>
-              </w:rPr>
-              <w:t>nilai</w:t>
-            </w:r>
-            <w:proofErr w:type="spellEnd"/>
-            <w:r>
-              <w:rPr>
-                <w:rFonts w:ascii="Consolas" w:eastAsia="Times New Roman" w:hAnsi="Consolas" w:cs="Consolas"/>
-                <w:b/>
-                <w:color w:val="FF0000"/>
-              </w:rPr>
-              <w:t xml:space="preserve"> 1</w:t>
-            </w:r>
-            <w:r>
-              <w:rPr>
-                <w:rFonts w:ascii="Consolas" w:eastAsia="Times New Roman" w:hAnsi="Consolas" w:cs="Consolas"/>
-                <w:b/>
-                <w:color w:val="FF0000"/>
-              </w:rPr>
-              <w:t xml:space="preserve"> </w:t>
-            </w:r>
-            <w:r>
-              <w:rPr>
-                <w:rFonts w:ascii="Consolas" w:eastAsia="Times New Roman" w:hAnsi="Consolas" w:cs="Consolas"/>
-                <w:color w:val="000000" w:themeColor="text1"/>
-              </w:rPr>
-              <w:t xml:space="preserve">&gt; </w:t>
-            </w:r>
-            <w:proofErr w:type="spellStart"/>
-            <w:r>
-              <w:rPr>
-                <w:rFonts w:ascii="Consolas" w:eastAsia="Times New Roman" w:hAnsi="Consolas" w:cs="Consolas"/>
-                <w:b/>
-                <w:color w:val="FF0000"/>
-              </w:rPr>
-              <w:t>terbesar</w:t>
-            </w:r>
-            <w:proofErr w:type="spellEnd"/>
-            <w:r>
-              <w:rPr>
-                <w:rFonts w:ascii="Consolas" w:eastAsia="Times New Roman" w:hAnsi="Consolas" w:cs="Consolas"/>
-                <w:color w:val="000000" w:themeColor="text1"/>
-              </w:rPr>
-              <w:t xml:space="preserve">, </w:t>
-            </w:r>
-            <w:proofErr w:type="spellStart"/>
-            <w:r>
-              <w:rPr>
-                <w:rFonts w:ascii="Consolas" w:eastAsia="Times New Roman" w:hAnsi="Consolas" w:cs="Consolas"/>
-                <w:color w:val="000000" w:themeColor="text1"/>
-              </w:rPr>
-              <w:t>maka</w:t>
-            </w:r>
-            <w:proofErr w:type="spellEnd"/>
-            <w:r>
-              <w:rPr>
-                <w:rFonts w:ascii="Consolas" w:eastAsia="Times New Roman" w:hAnsi="Consolas" w:cs="Consolas"/>
-                <w:color w:val="000000" w:themeColor="text1"/>
-              </w:rPr>
-              <w:t xml:space="preserve"> lulus &lt;- </w:t>
-            </w:r>
-            <w:proofErr w:type="spellStart"/>
-            <w:r>
-              <w:rPr>
-                <w:rFonts w:ascii="Consolas" w:eastAsia="Times New Roman" w:hAnsi="Consolas" w:cs="Consolas"/>
-                <w:b/>
-                <w:color w:val="FF0000"/>
-              </w:rPr>
-              <w:t>predikat</w:t>
-            </w:r>
-            <w:proofErr w:type="spellEnd"/>
-            <w:r>
-              <w:rPr>
-                <w:rFonts w:ascii="Consolas" w:eastAsia="Times New Roman" w:hAnsi="Consolas" w:cs="Consolas"/>
-                <w:b/>
-                <w:color w:val="FF0000"/>
-              </w:rPr>
-              <w:t xml:space="preserve"> A.</w:t>
-            </w:r>
-          </w:p>
-          <w:p>
-            <w:pPr>
-              <w:ind w:left="29"/>
-              <w:jc w:val="both"/>
-              <w:rPr>
-                <w:rFonts w:ascii="Consolas" w:eastAsia="Times New Roman" w:hAnsi="Consolas" w:cs="Consolas"/>
-                <w:b/>
-                <w:color w:val="FF0000"/>
-              </w:rPr>
-            </w:pPr>
-            <w:proofErr w:type="spellStart"/>
-            <w:r>
-              <w:rPr>
-                <w:rFonts w:ascii="Consolas" w:eastAsia="Times New Roman" w:hAnsi="Consolas" w:cs="Consolas"/>
-                <w:color w:val="000000" w:themeColor="text1"/>
-              </w:rPr>
-              <w:t>Jika</w:t>
-            </w:r>
-            <w:proofErr w:type="spellEnd"/>
-            <w:r>
-              <w:rPr>
-                <w:rFonts w:ascii="Consolas" w:eastAsia="Times New Roman" w:hAnsi="Consolas" w:cs="Consolas"/>
-                <w:color w:val="000000" w:themeColor="text1"/>
-              </w:rPr>
-              <w:t xml:space="preserve"> </w:t>
-            </w:r>
-            <w:proofErr w:type="spellStart"/>
-            <w:r>
-              <w:rPr>
-                <w:rFonts w:ascii="Consolas" w:eastAsia="Times New Roman" w:hAnsi="Consolas" w:cs="Consolas"/>
-                <w:b/>
-                <w:color w:val="FF0000"/>
-              </w:rPr>
-              <w:t>nilai</w:t>
-            </w:r>
-            <w:proofErr w:type="spellEnd"/>
-            <w:r>
-              <w:rPr>
-                <w:rFonts w:ascii="Consolas" w:eastAsia="Times New Roman" w:hAnsi="Consolas" w:cs="Consolas"/>
-                <w:b/>
-                <w:color w:val="FF0000"/>
-              </w:rPr>
-              <w:t xml:space="preserve"> 2</w:t>
-            </w:r>
-            <w:r>
-              <w:rPr>
-                <w:rFonts w:ascii="Consolas" w:eastAsia="Times New Roman" w:hAnsi="Consolas" w:cs="Consolas"/>
-                <w:color w:val="000000" w:themeColor="text1"/>
-              </w:rPr>
-              <w:t xml:space="preserve"> &gt; </w:t>
-            </w:r>
-            <w:proofErr w:type="spellStart"/>
-            <w:r>
-              <w:rPr>
-                <w:rFonts w:ascii="Consolas" w:eastAsia="Times New Roman" w:hAnsi="Consolas" w:cs="Consolas"/>
-                <w:b/>
-                <w:color w:val="FF0000"/>
-              </w:rPr>
-              <w:t>terbesar</w:t>
-            </w:r>
-            <w:proofErr w:type="spellEnd"/>
-            <w:r>
-              <w:rPr>
-                <w:rFonts w:ascii="Consolas" w:eastAsia="Times New Roman" w:hAnsi="Consolas" w:cs="Consolas"/>
-                <w:color w:val="000000" w:themeColor="text1"/>
-              </w:rPr>
-              <w:t>,</w:t>
-            </w:r>
-            <w:r>
-              <w:rPr>
-                <w:rFonts w:ascii="Consolas" w:eastAsia="Times New Roman" w:hAnsi="Consolas" w:cs="Consolas"/>
-                <w:b/>
-                <w:color w:val="FF0000"/>
-              </w:rPr>
-              <w:t xml:space="preserve"> </w:t>
-            </w:r>
-            <w:proofErr w:type="spellStart"/>
-            <w:r>
-              <w:rPr>
-                <w:rFonts w:ascii="Consolas" w:eastAsia="Times New Roman" w:hAnsi="Consolas" w:cs="Consolas"/>
-                <w:color w:val="000000" w:themeColor="text1"/>
-              </w:rPr>
-              <w:t>maka</w:t>
-            </w:r>
-            <w:proofErr w:type="spellEnd"/>
-            <w:r>
-              <w:rPr>
-                <w:rFonts w:ascii="Consolas" w:eastAsia="Times New Roman" w:hAnsi="Consolas" w:cs="Consolas"/>
-                <w:color w:val="000000" w:themeColor="text1"/>
-              </w:rPr>
-              <w:t xml:space="preserve"> lulus &lt;- </w:t>
-            </w:r>
-            <w:proofErr w:type="spellStart"/>
-            <w:r>
-              <w:rPr>
-                <w:rFonts w:ascii="Consolas" w:eastAsia="Times New Roman" w:hAnsi="Consolas" w:cs="Consolas"/>
-                <w:b/>
-                <w:color w:val="FF0000"/>
-              </w:rPr>
-              <w:t>predikat</w:t>
-            </w:r>
-            <w:proofErr w:type="spellEnd"/>
-            <w:r>
-              <w:rPr>
-                <w:rFonts w:ascii="Consolas" w:eastAsia="Times New Roman" w:hAnsi="Consolas" w:cs="Consolas"/>
-                <w:b/>
-                <w:color w:val="FF0000"/>
-              </w:rPr>
-              <w:t xml:space="preserve"> B.</w:t>
-            </w:r>
-          </w:p>
-          <w:p>
-            <w:pPr>
-              <w:ind w:left="29"/>
-              <w:jc w:val="both"/>
-              <w:rPr>
-                <w:rFonts w:ascii="Consolas" w:eastAsia="Times New Roman" w:hAnsi="Consolas" w:cs="Consolas"/>
-                <w:color w:val="000000" w:themeColor="text1"/>
-              </w:rPr>
-            </w:pPr>
-            <w:proofErr w:type="spellStart"/>
-            <w:r>
-              <w:rPr>
-                <w:rFonts w:ascii="Consolas" w:eastAsia="Times New Roman" w:hAnsi="Consolas" w:cs="Consolas"/>
-                <w:color w:val="000000" w:themeColor="text1"/>
-              </w:rPr>
-              <w:t>Jika</w:t>
-            </w:r>
-            <w:proofErr w:type="spellEnd"/>
-            <w:r>
-              <w:rPr>
-                <w:rFonts w:ascii="Consolas" w:eastAsia="Times New Roman" w:hAnsi="Consolas" w:cs="Consolas"/>
-                <w:color w:val="000000" w:themeColor="text1"/>
-              </w:rPr>
-              <w:t xml:space="preserve"> </w:t>
-            </w:r>
-            <w:proofErr w:type="spellStart"/>
-            <w:r>
-              <w:rPr>
-                <w:rFonts w:ascii="Consolas" w:eastAsia="Times New Roman" w:hAnsi="Consolas" w:cs="Consolas"/>
-                <w:b/>
-                <w:color w:val="FF0000"/>
-              </w:rPr>
-              <w:t>nilai</w:t>
-            </w:r>
-            <w:proofErr w:type="spellEnd"/>
-            <w:r>
-              <w:rPr>
-                <w:rFonts w:ascii="Consolas" w:eastAsia="Times New Roman" w:hAnsi="Consolas" w:cs="Consolas"/>
-                <w:b/>
-                <w:color w:val="FF0000"/>
-              </w:rPr>
-              <w:t xml:space="preserve"> 3</w:t>
-            </w:r>
-            <w:r>
-              <w:rPr>
-                <w:rFonts w:ascii="Consolas" w:eastAsia="Times New Roman" w:hAnsi="Consolas" w:cs="Consolas"/>
-                <w:color w:val="000000" w:themeColor="text1"/>
-              </w:rPr>
-              <w:t xml:space="preserve"> &gt; </w:t>
-            </w:r>
-            <w:proofErr w:type="spellStart"/>
-            <w:r>
-              <w:rPr>
-                <w:rFonts w:ascii="Consolas" w:eastAsia="Times New Roman" w:hAnsi="Consolas" w:cs="Consolas"/>
-                <w:b/>
-                <w:color w:val="FF0000"/>
-              </w:rPr>
-              <w:t>terbesar</w:t>
-            </w:r>
-            <w:proofErr w:type="spellEnd"/>
-            <w:r>
-              <w:rPr>
-                <w:rFonts w:ascii="Consolas" w:eastAsia="Times New Roman" w:hAnsi="Consolas" w:cs="Consolas"/>
-                <w:color w:val="000000" w:themeColor="text1"/>
-              </w:rPr>
-              <w:t>,</w:t>
-            </w:r>
-            <w:r>
-              <w:rPr>
-                <w:rFonts w:ascii="Consolas" w:eastAsia="Times New Roman" w:hAnsi="Consolas" w:cs="Consolas"/>
-                <w:b/>
-                <w:color w:val="FF0000"/>
-              </w:rPr>
-              <w:t xml:space="preserve"> </w:t>
-            </w:r>
-            <w:proofErr w:type="spellStart"/>
-            <w:r>
-              <w:rPr>
-                <w:rFonts w:ascii="Consolas" w:eastAsia="Times New Roman" w:hAnsi="Consolas" w:cs="Consolas"/>
-                <w:color w:val="000000" w:themeColor="text1"/>
-              </w:rPr>
-              <w:t>maka</w:t>
-            </w:r>
-            <w:proofErr w:type="spellEnd"/>
-            <w:r>
-              <w:rPr>
-                <w:rFonts w:ascii="Consolas" w:eastAsia="Times New Roman" w:hAnsi="Consolas" w:cs="Consolas"/>
-                <w:color w:val="000000" w:themeColor="text1"/>
-              </w:rPr>
-              <w:t xml:space="preserve"> lulus &lt;- </w:t>
-            </w:r>
-            <w:proofErr w:type="spellStart"/>
-            <w:r>
-              <w:rPr>
-                <w:rFonts w:ascii="Consolas" w:eastAsia="Times New Roman" w:hAnsi="Consolas" w:cs="Consolas"/>
-                <w:b/>
-                <w:color w:val="FF0000"/>
-              </w:rPr>
-              <w:t>predikat</w:t>
-            </w:r>
-            <w:proofErr w:type="spellEnd"/>
-            <w:r>
-              <w:rPr>
-                <w:rFonts w:ascii="Consolas" w:eastAsia="Times New Roman" w:hAnsi="Consolas" w:cs="Consolas"/>
-                <w:b/>
-                <w:color w:val="FF0000"/>
-              </w:rPr>
-              <w:t xml:space="preserve"> C.</w:t>
-            </w:r>
-          </w:p>
-          <w:p>
-            <w:pPr>
-              <w:ind w:left="29"/>
-              <w:jc w:val="both"/>
-              <w:rPr>
-                <w:rFonts w:ascii="Consolas" w:eastAsia="Times New Roman" w:hAnsi="Consolas" w:cs="Consolas"/>
-                <w:color w:val="000000" w:themeColor="text1"/>
-              </w:rPr>
-            </w:pPr>
-            <w:proofErr w:type="spellStart"/>
-            <w:r>
-              <w:rPr>
-                <w:rFonts w:ascii="Consolas" w:eastAsia="Times New Roman" w:hAnsi="Consolas" w:cs="Consolas"/>
-                <w:color w:val="000000" w:themeColor="text1"/>
-              </w:rPr>
-              <w:t>Jika</w:t>
-            </w:r>
-            <w:proofErr w:type="spellEnd"/>
-            <w:r>
-              <w:rPr>
-                <w:rFonts w:ascii="Consolas" w:eastAsia="Times New Roman" w:hAnsi="Consolas" w:cs="Consolas"/>
-                <w:color w:val="000000" w:themeColor="text1"/>
-              </w:rPr>
-              <w:t xml:space="preserve"> </w:t>
-            </w:r>
-            <w:proofErr w:type="spellStart"/>
-            <w:r>
-              <w:rPr>
-                <w:rFonts w:ascii="Consolas" w:eastAsia="Times New Roman" w:hAnsi="Consolas" w:cs="Consolas"/>
-                <w:b/>
-                <w:color w:val="FF0000"/>
-              </w:rPr>
-              <w:t>nilai</w:t>
-            </w:r>
-            <w:proofErr w:type="spellEnd"/>
-            <w:r>
-              <w:rPr>
-                <w:rFonts w:ascii="Consolas" w:eastAsia="Times New Roman" w:hAnsi="Consolas" w:cs="Consolas"/>
-                <w:b/>
-                <w:color w:val="FF0000"/>
-              </w:rPr>
-              <w:t xml:space="preserve"> 4</w:t>
-            </w:r>
-            <w:r>
-              <w:rPr>
-                <w:rFonts w:ascii="Consolas" w:eastAsia="Times New Roman" w:hAnsi="Consolas" w:cs="Consolas"/>
-                <w:color w:val="000000" w:themeColor="text1"/>
-              </w:rPr>
-              <w:t xml:space="preserve"> &gt; </w:t>
-            </w:r>
-            <w:proofErr w:type="spellStart"/>
-            <w:r>
-              <w:rPr>
-                <w:rFonts w:ascii="Consolas" w:eastAsia="Times New Roman" w:hAnsi="Consolas" w:cs="Consolas"/>
-                <w:b/>
-                <w:color w:val="FF0000"/>
-              </w:rPr>
-              <w:t>terbesar</w:t>
-            </w:r>
-            <w:proofErr w:type="spellEnd"/>
-            <w:r>
-              <w:rPr>
-                <w:rFonts w:ascii="Consolas" w:eastAsia="Times New Roman" w:hAnsi="Consolas" w:cs="Consolas"/>
-                <w:color w:val="000000" w:themeColor="text1"/>
-              </w:rPr>
-              <w:t>,</w:t>
-            </w:r>
-            <w:r>
-              <w:rPr>
-                <w:rFonts w:ascii="Consolas" w:eastAsia="Times New Roman" w:hAnsi="Consolas" w:cs="Consolas"/>
-                <w:b/>
-                <w:color w:val="FF0000"/>
-              </w:rPr>
-              <w:t xml:space="preserve"> </w:t>
-            </w:r>
-            <w:proofErr w:type="spellStart"/>
-            <w:r>
-              <w:rPr>
-                <w:rFonts w:ascii="Consolas" w:eastAsia="Times New Roman" w:hAnsi="Consolas" w:cs="Consolas"/>
-                <w:color w:val="000000" w:themeColor="text1"/>
-              </w:rPr>
-              <w:t>maka</w:t>
-            </w:r>
-            <w:proofErr w:type="spellEnd"/>
-            <w:r>
-              <w:rPr>
-                <w:rFonts w:ascii="Consolas" w:eastAsia="Times New Roman" w:hAnsi="Consolas" w:cs="Consolas"/>
-                <w:color w:val="000000" w:themeColor="text1"/>
-              </w:rPr>
-              <w:t xml:space="preserve"> lulus &lt;- </w:t>
-            </w:r>
-            <w:proofErr w:type="spellStart"/>
-            <w:r>
-              <w:rPr>
-                <w:rFonts w:ascii="Consolas" w:eastAsia="Times New Roman" w:hAnsi="Consolas" w:cs="Consolas"/>
-                <w:b/>
-                <w:color w:val="FF0000"/>
-              </w:rPr>
-              <w:t>predikat</w:t>
-            </w:r>
-            <w:proofErr w:type="spellEnd"/>
-            <w:r>
-              <w:rPr>
-                <w:rFonts w:ascii="Consolas" w:eastAsia="Times New Roman" w:hAnsi="Consolas" w:cs="Consolas"/>
-                <w:b/>
-                <w:color w:val="FF0000"/>
-              </w:rPr>
-              <w:t xml:space="preserve"> D.</w:t>
-            </w:r>
-          </w:p>
-          <w:p>
-            <w:pPr>
-              <w:ind w:left="29"/>
-              <w:jc w:val="both"/>
-              <w:rPr>
-                <w:rFonts w:ascii="Consolas" w:eastAsia="Times New Roman" w:hAnsi="Consolas" w:cs="Consolas"/>
-                <w:color w:val="000000" w:themeColor="text1"/>
-              </w:rPr>
-            </w:pPr>
-            <w:proofErr w:type="spellStart"/>
-            <w:r>
-              <w:rPr>
-                <w:rFonts w:ascii="Consolas" w:eastAsia="Times New Roman" w:hAnsi="Consolas" w:cs="Consolas"/>
-                <w:color w:val="000000" w:themeColor="text1"/>
-              </w:rPr>
-              <w:t>Jika</w:t>
-            </w:r>
-            <w:proofErr w:type="spellEnd"/>
-            <w:r>
-              <w:rPr>
-                <w:rFonts w:ascii="Consolas" w:eastAsia="Times New Roman" w:hAnsi="Consolas" w:cs="Consolas"/>
-                <w:color w:val="000000" w:themeColor="text1"/>
-              </w:rPr>
-              <w:t xml:space="preserve"> </w:t>
-            </w:r>
-            <w:proofErr w:type="spellStart"/>
-            <w:r>
-              <w:rPr>
-                <w:rFonts w:ascii="Consolas" w:eastAsia="Times New Roman" w:hAnsi="Consolas" w:cs="Consolas"/>
-                <w:b/>
-                <w:color w:val="FF0000"/>
-              </w:rPr>
-              <w:t>nilai</w:t>
-            </w:r>
-            <w:proofErr w:type="spellEnd"/>
-            <w:r>
-              <w:rPr>
-                <w:rFonts w:ascii="Consolas" w:eastAsia="Times New Roman" w:hAnsi="Consolas" w:cs="Consolas"/>
-                <w:b/>
-                <w:color w:val="FF0000"/>
-              </w:rPr>
-              <w:t xml:space="preserve"> 5</w:t>
-            </w:r>
-            <w:r>
-              <w:rPr>
-                <w:rFonts w:ascii="Consolas" w:eastAsia="Times New Roman" w:hAnsi="Consolas" w:cs="Consolas"/>
-                <w:color w:val="000000" w:themeColor="text1"/>
-              </w:rPr>
-              <w:t xml:space="preserve"> &gt; </w:t>
-            </w:r>
-            <w:proofErr w:type="spellStart"/>
-            <w:r>
-              <w:rPr>
-                <w:rFonts w:ascii="Consolas" w:eastAsia="Times New Roman" w:hAnsi="Consolas" w:cs="Consolas"/>
-                <w:b/>
-                <w:color w:val="FF0000"/>
-              </w:rPr>
-              <w:t>terbesar</w:t>
-            </w:r>
-            <w:proofErr w:type="spellEnd"/>
-            <w:r>
-              <w:rPr>
-                <w:rFonts w:ascii="Consolas" w:eastAsia="Times New Roman" w:hAnsi="Consolas" w:cs="Consolas"/>
-                <w:color w:val="000000" w:themeColor="text1"/>
-              </w:rPr>
-              <w:t>,</w:t>
-            </w:r>
-            <w:r>
-              <w:rPr>
-                <w:rFonts w:ascii="Consolas" w:eastAsia="Times New Roman" w:hAnsi="Consolas" w:cs="Consolas"/>
-                <w:b/>
-                <w:color w:val="FF0000"/>
-              </w:rPr>
-              <w:t xml:space="preserve"> </w:t>
-            </w:r>
-            <w:proofErr w:type="spellStart"/>
-            <w:r>
-              <w:rPr>
-                <w:rFonts w:ascii="Consolas" w:eastAsia="Times New Roman" w:hAnsi="Consolas" w:cs="Consolas"/>
-                <w:color w:val="000000" w:themeColor="text1"/>
-              </w:rPr>
-              <w:t>maka</w:t>
-            </w:r>
-            <w:proofErr w:type="spellEnd"/>
-            <w:r>
-              <w:rPr>
-                <w:rFonts w:ascii="Consolas" w:eastAsia="Times New Roman" w:hAnsi="Consolas" w:cs="Consolas"/>
-                <w:color w:val="000000" w:themeColor="text1"/>
-              </w:rPr>
-              <w:t xml:space="preserve"> </w:t>
-            </w:r>
-            <w:proofErr w:type="spellStart"/>
-            <w:r>
-              <w:rPr>
-                <w:rFonts w:ascii="Consolas" w:eastAsia="Times New Roman" w:hAnsi="Consolas" w:cs="Consolas"/>
-                <w:color w:val="000000" w:themeColor="text1"/>
-              </w:rPr>
-              <w:t>dinyatakan</w:t>
-            </w:r>
-            <w:proofErr w:type="spellEnd"/>
-            <w:r>
-              <w:rPr>
-                <w:rFonts w:ascii="Consolas" w:eastAsia="Times New Roman" w:hAnsi="Consolas" w:cs="Consolas"/>
-                <w:color w:val="000000" w:themeColor="text1"/>
-              </w:rPr>
-              <w:t xml:space="preserve"> &lt;- </w:t>
-            </w:r>
-            <w:proofErr w:type="spellStart"/>
-            <w:r>
-              <w:rPr>
-                <w:rFonts w:ascii="Consolas" w:eastAsia="Times New Roman" w:hAnsi="Consolas" w:cs="Consolas"/>
-                <w:b/>
-                <w:color w:val="FF0000"/>
-              </w:rPr>
-              <w:t>Tidak</w:t>
-            </w:r>
-            <w:proofErr w:type="spellEnd"/>
-            <w:r>
-              <w:rPr>
-                <w:rFonts w:ascii="Consolas" w:eastAsia="Times New Roman" w:hAnsi="Consolas" w:cs="Consolas"/>
-                <w:b/>
-                <w:color w:val="FF0000"/>
-              </w:rPr>
-              <w:t xml:space="preserve"> lulus.</w:t>
-            </w:r>
-          </w:p>
-          <w:p>
-            <w:pPr>
-              <w:tabs>
-                <w:tab w:val="left" w:pos="1560"/>
-              </w:tabs>
-              <w:ind w:left="29"/>
-              <w:rPr>
-                <w:rFonts w:ascii="Consolas" w:eastAsia="Times New Roman" w:hAnsi="Consolas" w:cs="Consolas"/>
+                <w:rFonts w:ascii="Yu Gothic Light" w:eastAsia="Yu Gothic Light" w:hAnsi="Yu Gothic Light" w:cs="Consolas"/>
                 <w:b/>
                 <w:color w:val="F2F2F2" w:themeColor="background1" w:themeShade="F2"/>
               </w:rPr>
             </w:pPr>
-            <w:proofErr w:type="spellStart"/>
-            <w:r>
-              <w:rPr>
-                <w:rFonts w:ascii="Consolas" w:eastAsia="Times New Roman" w:hAnsi="Consolas" w:cs="Consolas"/>
-                <w:color w:val="000000" w:themeColor="text1"/>
-              </w:rPr>
-              <w:t>Selesai</w:t>
-            </w:r>
-            <w:proofErr w:type="spellEnd"/>
           </w:p>
         </w:tc>
         <w:tc>
@@ -6991,860 +5543,661 @@
           <w:p>
             <w:pPr>
               <w:ind w:left="29"/>
-              <w:jc w:val="both"/>
-              <w:rPr>
-                <w:rFonts w:ascii="Consolas" w:eastAsia="Times New Roman" w:hAnsi="Consolas" w:cs="Consolas"/>
+              <w:rPr>
+                <w:rFonts w:ascii="Arial Unicode MS" w:eastAsia="Arial Unicode MS" w:hAnsi="Arial Unicode MS" w:cs="Arial Unicode MS"/>
                 <w:color w:val="000000" w:themeColor="text1"/>
               </w:rPr>
             </w:pPr>
             <w:r>
               <w:rPr>
-                <w:rFonts w:ascii="Consolas" w:eastAsia="Times New Roman" w:hAnsi="Consolas" w:cs="Consolas"/>
-                <w:color w:val="000000" w:themeColor="text1"/>
-              </w:rPr>
-              <w:t>Start</w:t>
-            </w:r>
-          </w:p>
-          <w:p>
-            <w:pPr>
-              <w:ind w:left="29"/>
-              <w:jc w:val="both"/>
-              <w:rPr>
-                <w:rFonts w:ascii="Consolas" w:eastAsia="Times New Roman" w:hAnsi="Consolas" w:cs="Consolas"/>
-                <w:color w:val="000000" w:themeColor="text1"/>
-              </w:rPr>
-            </w:pPr>
-            <w:r>
-              <w:rPr>
-                <w:rFonts w:ascii="Consolas" w:eastAsia="Times New Roman" w:hAnsi="Consolas" w:cs="Consolas"/>
-                <w:color w:val="000000" w:themeColor="text1"/>
-              </w:rPr>
-              <w:t xml:space="preserve">Input </w:t>
+                <w:rFonts w:ascii="Arial Unicode MS" w:eastAsia="Arial Unicode MS" w:hAnsi="Arial Unicode MS" w:cs="Arial Unicode MS"/>
+              </w:rPr>
+              <w:lastRenderedPageBreak/>
+              <w:t xml:space="preserve">START DECLARE </w:t>
             </w:r>
             <w:proofErr w:type="spellStart"/>
             <w:r>
               <w:rPr>
-                <w:rFonts w:ascii="Consolas" w:eastAsia="Times New Roman" w:hAnsi="Consolas" w:cs="Consolas"/>
-                <w:b/>
-                <w:color w:val="FF0000"/>
-              </w:rPr>
-              <w:t>nilai</w:t>
+                <w:rFonts w:ascii="Arial Unicode MS" w:eastAsia="Arial Unicode MS" w:hAnsi="Arial Unicode MS" w:cs="Arial Unicode MS"/>
+              </w:rPr>
+              <w:t>gajiPokok</w:t>
             </w:r>
             <w:proofErr w:type="spellEnd"/>
             <w:r>
               <w:rPr>
-                <w:rFonts w:ascii="Consolas" w:eastAsia="Times New Roman" w:hAnsi="Consolas" w:cs="Consolas"/>
-                <w:b/>
-                <w:color w:val="FF0000"/>
-              </w:rPr>
-              <w:t xml:space="preserve"> 1</w:t>
-            </w:r>
-          </w:p>
-          <w:p>
-            <w:pPr>
-              <w:ind w:left="29"/>
-              <w:jc w:val="both"/>
-              <w:rPr>
-                <w:rFonts w:ascii="Consolas" w:eastAsia="Times New Roman" w:hAnsi="Consolas" w:cs="Consolas"/>
-                <w:color w:val="000000" w:themeColor="text1"/>
-              </w:rPr>
-            </w:pPr>
-            <w:r>
-              <w:rPr>
-                <w:rFonts w:ascii="Consolas" w:eastAsia="Times New Roman" w:hAnsi="Consolas" w:cs="Consolas"/>
-                <w:color w:val="000000" w:themeColor="text1"/>
-              </w:rPr>
-              <w:t xml:space="preserve">Input </w:t>
+                <w:rFonts w:ascii="Arial Unicode MS" w:eastAsia="Arial Unicode MS" w:hAnsi="Arial Unicode MS" w:cs="Arial Unicode MS"/>
+              </w:rPr>
+              <w:t xml:space="preserve">, </w:t>
             </w:r>
             <w:proofErr w:type="spellStart"/>
             <w:r>
               <w:rPr>
-                <w:rFonts w:ascii="Consolas" w:eastAsia="Times New Roman" w:hAnsi="Consolas" w:cs="Consolas"/>
-                <w:b/>
-                <w:color w:val="FF0000"/>
-              </w:rPr>
-              <w:t>nilai</w:t>
+                <w:rFonts w:ascii="Arial Unicode MS" w:eastAsia="Arial Unicode MS" w:hAnsi="Arial Unicode MS" w:cs="Arial Unicode MS"/>
+              </w:rPr>
+              <w:t>jamKerja</w:t>
             </w:r>
             <w:proofErr w:type="spellEnd"/>
             <w:r>
               <w:rPr>
-                <w:rFonts w:ascii="Consolas" w:eastAsia="Times New Roman" w:hAnsi="Consolas" w:cs="Consolas"/>
-                <w:b/>
-                <w:color w:val="FF0000"/>
-              </w:rPr>
-              <w:t xml:space="preserve"> 2</w:t>
-            </w:r>
-          </w:p>
-          <w:p>
-            <w:pPr>
-              <w:ind w:left="29"/>
-              <w:jc w:val="both"/>
-              <w:rPr>
-                <w:rFonts w:ascii="Consolas" w:eastAsia="Times New Roman" w:hAnsi="Consolas" w:cs="Consolas"/>
-                <w:b/>
-                <w:color w:val="FF0000"/>
-              </w:rPr>
-            </w:pPr>
-            <w:r>
-              <w:rPr>
-                <w:rFonts w:ascii="Consolas" w:eastAsia="Times New Roman" w:hAnsi="Consolas" w:cs="Consolas"/>
-                <w:color w:val="000000" w:themeColor="text1"/>
-              </w:rPr>
-              <w:t xml:space="preserve">Input </w:t>
+                <w:rFonts w:ascii="Arial Unicode MS" w:eastAsia="Arial Unicode MS" w:hAnsi="Arial Unicode MS" w:cs="Arial Unicode MS"/>
+              </w:rPr>
+              <w:t xml:space="preserve">, </w:t>
             </w:r>
             <w:proofErr w:type="spellStart"/>
             <w:r>
               <w:rPr>
-                <w:rFonts w:ascii="Consolas" w:eastAsia="Times New Roman" w:hAnsi="Consolas" w:cs="Consolas"/>
-                <w:b/>
-                <w:color w:val="FF0000"/>
-              </w:rPr>
-              <w:t>nilai</w:t>
+                <w:rFonts w:ascii="Arial Unicode MS" w:eastAsia="Arial Unicode MS" w:hAnsi="Arial Unicode MS" w:cs="Arial Unicode MS"/>
+              </w:rPr>
+              <w:t>jamLembur</w:t>
             </w:r>
             <w:proofErr w:type="spellEnd"/>
             <w:r>
               <w:rPr>
-                <w:rFonts w:ascii="Consolas" w:eastAsia="Times New Roman" w:hAnsi="Consolas" w:cs="Consolas"/>
-                <w:b/>
-                <w:color w:val="FF0000"/>
-              </w:rPr>
-              <w:t xml:space="preserve"> 3</w:t>
-            </w:r>
-            <w:r>
-              <w:rPr>
-                <w:rFonts w:ascii="Consolas" w:eastAsia="Times New Roman" w:hAnsi="Consolas" w:cs="Consolas"/>
-                <w:b/>
-                <w:color w:val="FF0000"/>
+                <w:rFonts w:ascii="Arial Unicode MS" w:eastAsia="Arial Unicode MS" w:hAnsi="Arial Unicode MS" w:cs="Arial Unicode MS"/>
+              </w:rPr>
+              <w:t xml:space="preserve">, </w:t>
+            </w:r>
+            <w:proofErr w:type="spellStart"/>
+            <w:r>
+              <w:rPr>
+                <w:rFonts w:ascii="Arial Unicode MS" w:eastAsia="Arial Unicode MS" w:hAnsi="Arial Unicode MS" w:cs="Arial Unicode MS"/>
+              </w:rPr>
+              <w:t>gajiLembur</w:t>
+            </w:r>
+            <w:proofErr w:type="spellEnd"/>
+            <w:r>
+              <w:rPr>
+                <w:rFonts w:ascii="Arial Unicode MS" w:eastAsia="Arial Unicode MS" w:hAnsi="Arial Unicode MS" w:cs="Arial Unicode MS"/>
+              </w:rPr>
+              <w:t xml:space="preserve">, </w:t>
+            </w:r>
+            <w:proofErr w:type="spellStart"/>
+            <w:r>
+              <w:rPr>
+                <w:rFonts w:ascii="Arial Unicode MS" w:eastAsia="Arial Unicode MS" w:hAnsi="Arial Unicode MS" w:cs="Arial Unicode MS"/>
+              </w:rPr>
+              <w:t>totalGaji</w:t>
+            </w:r>
+            <w:proofErr w:type="spellEnd"/>
+            <w:r>
+              <w:rPr>
+                <w:rFonts w:ascii="Arial Unicode MS" w:eastAsia="Arial Unicode MS" w:hAnsi="Arial Unicode MS" w:cs="Arial Unicode MS"/>
+              </w:rPr>
+              <w:t xml:space="preserve"> AS FLOAT DECLARE </w:t>
+            </w:r>
+            <w:proofErr w:type="spellStart"/>
+            <w:r>
+              <w:rPr>
+                <w:rFonts w:ascii="Arial Unicode MS" w:eastAsia="Arial Unicode MS" w:hAnsi="Arial Unicode MS" w:cs="Arial Unicode MS"/>
+              </w:rPr>
+              <w:t>tarifLembur</w:t>
+            </w:r>
+            <w:proofErr w:type="spellEnd"/>
+            <w:r>
+              <w:rPr>
+                <w:rFonts w:ascii="Arial Unicode MS" w:eastAsia="Arial Unicode MS" w:hAnsi="Arial Unicode MS" w:cs="Arial Unicode MS"/>
+              </w:rPr>
+              <w:t xml:space="preserve"> AS FLOAT // Input data PRINT "</w:t>
+            </w:r>
+            <w:proofErr w:type="spellStart"/>
+            <w:r>
+              <w:rPr>
+                <w:rFonts w:ascii="Arial Unicode MS" w:eastAsia="Arial Unicode MS" w:hAnsi="Arial Unicode MS" w:cs="Arial Unicode MS"/>
+              </w:rPr>
+              <w:t>Masukkan</w:t>
+            </w:r>
+            <w:proofErr w:type="spellEnd"/>
+            <w:r>
+              <w:rPr>
+                <w:rFonts w:ascii="Arial Unicode MS" w:eastAsia="Arial Unicode MS" w:hAnsi="Arial Unicode MS" w:cs="Arial Unicode MS"/>
               </w:rPr>
               <w:t xml:space="preserve"> </w:t>
             </w:r>
-          </w:p>
-          <w:p>
-            <w:pPr>
-              <w:ind w:left="29"/>
-              <w:jc w:val="both"/>
-              <w:rPr>
-                <w:rFonts w:ascii="Consolas" w:eastAsia="Times New Roman" w:hAnsi="Consolas" w:cs="Consolas"/>
-                <w:color w:val="000000" w:themeColor="text1"/>
-              </w:rPr>
-            </w:pPr>
-            <w:r>
-              <w:rPr>
-                <w:rFonts w:ascii="Consolas" w:eastAsia="Times New Roman" w:hAnsi="Consolas" w:cs="Consolas"/>
-                <w:color w:val="000000" w:themeColor="text1"/>
-              </w:rPr>
-              <w:t xml:space="preserve">Input </w:t>
-            </w:r>
             <w:proofErr w:type="spellStart"/>
             <w:r>
               <w:rPr>
-                <w:rFonts w:ascii="Consolas" w:eastAsia="Times New Roman" w:hAnsi="Consolas" w:cs="Consolas"/>
-                <w:b/>
-                <w:color w:val="FF0000"/>
-              </w:rPr>
-              <w:t>nilai</w:t>
+                <w:rFonts w:ascii="Arial Unicode MS" w:eastAsia="Arial Unicode MS" w:hAnsi="Arial Unicode MS" w:cs="Arial Unicode MS"/>
+              </w:rPr>
+              <w:t>gaji</w:t>
             </w:r>
             <w:proofErr w:type="spellEnd"/>
             <w:r>
               <w:rPr>
-                <w:rFonts w:ascii="Consolas" w:eastAsia="Times New Roman" w:hAnsi="Consolas" w:cs="Consolas"/>
-                <w:b/>
-                <w:color w:val="FF0000"/>
-              </w:rPr>
-              <w:t xml:space="preserve"> 4</w:t>
-            </w:r>
-          </w:p>
-          <w:p>
-            <w:pPr>
-              <w:ind w:left="29"/>
-              <w:jc w:val="both"/>
-              <w:rPr>
-                <w:rFonts w:ascii="Consolas" w:eastAsia="Times New Roman" w:hAnsi="Consolas" w:cs="Consolas"/>
-                <w:color w:val="000000" w:themeColor="text1"/>
-              </w:rPr>
-            </w:pPr>
-            <w:r>
-              <w:rPr>
-                <w:rFonts w:ascii="Consolas" w:eastAsia="Times New Roman" w:hAnsi="Consolas" w:cs="Consolas"/>
-                <w:color w:val="000000" w:themeColor="text1"/>
-              </w:rPr>
-              <w:t xml:space="preserve">Input </w:t>
+                <w:rFonts w:ascii="Arial Unicode MS" w:eastAsia="Arial Unicode MS" w:hAnsi="Arial Unicode MS" w:cs="Arial Unicode MS"/>
+              </w:rPr>
+              <w:t xml:space="preserve"> </w:t>
             </w:r>
             <w:proofErr w:type="spellStart"/>
             <w:r>
               <w:rPr>
-                <w:rFonts w:ascii="Consolas" w:eastAsia="Times New Roman" w:hAnsi="Consolas" w:cs="Consolas"/>
-                <w:b/>
-                <w:color w:val="FF0000"/>
-              </w:rPr>
-              <w:t>nilai</w:t>
+                <w:rFonts w:ascii="Arial Unicode MS" w:eastAsia="Arial Unicode MS" w:hAnsi="Arial Unicode MS" w:cs="Arial Unicode MS"/>
+              </w:rPr>
+              <w:t>pokok</w:t>
             </w:r>
             <w:proofErr w:type="spellEnd"/>
             <w:r>
               <w:rPr>
-                <w:rFonts w:ascii="Consolas" w:eastAsia="Times New Roman" w:hAnsi="Consolas" w:cs="Consolas"/>
-                <w:b/>
-                <w:color w:val="FF0000"/>
-              </w:rPr>
-              <w:t xml:space="preserve"> 5</w:t>
-            </w:r>
-          </w:p>
-          <w:p>
-            <w:pPr>
-              <w:ind w:left="29"/>
-              <w:jc w:val="both"/>
-              <w:rPr>
-                <w:rFonts w:ascii="Consolas" w:eastAsia="Times New Roman" w:hAnsi="Consolas" w:cs="Consolas"/>
-                <w:color w:val="000000" w:themeColor="text1"/>
-              </w:rPr>
-            </w:pPr>
+                <w:rFonts w:ascii="Arial Unicode MS" w:eastAsia="Arial Unicode MS" w:hAnsi="Arial Unicode MS" w:cs="Arial Unicode MS"/>
+              </w:rPr>
+              <w:t xml:space="preserve">:" INPUT </w:t>
+            </w:r>
             <w:proofErr w:type="spellStart"/>
             <w:r>
               <w:rPr>
-                <w:rFonts w:ascii="Consolas" w:eastAsia="Times New Roman" w:hAnsi="Consolas" w:cs="Consolas"/>
-                <w:b/>
-                <w:color w:val="FF0000"/>
-              </w:rPr>
-              <w:t>terbesar</w:t>
+                <w:rFonts w:ascii="Arial Unicode MS" w:eastAsia="Arial Unicode MS" w:hAnsi="Arial Unicode MS" w:cs="Arial Unicode MS"/>
+              </w:rPr>
+              <w:t>gajiPokok</w:t>
             </w:r>
             <w:proofErr w:type="spellEnd"/>
             <w:r>
               <w:rPr>
-                <w:rFonts w:ascii="Consolas" w:eastAsia="Times New Roman" w:hAnsi="Consolas" w:cs="Consolas"/>
-                <w:color w:val="FF0000"/>
+                <w:rFonts w:ascii="Arial Unicode MS" w:eastAsia="Arial Unicode MS" w:hAnsi="Arial Unicode MS" w:cs="Arial Unicode MS"/>
+              </w:rPr>
+              <w:t xml:space="preserve"> PRINT "</w:t>
+            </w:r>
+            <w:proofErr w:type="spellStart"/>
+            <w:r>
+              <w:rPr>
+                <w:rFonts w:ascii="Arial Unicode MS" w:eastAsia="Arial Unicode MS" w:hAnsi="Arial Unicode MS" w:cs="Arial Unicode MS"/>
+              </w:rPr>
+              <w:t>Masukkan</w:t>
+            </w:r>
+            <w:proofErr w:type="spellEnd"/>
+            <w:r>
+              <w:rPr>
+                <w:rFonts w:ascii="Arial Unicode MS" w:eastAsia="Arial Unicode MS" w:hAnsi="Arial Unicode MS" w:cs="Arial Unicode MS"/>
               </w:rPr>
               <w:t xml:space="preserve"> </w:t>
             </w:r>
-            <w:r>
-              <w:rPr>
-                <w:rFonts w:ascii="Consolas" w:eastAsia="Times New Roman" w:hAnsi="Consolas" w:cs="Consolas"/>
-                <w:color w:val="000000" w:themeColor="text1"/>
-              </w:rPr>
-              <w:t xml:space="preserve">&lt;- </w:t>
-            </w:r>
             <w:proofErr w:type="spellStart"/>
             <w:r>
               <w:rPr>
-                <w:rFonts w:ascii="Consolas" w:eastAsia="Times New Roman" w:hAnsi="Consolas" w:cs="Consolas"/>
-                <w:b/>
-                <w:color w:val="FF0000"/>
-              </w:rPr>
-              <w:t>nilai</w:t>
+                <w:rFonts w:ascii="Arial Unicode MS" w:eastAsia="Arial Unicode MS" w:hAnsi="Arial Unicode MS" w:cs="Arial Unicode MS"/>
+              </w:rPr>
+              <w:t>jumlah</w:t>
             </w:r>
             <w:proofErr w:type="spellEnd"/>
             <w:r>
               <w:rPr>
-                <w:rFonts w:ascii="Consolas" w:eastAsia="Times New Roman" w:hAnsi="Consolas" w:cs="Consolas"/>
-                <w:b/>
-                <w:color w:val="FF0000"/>
-              </w:rPr>
-              <w:t xml:space="preserve"> 1</w:t>
-            </w:r>
-            <w:r>
-              <w:rPr>
-                <w:rFonts w:ascii="Consolas" w:eastAsia="Times New Roman" w:hAnsi="Consolas" w:cs="Consolas"/>
-                <w:b/>
-                <w:color w:val="FF0000"/>
+                <w:rFonts w:ascii="Arial Unicode MS" w:eastAsia="Arial Unicode MS" w:hAnsi="Arial Unicode MS" w:cs="Arial Unicode MS"/>
+              </w:rPr>
+              <w:t xml:space="preserve"> jam </w:t>
+            </w:r>
+            <w:proofErr w:type="spellStart"/>
+            <w:r>
+              <w:rPr>
+                <w:rFonts w:ascii="Arial Unicode MS" w:eastAsia="Arial Unicode MS" w:hAnsi="Arial Unicode MS" w:cs="Arial Unicode MS"/>
+              </w:rPr>
+              <w:t>kerja</w:t>
+            </w:r>
+            <w:proofErr w:type="spellEnd"/>
+            <w:r>
+              <w:rPr>
+                <w:rFonts w:ascii="Arial Unicode MS" w:eastAsia="Arial Unicode MS" w:hAnsi="Arial Unicode MS" w:cs="Arial Unicode MS"/>
+              </w:rPr>
+              <w:t xml:space="preserve">:" INPUT </w:t>
+            </w:r>
+            <w:proofErr w:type="spellStart"/>
+            <w:r>
+              <w:rPr>
+                <w:rFonts w:ascii="Arial Unicode MS" w:eastAsia="Arial Unicode MS" w:hAnsi="Arial Unicode MS" w:cs="Arial Unicode MS"/>
+              </w:rPr>
+              <w:t>jamKerja</w:t>
+            </w:r>
+            <w:proofErr w:type="spellEnd"/>
+            <w:r>
+              <w:rPr>
+                <w:rFonts w:ascii="Arial Unicode MS" w:eastAsia="Arial Unicode MS" w:hAnsi="Arial Unicode MS" w:cs="Arial Unicode MS"/>
+              </w:rPr>
+              <w:t xml:space="preserve"> PRINT "</w:t>
+            </w:r>
+            <w:proofErr w:type="spellStart"/>
+            <w:r>
+              <w:rPr>
+                <w:rFonts w:ascii="Arial Unicode MS" w:eastAsia="Arial Unicode MS" w:hAnsi="Arial Unicode MS" w:cs="Arial Unicode MS"/>
+              </w:rPr>
+              <w:t>Masukkan</w:t>
+            </w:r>
+            <w:proofErr w:type="spellEnd"/>
+            <w:r>
+              <w:rPr>
+                <w:rFonts w:ascii="Arial Unicode MS" w:eastAsia="Arial Unicode MS" w:hAnsi="Arial Unicode MS" w:cs="Arial Unicode MS"/>
               </w:rPr>
               <w:t xml:space="preserve"> </w:t>
             </w:r>
-          </w:p>
-          <w:p>
-            <w:pPr>
-              <w:ind w:left="29"/>
-              <w:jc w:val="both"/>
-              <w:rPr>
-                <w:rFonts w:ascii="Consolas" w:eastAsia="Times New Roman" w:hAnsi="Consolas" w:cs="Consolas"/>
-                <w:color w:val="000000" w:themeColor="text1"/>
-              </w:rPr>
-            </w:pPr>
-            <w:r>
-              <w:rPr>
-                <w:rFonts w:ascii="Consolas" w:eastAsia="Times New Roman" w:hAnsi="Consolas" w:cs="Consolas"/>
-                <w:color w:val="000000" w:themeColor="text1"/>
-              </w:rPr>
-              <w:t xml:space="preserve">if </w:t>
-            </w:r>
             <w:proofErr w:type="spellStart"/>
             <w:r>
               <w:rPr>
-                <w:rFonts w:ascii="Consolas" w:eastAsia="Times New Roman" w:hAnsi="Consolas" w:cs="Consolas"/>
-                <w:b/>
-                <w:color w:val="FF0000"/>
-              </w:rPr>
-              <w:t>nilai</w:t>
+                <w:rFonts w:ascii="Arial Unicode MS" w:eastAsia="Arial Unicode MS" w:hAnsi="Arial Unicode MS" w:cs="Arial Unicode MS"/>
+              </w:rPr>
+              <w:t>tarif</w:t>
             </w:r>
             <w:proofErr w:type="spellEnd"/>
             <w:r>
               <w:rPr>
-                <w:rFonts w:ascii="Consolas" w:eastAsia="Times New Roman" w:hAnsi="Consolas" w:cs="Consolas"/>
-                <w:b/>
-                <w:color w:val="FF0000"/>
-              </w:rPr>
-              <w:t xml:space="preserve"> 1</w:t>
-            </w:r>
-            <w:r>
-              <w:rPr>
-                <w:rFonts w:ascii="Consolas" w:eastAsia="Times New Roman" w:hAnsi="Consolas" w:cs="Consolas"/>
-                <w:b/>
-                <w:color w:val="FF0000"/>
+                <w:rFonts w:ascii="Arial Unicode MS" w:eastAsia="Arial Unicode MS" w:hAnsi="Arial Unicode MS" w:cs="Arial Unicode MS"/>
               </w:rPr>
               <w:t xml:space="preserve"> </w:t>
             </w:r>
-            <w:r>
-              <w:rPr>
-                <w:rFonts w:ascii="Consolas" w:eastAsia="Times New Roman" w:hAnsi="Consolas" w:cs="Consolas"/>
-                <w:color w:val="000000" w:themeColor="text1"/>
-              </w:rPr>
-              <w:t xml:space="preserve">&gt; </w:t>
-            </w:r>
             <w:proofErr w:type="spellStart"/>
             <w:r>
               <w:rPr>
-                <w:rFonts w:ascii="Consolas" w:eastAsia="Times New Roman" w:hAnsi="Consolas" w:cs="Consolas"/>
-                <w:b/>
-                <w:color w:val="FF0000"/>
-              </w:rPr>
-              <w:t>terbesar</w:t>
+                <w:rFonts w:ascii="Arial Unicode MS" w:eastAsia="Arial Unicode MS" w:hAnsi="Arial Unicode MS" w:cs="Arial Unicode MS"/>
+              </w:rPr>
+              <w:t>lembur</w:t>
             </w:r>
             <w:proofErr w:type="spellEnd"/>
             <w:r>
               <w:rPr>
-                <w:rFonts w:ascii="Consolas" w:eastAsia="Times New Roman" w:hAnsi="Consolas" w:cs="Consolas"/>
-                <w:color w:val="FF0000"/>
+                <w:rFonts w:ascii="Arial Unicode MS" w:eastAsia="Arial Unicode MS" w:hAnsi="Arial Unicode MS" w:cs="Arial Unicode MS"/>
+              </w:rPr>
+              <w:t xml:space="preserve"> per jam:" INPUT </w:t>
+            </w:r>
+            <w:proofErr w:type="spellStart"/>
+            <w:r>
+              <w:rPr>
+                <w:rFonts w:ascii="Arial Unicode MS" w:eastAsia="Arial Unicode MS" w:hAnsi="Arial Unicode MS" w:cs="Arial Unicode MS"/>
+              </w:rPr>
+              <w:t>tarifLembur</w:t>
+            </w:r>
+            <w:proofErr w:type="spellEnd"/>
+            <w:r>
+              <w:rPr>
+                <w:rFonts w:ascii="Arial Unicode MS" w:eastAsia="Arial Unicode MS" w:hAnsi="Arial Unicode MS" w:cs="Arial Unicode MS"/>
+              </w:rPr>
+              <w:t xml:space="preserve"> // </w:t>
+            </w:r>
+            <w:proofErr w:type="spellStart"/>
+            <w:r>
+              <w:rPr>
+                <w:rFonts w:ascii="Arial Unicode MS" w:eastAsia="Arial Unicode MS" w:hAnsi="Arial Unicode MS" w:cs="Arial Unicode MS"/>
+              </w:rPr>
+              <w:t>Tentukan</w:t>
+            </w:r>
+            <w:proofErr w:type="spellEnd"/>
+            <w:r>
+              <w:rPr>
+                <w:rFonts w:ascii="Arial Unicode MS" w:eastAsia="Arial Unicode MS" w:hAnsi="Arial Unicode MS" w:cs="Arial Unicode MS"/>
+              </w:rPr>
+              <w:t xml:space="preserve"> jam </w:t>
+            </w:r>
+            <w:proofErr w:type="spellStart"/>
+            <w:r>
+              <w:rPr>
+                <w:rFonts w:ascii="Arial Unicode MS" w:eastAsia="Arial Unicode MS" w:hAnsi="Arial Unicode MS" w:cs="Arial Unicode MS"/>
+              </w:rPr>
+              <w:t>lembur</w:t>
+            </w:r>
+            <w:proofErr w:type="spellEnd"/>
+            <w:r>
+              <w:rPr>
+                <w:rFonts w:ascii="Arial Unicode MS" w:eastAsia="Arial Unicode MS" w:hAnsi="Arial Unicode MS" w:cs="Arial Unicode MS"/>
+              </w:rPr>
+              <w:t xml:space="preserve"> IF </w:t>
+            </w:r>
+            <w:proofErr w:type="spellStart"/>
+            <w:r>
+              <w:rPr>
+                <w:rFonts w:ascii="Arial Unicode MS" w:eastAsia="Arial Unicode MS" w:hAnsi="Arial Unicode MS" w:cs="Arial Unicode MS"/>
+              </w:rPr>
+              <w:t>jamKerja</w:t>
+            </w:r>
+            <w:proofErr w:type="spellEnd"/>
+            <w:r>
+              <w:rPr>
+                <w:rFonts w:ascii="Arial Unicode MS" w:eastAsia="Arial Unicode MS" w:hAnsi="Arial Unicode MS" w:cs="Arial Unicode MS"/>
+              </w:rPr>
+              <w:t xml:space="preserve"> &gt; 8 THEN </w:t>
+            </w:r>
+            <w:proofErr w:type="spellStart"/>
+            <w:r>
+              <w:rPr>
+                <w:rFonts w:ascii="Arial Unicode MS" w:eastAsia="Arial Unicode MS" w:hAnsi="Arial Unicode MS" w:cs="Arial Unicode MS"/>
+              </w:rPr>
+              <w:t>jamLembur</w:t>
+            </w:r>
+            <w:proofErr w:type="spellEnd"/>
+            <w:r>
+              <w:rPr>
+                <w:rFonts w:ascii="Arial Unicode MS" w:eastAsia="Arial Unicode MS" w:hAnsi="Arial Unicode MS" w:cs="Arial Unicode MS"/>
+              </w:rPr>
+              <w:t xml:space="preserve"> = </w:t>
+            </w:r>
+            <w:proofErr w:type="spellStart"/>
+            <w:r>
+              <w:rPr>
+                <w:rFonts w:ascii="Arial Unicode MS" w:eastAsia="Arial Unicode MS" w:hAnsi="Arial Unicode MS" w:cs="Arial Unicode MS"/>
+              </w:rPr>
+              <w:t>jamKerja</w:t>
+            </w:r>
+            <w:proofErr w:type="spellEnd"/>
+            <w:r>
+              <w:rPr>
+                <w:rFonts w:ascii="Arial Unicode MS" w:eastAsia="Arial Unicode MS" w:hAnsi="Arial Unicode MS" w:cs="Arial Unicode MS"/>
+              </w:rPr>
+              <w:t xml:space="preserve"> - 8 ELSE </w:t>
+            </w:r>
+            <w:proofErr w:type="spellStart"/>
+            <w:r>
+              <w:rPr>
+                <w:rFonts w:ascii="Arial Unicode MS" w:eastAsia="Arial Unicode MS" w:hAnsi="Arial Unicode MS" w:cs="Arial Unicode MS"/>
+              </w:rPr>
+              <w:t>jamLembur</w:t>
+            </w:r>
+            <w:proofErr w:type="spellEnd"/>
+            <w:r>
+              <w:rPr>
+                <w:rFonts w:ascii="Arial Unicode MS" w:eastAsia="Arial Unicode MS" w:hAnsi="Arial Unicode MS" w:cs="Arial Unicode MS"/>
+              </w:rPr>
+              <w:t xml:space="preserve"> = 0 END IF // </w:t>
+            </w:r>
+            <w:proofErr w:type="spellStart"/>
+            <w:r>
+              <w:rPr>
+                <w:rFonts w:ascii="Arial Unicode MS" w:eastAsia="Arial Unicode MS" w:hAnsi="Arial Unicode MS" w:cs="Arial Unicode MS"/>
+              </w:rPr>
+              <w:t>Hitung</w:t>
+            </w:r>
+            <w:proofErr w:type="spellEnd"/>
+            <w:r>
+              <w:rPr>
+                <w:rFonts w:ascii="Arial Unicode MS" w:eastAsia="Arial Unicode MS" w:hAnsi="Arial Unicode MS" w:cs="Arial Unicode MS"/>
               </w:rPr>
               <w:t xml:space="preserve"> </w:t>
             </w:r>
-            <w:r>
-              <w:rPr>
-                <w:rFonts w:ascii="Consolas" w:eastAsia="Times New Roman" w:hAnsi="Consolas" w:cs="Consolas"/>
-                <w:color w:val="000000" w:themeColor="text1"/>
-              </w:rPr>
-              <w:t xml:space="preserve">then </w:t>
-            </w:r>
-            <w:r>
-              <w:rPr>
-                <w:rFonts w:ascii="Consolas" w:eastAsia="Times New Roman" w:hAnsi="Consolas" w:cs="Consolas"/>
-                <w:color w:val="000000" w:themeColor="text1"/>
-              </w:rPr>
-              <w:t>pass</w:t>
-            </w:r>
-          </w:p>
-          <w:p>
-            <w:pPr>
-              <w:ind w:left="29"/>
-              <w:jc w:val="both"/>
-              <w:rPr>
-                <w:rFonts w:ascii="Consolas" w:eastAsia="Times New Roman" w:hAnsi="Consolas" w:cs="Consolas"/>
-                <w:b/>
-                <w:color w:val="FF0000"/>
-              </w:rPr>
-            </w:pPr>
-            <w:r>
-              <w:rPr>
-                <w:rFonts w:ascii="Consolas" w:eastAsia="Times New Roman" w:hAnsi="Consolas" w:cs="Consolas"/>
-                <w:color w:val="000000" w:themeColor="text1"/>
-              </w:rPr>
-              <w:t xml:space="preserve">&lt;- </w:t>
-            </w:r>
             <w:proofErr w:type="spellStart"/>
             <w:r>
               <w:rPr>
-                <w:rFonts w:ascii="Consolas" w:eastAsia="Times New Roman" w:hAnsi="Consolas" w:cs="Consolas"/>
-                <w:b/>
-                <w:color w:val="FF0000"/>
-              </w:rPr>
-              <w:t>predikat</w:t>
+                <w:rFonts w:ascii="Arial Unicode MS" w:eastAsia="Arial Unicode MS" w:hAnsi="Arial Unicode MS" w:cs="Arial Unicode MS"/>
+              </w:rPr>
+              <w:t>gaji</w:t>
             </w:r>
             <w:proofErr w:type="spellEnd"/>
             <w:r>
               <w:rPr>
-                <w:rFonts w:ascii="Consolas" w:eastAsia="Times New Roman" w:hAnsi="Consolas" w:cs="Consolas"/>
-                <w:b/>
-                <w:color w:val="FF0000"/>
-              </w:rPr>
-              <w:t xml:space="preserve"> A.</w:t>
-            </w:r>
-          </w:p>
-          <w:p>
-            <w:pPr>
-              <w:ind w:left="29"/>
-              <w:jc w:val="both"/>
-              <w:rPr>
-                <w:rFonts w:ascii="Consolas" w:eastAsia="Times New Roman" w:hAnsi="Consolas" w:cs="Consolas"/>
-                <w:color w:val="000000" w:themeColor="text1"/>
-              </w:rPr>
-            </w:pPr>
-            <w:r>
-              <w:rPr>
-                <w:rFonts w:ascii="Consolas" w:eastAsia="Times New Roman" w:hAnsi="Consolas" w:cs="Consolas"/>
-                <w:color w:val="000000" w:themeColor="text1"/>
-              </w:rPr>
-              <w:t xml:space="preserve">if </w:t>
+                <w:rFonts w:ascii="Arial Unicode MS" w:eastAsia="Arial Unicode MS" w:hAnsi="Arial Unicode MS" w:cs="Arial Unicode MS"/>
+              </w:rPr>
+              <w:t xml:space="preserve"> </w:t>
             </w:r>
             <w:proofErr w:type="spellStart"/>
             <w:r>
               <w:rPr>
-                <w:rFonts w:ascii="Consolas" w:eastAsia="Times New Roman" w:hAnsi="Consolas" w:cs="Consolas"/>
-                <w:b/>
-                <w:color w:val="FF0000"/>
-              </w:rPr>
-              <w:t>nilai</w:t>
+                <w:rFonts w:ascii="Arial Unicode MS" w:eastAsia="Arial Unicode MS" w:hAnsi="Arial Unicode MS" w:cs="Arial Unicode MS"/>
+              </w:rPr>
+              <w:t>lembur</w:t>
             </w:r>
             <w:proofErr w:type="spellEnd"/>
             <w:r>
               <w:rPr>
-                <w:rFonts w:ascii="Consolas" w:eastAsia="Times New Roman" w:hAnsi="Consolas" w:cs="Consolas"/>
-                <w:b/>
-                <w:color w:val="FF0000"/>
-              </w:rPr>
-              <w:t xml:space="preserve"> 2</w:t>
-            </w:r>
-            <w:r>
-              <w:rPr>
-                <w:rFonts w:ascii="Consolas" w:eastAsia="Times New Roman" w:hAnsi="Consolas" w:cs="Consolas"/>
-                <w:b/>
-                <w:color w:val="FF0000"/>
+                <w:rFonts w:ascii="Arial Unicode MS" w:eastAsia="Arial Unicode MS" w:hAnsi="Arial Unicode MS" w:cs="Arial Unicode MS"/>
               </w:rPr>
               <w:t xml:space="preserve"> </w:t>
             </w:r>
-            <w:r>
-              <w:rPr>
-                <w:rFonts w:ascii="Consolas" w:eastAsia="Times New Roman" w:hAnsi="Consolas" w:cs="Consolas"/>
-                <w:color w:val="000000" w:themeColor="text1"/>
-              </w:rPr>
-              <w:t xml:space="preserve">&gt; </w:t>
-            </w:r>
             <w:proofErr w:type="spellStart"/>
             <w:r>
               <w:rPr>
-                <w:rFonts w:ascii="Consolas" w:eastAsia="Times New Roman" w:hAnsi="Consolas" w:cs="Consolas"/>
-                <w:b/>
-                <w:color w:val="FF0000"/>
-              </w:rPr>
-              <w:t>terbesar</w:t>
+                <w:rFonts w:ascii="Arial Unicode MS" w:eastAsia="Arial Unicode MS" w:hAnsi="Arial Unicode MS" w:cs="Arial Unicode MS"/>
+              </w:rPr>
+              <w:t>gajiLembur</w:t>
             </w:r>
             <w:proofErr w:type="spellEnd"/>
             <w:r>
               <w:rPr>
-                <w:rFonts w:ascii="Consolas" w:eastAsia="Times New Roman" w:hAnsi="Consolas" w:cs="Consolas"/>
-                <w:color w:val="FF0000"/>
+                <w:rFonts w:ascii="Arial Unicode MS" w:eastAsia="Arial Unicode MS" w:hAnsi="Arial Unicode MS" w:cs="Arial Unicode MS"/>
+              </w:rPr>
+              <w:t xml:space="preserve"> = </w:t>
+            </w:r>
+            <w:proofErr w:type="spellStart"/>
+            <w:r>
+              <w:rPr>
+                <w:rFonts w:ascii="Arial Unicode MS" w:eastAsia="Arial Unicode MS" w:hAnsi="Arial Unicode MS" w:cs="Arial Unicode MS"/>
+              </w:rPr>
+              <w:t>jamLembur</w:t>
+            </w:r>
+            <w:proofErr w:type="spellEnd"/>
+            <w:r>
+              <w:rPr>
+                <w:rFonts w:ascii="Arial Unicode MS" w:eastAsia="Arial Unicode MS" w:hAnsi="Arial Unicode MS" w:cs="Arial Unicode MS"/>
+              </w:rPr>
+              <w:t xml:space="preserve"> * </w:t>
+            </w:r>
+            <w:proofErr w:type="spellStart"/>
+            <w:r>
+              <w:rPr>
+                <w:rFonts w:ascii="Arial Unicode MS" w:eastAsia="Arial Unicode MS" w:hAnsi="Arial Unicode MS" w:cs="Arial Unicode MS"/>
+              </w:rPr>
+              <w:t>tarifLembur</w:t>
+            </w:r>
+            <w:proofErr w:type="spellEnd"/>
+            <w:r>
+              <w:rPr>
+                <w:rFonts w:ascii="Arial Unicode MS" w:eastAsia="Arial Unicode MS" w:hAnsi="Arial Unicode MS" w:cs="Arial Unicode MS"/>
+              </w:rPr>
+              <w:t xml:space="preserve"> // </w:t>
+            </w:r>
+            <w:proofErr w:type="spellStart"/>
+            <w:r>
+              <w:rPr>
+                <w:rFonts w:ascii="Arial Unicode MS" w:eastAsia="Arial Unicode MS" w:hAnsi="Arial Unicode MS" w:cs="Arial Unicode MS"/>
+              </w:rPr>
+              <w:t>Hitung</w:t>
+            </w:r>
+            <w:proofErr w:type="spellEnd"/>
+            <w:r>
+              <w:rPr>
+                <w:rFonts w:ascii="Arial Unicode MS" w:eastAsia="Arial Unicode MS" w:hAnsi="Arial Unicode MS" w:cs="Arial Unicode MS"/>
+              </w:rPr>
+              <w:t xml:space="preserve"> total </w:t>
+            </w:r>
+            <w:proofErr w:type="spellStart"/>
+            <w:r>
+              <w:rPr>
+                <w:rFonts w:ascii="Arial Unicode MS" w:eastAsia="Arial Unicode MS" w:hAnsi="Arial Unicode MS" w:cs="Arial Unicode MS"/>
+              </w:rPr>
+              <w:t>gaji</w:t>
+            </w:r>
+            <w:proofErr w:type="spellEnd"/>
+            <w:r>
+              <w:rPr>
+                <w:rFonts w:ascii="Arial Unicode MS" w:eastAsia="Arial Unicode MS" w:hAnsi="Arial Unicode MS" w:cs="Arial Unicode MS"/>
               </w:rPr>
               <w:t xml:space="preserve"> </w:t>
             </w:r>
-            <w:r>
-              <w:rPr>
-                <w:rFonts w:ascii="Consolas" w:eastAsia="Times New Roman" w:hAnsi="Consolas" w:cs="Consolas"/>
-                <w:color w:val="000000" w:themeColor="text1"/>
-              </w:rPr>
-              <w:t xml:space="preserve">then </w:t>
-            </w:r>
-            <w:r>
-              <w:rPr>
-                <w:rFonts w:ascii="Consolas" w:eastAsia="Times New Roman" w:hAnsi="Consolas" w:cs="Consolas"/>
-                <w:color w:val="000000" w:themeColor="text1"/>
-              </w:rPr>
-              <w:t>pass</w:t>
-            </w:r>
-          </w:p>
-          <w:p>
-            <w:pPr>
-              <w:ind w:left="29"/>
-              <w:jc w:val="both"/>
-              <w:rPr>
-                <w:rFonts w:ascii="Consolas" w:eastAsia="Times New Roman" w:hAnsi="Consolas" w:cs="Consolas"/>
-                <w:b/>
-                <w:color w:val="FF0000"/>
-              </w:rPr>
-            </w:pPr>
-            <w:r>
-              <w:rPr>
-                <w:rFonts w:ascii="Consolas" w:eastAsia="Times New Roman" w:hAnsi="Consolas" w:cs="Consolas"/>
-                <w:color w:val="000000" w:themeColor="text1"/>
-              </w:rPr>
-              <w:t xml:space="preserve">&lt;- </w:t>
-            </w:r>
             <w:proofErr w:type="spellStart"/>
             <w:r>
               <w:rPr>
-                <w:rFonts w:ascii="Consolas" w:eastAsia="Times New Roman" w:hAnsi="Consolas" w:cs="Consolas"/>
-                <w:b/>
-                <w:color w:val="FF0000"/>
-              </w:rPr>
-              <w:t>predikat</w:t>
+                <w:rFonts w:ascii="Arial Unicode MS" w:eastAsia="Arial Unicode MS" w:hAnsi="Arial Unicode MS" w:cs="Arial Unicode MS"/>
+              </w:rPr>
+              <w:t>totalGaji</w:t>
             </w:r>
             <w:proofErr w:type="spellEnd"/>
             <w:r>
               <w:rPr>
-                <w:rFonts w:ascii="Consolas" w:eastAsia="Times New Roman" w:hAnsi="Consolas" w:cs="Consolas"/>
-                <w:b/>
-                <w:color w:val="FF0000"/>
-              </w:rPr>
-              <w:t xml:space="preserve"> B.</w:t>
-            </w:r>
-          </w:p>
-          <w:p>
-            <w:pPr>
-              <w:ind w:left="29"/>
-              <w:jc w:val="both"/>
-              <w:rPr>
-                <w:rFonts w:ascii="Consolas" w:eastAsia="Times New Roman" w:hAnsi="Consolas" w:cs="Consolas"/>
-                <w:color w:val="000000" w:themeColor="text1"/>
-              </w:rPr>
-            </w:pPr>
-            <w:r>
-              <w:rPr>
-                <w:rFonts w:ascii="Consolas" w:eastAsia="Times New Roman" w:hAnsi="Consolas" w:cs="Consolas"/>
-                <w:color w:val="000000" w:themeColor="text1"/>
-              </w:rPr>
-              <w:t xml:space="preserve">if </w:t>
+                <w:rFonts w:ascii="Arial Unicode MS" w:eastAsia="Arial Unicode MS" w:hAnsi="Arial Unicode MS" w:cs="Arial Unicode MS"/>
+              </w:rPr>
+              <w:t xml:space="preserve"> = </w:t>
             </w:r>
             <w:proofErr w:type="spellStart"/>
             <w:r>
               <w:rPr>
-                <w:rFonts w:ascii="Consolas" w:eastAsia="Times New Roman" w:hAnsi="Consolas" w:cs="Consolas"/>
-                <w:b/>
-                <w:color w:val="FF0000"/>
-              </w:rPr>
-              <w:t>nilai</w:t>
+                <w:rFonts w:ascii="Arial Unicode MS" w:eastAsia="Arial Unicode MS" w:hAnsi="Arial Unicode MS" w:cs="Arial Unicode MS"/>
+              </w:rPr>
+              <w:t>gajiPokok</w:t>
             </w:r>
             <w:proofErr w:type="spellEnd"/>
             <w:r>
               <w:rPr>
-                <w:rFonts w:ascii="Consolas" w:eastAsia="Times New Roman" w:hAnsi="Consolas" w:cs="Consolas"/>
-                <w:b/>
-                <w:color w:val="FF0000"/>
-              </w:rPr>
-              <w:t xml:space="preserve"> 3</w:t>
-            </w:r>
-            <w:r>
-              <w:rPr>
-                <w:rFonts w:ascii="Consolas" w:eastAsia="Times New Roman" w:hAnsi="Consolas" w:cs="Consolas"/>
-                <w:b/>
-                <w:color w:val="FF0000"/>
+                <w:rFonts w:ascii="Arial Unicode MS" w:eastAsia="Arial Unicode MS" w:hAnsi="Arial Unicode MS" w:cs="Arial Unicode MS"/>
+              </w:rPr>
+              <w:t xml:space="preserve"> + </w:t>
+            </w:r>
+            <w:proofErr w:type="spellStart"/>
+            <w:r>
+              <w:rPr>
+                <w:rFonts w:ascii="Arial Unicode MS" w:eastAsia="Arial Unicode MS" w:hAnsi="Arial Unicode MS" w:cs="Arial Unicode MS"/>
+              </w:rPr>
+              <w:t>gajiLembur</w:t>
+            </w:r>
+            <w:proofErr w:type="spellEnd"/>
+            <w:r>
+              <w:rPr>
+                <w:rFonts w:ascii="Arial Unicode MS" w:eastAsia="Arial Unicode MS" w:hAnsi="Arial Unicode MS" w:cs="Arial Unicode MS"/>
+              </w:rPr>
+              <w:t xml:space="preserve"> // Output </w:t>
+            </w:r>
+            <w:proofErr w:type="spellStart"/>
+            <w:r>
+              <w:rPr>
+                <w:rFonts w:ascii="Arial Unicode MS" w:eastAsia="Arial Unicode MS" w:hAnsi="Arial Unicode MS" w:cs="Arial Unicode MS"/>
+              </w:rPr>
+              <w:t>hasil</w:t>
+            </w:r>
+            <w:proofErr w:type="spellEnd"/>
+            <w:r>
+              <w:rPr>
+                <w:rFonts w:ascii="Arial Unicode MS" w:eastAsia="Arial Unicode MS" w:hAnsi="Arial Unicode MS" w:cs="Arial Unicode MS"/>
+              </w:rPr>
+              <w:t xml:space="preserve"> PRINT "</w:t>
+            </w:r>
+            <w:proofErr w:type="spellStart"/>
+            <w:r>
+              <w:rPr>
+                <w:rFonts w:ascii="Arial Unicode MS" w:eastAsia="Arial Unicode MS" w:hAnsi="Arial Unicode MS" w:cs="Arial Unicode MS"/>
+              </w:rPr>
+              <w:t>Gaji</w:t>
+            </w:r>
+            <w:proofErr w:type="spellEnd"/>
+            <w:r>
+              <w:rPr>
+                <w:rFonts w:ascii="Arial Unicode MS" w:eastAsia="Arial Unicode MS" w:hAnsi="Arial Unicode MS" w:cs="Arial Unicode MS"/>
               </w:rPr>
               <w:t xml:space="preserve"> </w:t>
             </w:r>
-            <w:r>
-              <w:rPr>
-                <w:rFonts w:ascii="Consolas" w:eastAsia="Times New Roman" w:hAnsi="Consolas" w:cs="Consolas"/>
-                <w:color w:val="000000" w:themeColor="text1"/>
-              </w:rPr>
-              <w:t xml:space="preserve">&gt; </w:t>
-            </w:r>
             <w:proofErr w:type="spellStart"/>
             <w:r>
               <w:rPr>
-                <w:rFonts w:ascii="Consolas" w:eastAsia="Times New Roman" w:hAnsi="Consolas" w:cs="Consolas"/>
-                <w:b/>
-                <w:color w:val="FF0000"/>
-              </w:rPr>
-              <w:t>terbesar</w:t>
+                <w:rFonts w:ascii="Arial Unicode MS" w:eastAsia="Arial Unicode MS" w:hAnsi="Arial Unicode MS" w:cs="Arial Unicode MS"/>
+              </w:rPr>
+              <w:t>pokok</w:t>
             </w:r>
             <w:proofErr w:type="spellEnd"/>
             <w:r>
               <w:rPr>
-                <w:rFonts w:ascii="Consolas" w:eastAsia="Times New Roman" w:hAnsi="Consolas" w:cs="Consolas"/>
-                <w:color w:val="FF0000"/>
+                <w:rFonts w:ascii="Arial Unicode MS" w:eastAsia="Arial Unicode MS" w:hAnsi="Arial Unicode MS" w:cs="Arial Unicode MS"/>
+              </w:rPr>
+              <w:t xml:space="preserve">: ", </w:t>
+            </w:r>
+            <w:proofErr w:type="spellStart"/>
+            <w:r>
+              <w:rPr>
+                <w:rFonts w:ascii="Arial Unicode MS" w:eastAsia="Arial Unicode MS" w:hAnsi="Arial Unicode MS" w:cs="Arial Unicode MS"/>
+              </w:rPr>
+              <w:t>gajiPokok</w:t>
+            </w:r>
+            <w:proofErr w:type="spellEnd"/>
+            <w:r>
+              <w:rPr>
+                <w:rFonts w:ascii="Arial Unicode MS" w:eastAsia="Arial Unicode MS" w:hAnsi="Arial Unicode MS" w:cs="Arial Unicode MS"/>
+              </w:rPr>
+              <w:t xml:space="preserve"> PRINT "Jam </w:t>
+            </w:r>
+            <w:proofErr w:type="spellStart"/>
+            <w:r>
+              <w:rPr>
+                <w:rFonts w:ascii="Arial Unicode MS" w:eastAsia="Arial Unicode MS" w:hAnsi="Arial Unicode MS" w:cs="Arial Unicode MS"/>
+              </w:rPr>
+              <w:t>lembur</w:t>
+            </w:r>
+            <w:proofErr w:type="spellEnd"/>
+            <w:r>
+              <w:rPr>
+                <w:rFonts w:ascii="Arial Unicode MS" w:eastAsia="Arial Unicode MS" w:hAnsi="Arial Unicode MS" w:cs="Arial Unicode MS"/>
+              </w:rPr>
+              <w:t xml:space="preserve">: ", </w:t>
+            </w:r>
+            <w:proofErr w:type="spellStart"/>
+            <w:r>
+              <w:rPr>
+                <w:rFonts w:ascii="Arial Unicode MS" w:eastAsia="Arial Unicode MS" w:hAnsi="Arial Unicode MS" w:cs="Arial Unicode MS"/>
+              </w:rPr>
+              <w:t>jamLembur</w:t>
+            </w:r>
+            <w:proofErr w:type="spellEnd"/>
+            <w:r>
+              <w:rPr>
+                <w:rFonts w:ascii="Arial Unicode MS" w:eastAsia="Arial Unicode MS" w:hAnsi="Arial Unicode MS" w:cs="Arial Unicode MS"/>
+              </w:rPr>
+              <w:t xml:space="preserve"> PRINT "</w:t>
+            </w:r>
+            <w:proofErr w:type="spellStart"/>
+            <w:r>
+              <w:rPr>
+                <w:rFonts w:ascii="Arial Unicode MS" w:eastAsia="Arial Unicode MS" w:hAnsi="Arial Unicode MS" w:cs="Arial Unicode MS"/>
+              </w:rPr>
+              <w:t>Gaji</w:t>
+            </w:r>
+            <w:proofErr w:type="spellEnd"/>
+            <w:r>
+              <w:rPr>
+                <w:rFonts w:ascii="Arial Unicode MS" w:eastAsia="Arial Unicode MS" w:hAnsi="Arial Unicode MS" w:cs="Arial Unicode MS"/>
               </w:rPr>
               <w:t xml:space="preserve"> </w:t>
             </w:r>
-            <w:r>
-              <w:rPr>
-                <w:rFonts w:ascii="Consolas" w:eastAsia="Times New Roman" w:hAnsi="Consolas" w:cs="Consolas"/>
-                <w:color w:val="000000" w:themeColor="text1"/>
-              </w:rPr>
-              <w:t xml:space="preserve">then </w:t>
-            </w:r>
-            <w:r>
-              <w:rPr>
-                <w:rFonts w:ascii="Consolas" w:eastAsia="Times New Roman" w:hAnsi="Consolas" w:cs="Consolas"/>
-                <w:color w:val="000000" w:themeColor="text1"/>
-              </w:rPr>
-              <w:t>pass</w:t>
-            </w:r>
-          </w:p>
-          <w:p>
-            <w:pPr>
-              <w:ind w:left="29"/>
-              <w:jc w:val="both"/>
-              <w:rPr>
-                <w:rFonts w:ascii="Consolas" w:eastAsia="Times New Roman" w:hAnsi="Consolas" w:cs="Consolas"/>
-                <w:color w:val="000000" w:themeColor="text1"/>
-              </w:rPr>
-            </w:pPr>
-            <w:r>
-              <w:rPr>
-                <w:rFonts w:ascii="Consolas" w:eastAsia="Times New Roman" w:hAnsi="Consolas" w:cs="Consolas"/>
-                <w:color w:val="000000" w:themeColor="text1"/>
-              </w:rPr>
-              <w:t xml:space="preserve">&lt;- </w:t>
-            </w:r>
             <w:proofErr w:type="spellStart"/>
             <w:r>
               <w:rPr>
-                <w:rFonts w:ascii="Consolas" w:eastAsia="Times New Roman" w:hAnsi="Consolas" w:cs="Consolas"/>
-                <w:b/>
-                <w:color w:val="FF0000"/>
-              </w:rPr>
-              <w:t>predikat</w:t>
+                <w:rFonts w:ascii="Arial Unicode MS" w:eastAsia="Arial Unicode MS" w:hAnsi="Arial Unicode MS" w:cs="Arial Unicode MS"/>
+              </w:rPr>
+              <w:t>lembur</w:t>
             </w:r>
             <w:proofErr w:type="spellEnd"/>
             <w:r>
               <w:rPr>
-                <w:rFonts w:ascii="Consolas" w:eastAsia="Times New Roman" w:hAnsi="Consolas" w:cs="Consolas"/>
-                <w:b/>
-                <w:color w:val="FF0000"/>
-              </w:rPr>
-              <w:t xml:space="preserve"> C.</w:t>
-            </w:r>
-          </w:p>
-          <w:p>
-            <w:pPr>
-              <w:ind w:left="29"/>
-              <w:jc w:val="both"/>
-              <w:rPr>
-                <w:rFonts w:ascii="Consolas" w:eastAsia="Times New Roman" w:hAnsi="Consolas" w:cs="Consolas"/>
-                <w:color w:val="000000" w:themeColor="text1"/>
-              </w:rPr>
-            </w:pPr>
-            <w:r>
-              <w:rPr>
-                <w:rFonts w:ascii="Consolas" w:eastAsia="Times New Roman" w:hAnsi="Consolas" w:cs="Consolas"/>
-                <w:color w:val="000000" w:themeColor="text1"/>
-              </w:rPr>
-              <w:t xml:space="preserve">if </w:t>
+                <w:rFonts w:ascii="Arial Unicode MS" w:eastAsia="Arial Unicode MS" w:hAnsi="Arial Unicode MS" w:cs="Arial Unicode MS"/>
+              </w:rPr>
+              <w:t xml:space="preserve">: ", </w:t>
             </w:r>
             <w:proofErr w:type="spellStart"/>
             <w:r>
               <w:rPr>
-                <w:rFonts w:ascii="Consolas" w:eastAsia="Times New Roman" w:hAnsi="Consolas" w:cs="Consolas"/>
-                <w:b/>
-                <w:color w:val="FF0000"/>
-              </w:rPr>
-              <w:t>nilai</w:t>
+                <w:rFonts w:ascii="Arial Unicode MS" w:eastAsia="Arial Unicode MS" w:hAnsi="Arial Unicode MS" w:cs="Arial Unicode MS"/>
+              </w:rPr>
+              <w:t>gajiLembur</w:t>
             </w:r>
             <w:proofErr w:type="spellEnd"/>
             <w:r>
               <w:rPr>
-                <w:rFonts w:ascii="Consolas" w:eastAsia="Times New Roman" w:hAnsi="Consolas" w:cs="Consolas"/>
-                <w:b/>
-                <w:color w:val="FF0000"/>
-              </w:rPr>
-              <w:t xml:space="preserve"> 4</w:t>
-            </w:r>
-            <w:r>
-              <w:rPr>
-                <w:rFonts w:ascii="Consolas" w:eastAsia="Times New Roman" w:hAnsi="Consolas" w:cs="Consolas"/>
-                <w:b/>
-                <w:color w:val="FF0000"/>
-              </w:rPr>
-              <w:t xml:space="preserve"> </w:t>
-            </w:r>
-            <w:r>
-              <w:rPr>
-                <w:rFonts w:ascii="Consolas" w:eastAsia="Times New Roman" w:hAnsi="Consolas" w:cs="Consolas"/>
-                <w:color w:val="000000" w:themeColor="text1"/>
-              </w:rPr>
-              <w:t xml:space="preserve">&gt; </w:t>
+                <w:rFonts w:ascii="Arial Unicode MS" w:eastAsia="Arial Unicode MS" w:hAnsi="Arial Unicode MS" w:cs="Arial Unicode MS"/>
+              </w:rPr>
+              <w:t xml:space="preserve"> PRINT "Total </w:t>
             </w:r>
             <w:proofErr w:type="spellStart"/>
             <w:r>
               <w:rPr>
-                <w:rFonts w:ascii="Consolas" w:eastAsia="Times New Roman" w:hAnsi="Consolas" w:cs="Consolas"/>
-                <w:b/>
-                <w:color w:val="FF0000"/>
-              </w:rPr>
-              <w:t>terbesar</w:t>
+                <w:rFonts w:ascii="Arial Unicode MS" w:eastAsia="Arial Unicode MS" w:hAnsi="Arial Unicode MS" w:cs="Arial Unicode MS"/>
+              </w:rPr>
+              <w:t>gaji</w:t>
             </w:r>
             <w:proofErr w:type="spellEnd"/>
             <w:r>
               <w:rPr>
-                <w:rFonts w:ascii="Consolas" w:eastAsia="Times New Roman" w:hAnsi="Consolas" w:cs="Consolas"/>
-                <w:color w:val="FF0000"/>
-              </w:rPr>
-              <w:t xml:space="preserve"> </w:t>
-            </w:r>
-            <w:r>
-              <w:rPr>
-                <w:rFonts w:ascii="Consolas" w:eastAsia="Times New Roman" w:hAnsi="Consolas" w:cs="Consolas"/>
-                <w:color w:val="000000" w:themeColor="text1"/>
-              </w:rPr>
-              <w:t xml:space="preserve">then </w:t>
-            </w:r>
-            <w:r>
-              <w:rPr>
-                <w:rFonts w:ascii="Consolas" w:eastAsia="Times New Roman" w:hAnsi="Consolas" w:cs="Consolas"/>
-                <w:color w:val="000000" w:themeColor="text1"/>
-              </w:rPr>
-              <w:t>pass</w:t>
-            </w:r>
-          </w:p>
-          <w:p>
-            <w:pPr>
-              <w:ind w:left="29"/>
-              <w:jc w:val="both"/>
-              <w:rPr>
-                <w:rFonts w:ascii="Consolas" w:eastAsia="Times New Roman" w:hAnsi="Consolas" w:cs="Consolas"/>
-                <w:color w:val="000000" w:themeColor="text1"/>
-              </w:rPr>
-            </w:pPr>
-            <w:r>
-              <w:rPr>
-                <w:rFonts w:ascii="Consolas" w:eastAsia="Times New Roman" w:hAnsi="Consolas" w:cs="Consolas"/>
-                <w:color w:val="000000" w:themeColor="text1"/>
-              </w:rPr>
-              <w:t xml:space="preserve">&lt;- </w:t>
+                <w:rFonts w:ascii="Arial Unicode MS" w:eastAsia="Arial Unicode MS" w:hAnsi="Arial Unicode MS" w:cs="Arial Unicode MS"/>
+              </w:rPr>
+              <w:t xml:space="preserve">: ", </w:t>
             </w:r>
             <w:proofErr w:type="spellStart"/>
             <w:r>
               <w:rPr>
-                <w:rFonts w:ascii="Consolas" w:eastAsia="Times New Roman" w:hAnsi="Consolas" w:cs="Consolas"/>
-                <w:b/>
-                <w:color w:val="FF0000"/>
-              </w:rPr>
-              <w:t>predikat</w:t>
+                <w:rFonts w:ascii="Arial Unicode MS" w:eastAsia="Arial Unicode MS" w:hAnsi="Arial Unicode MS" w:cs="Arial Unicode MS"/>
+              </w:rPr>
+              <w:t>totalGaji</w:t>
             </w:r>
             <w:proofErr w:type="spellEnd"/>
             <w:r>
               <w:rPr>
-                <w:rFonts w:ascii="Consolas" w:eastAsia="Times New Roman" w:hAnsi="Consolas" w:cs="Consolas"/>
-                <w:b/>
-                <w:color w:val="FF0000"/>
-              </w:rPr>
-              <w:t xml:space="preserve"> D.</w:t>
-            </w:r>
-          </w:p>
-          <w:p>
-            <w:pPr>
-              <w:ind w:left="29"/>
-              <w:jc w:val="both"/>
-              <w:rPr>
-                <w:rFonts w:ascii="Consolas" w:eastAsia="Times New Roman" w:hAnsi="Consolas" w:cs="Consolas"/>
-                <w:color w:val="000000" w:themeColor="text1"/>
-              </w:rPr>
-            </w:pPr>
-            <w:r>
-              <w:rPr>
-                <w:rFonts w:ascii="Consolas" w:eastAsia="Times New Roman" w:hAnsi="Consolas" w:cs="Consolas"/>
-                <w:color w:val="000000" w:themeColor="text1"/>
-              </w:rPr>
-              <w:t xml:space="preserve">if </w:t>
-            </w:r>
-            <w:proofErr w:type="spellStart"/>
-            <w:r>
-              <w:rPr>
-                <w:rFonts w:ascii="Consolas" w:eastAsia="Times New Roman" w:hAnsi="Consolas" w:cs="Consolas"/>
-                <w:b/>
-                <w:color w:val="FF0000"/>
-              </w:rPr>
-              <w:t>nilai</w:t>
-            </w:r>
-            <w:proofErr w:type="spellEnd"/>
-            <w:r>
-              <w:rPr>
-                <w:rFonts w:ascii="Consolas" w:eastAsia="Times New Roman" w:hAnsi="Consolas" w:cs="Consolas"/>
-                <w:b/>
-                <w:color w:val="FF0000"/>
-              </w:rPr>
-              <w:t xml:space="preserve"> 5</w:t>
-            </w:r>
-            <w:r>
-              <w:rPr>
-                <w:rFonts w:ascii="Consolas" w:eastAsia="Times New Roman" w:hAnsi="Consolas" w:cs="Consolas"/>
-                <w:b/>
-                <w:color w:val="FF0000"/>
-              </w:rPr>
-              <w:t xml:space="preserve"> </w:t>
-            </w:r>
-            <w:r>
-              <w:rPr>
-                <w:rFonts w:ascii="Consolas" w:eastAsia="Times New Roman" w:hAnsi="Consolas" w:cs="Consolas"/>
-                <w:color w:val="000000" w:themeColor="text1"/>
-              </w:rPr>
-              <w:t xml:space="preserve">&gt; </w:t>
-            </w:r>
-            <w:proofErr w:type="spellStart"/>
-            <w:r>
-              <w:rPr>
-                <w:rFonts w:ascii="Consolas" w:eastAsia="Times New Roman" w:hAnsi="Consolas" w:cs="Consolas"/>
-                <w:b/>
-                <w:color w:val="FF0000"/>
-              </w:rPr>
-              <w:t>terbesar</w:t>
-            </w:r>
-            <w:proofErr w:type="spellEnd"/>
-            <w:r>
-              <w:rPr>
-                <w:rFonts w:ascii="Consolas" w:eastAsia="Times New Roman" w:hAnsi="Consolas" w:cs="Consolas"/>
-                <w:color w:val="FF0000"/>
-              </w:rPr>
-              <w:t xml:space="preserve"> </w:t>
-            </w:r>
-            <w:r>
-              <w:rPr>
-                <w:rFonts w:ascii="Consolas" w:eastAsia="Times New Roman" w:hAnsi="Consolas" w:cs="Consolas"/>
-                <w:color w:val="000000" w:themeColor="text1"/>
-              </w:rPr>
-              <w:t xml:space="preserve">then </w:t>
-            </w:r>
-            <w:r>
-              <w:rPr>
-                <w:rFonts w:ascii="Consolas" w:eastAsia="Times New Roman" w:hAnsi="Consolas" w:cs="Consolas"/>
-                <w:color w:val="000000" w:themeColor="text1"/>
-              </w:rPr>
-              <w:t>stated</w:t>
-            </w:r>
-          </w:p>
-          <w:p>
-            <w:pPr>
-              <w:ind w:left="29"/>
-              <w:jc w:val="both"/>
-              <w:rPr>
-                <w:rFonts w:ascii="Consolas" w:eastAsia="Times New Roman" w:hAnsi="Consolas" w:cs="Consolas"/>
-                <w:color w:val="000000" w:themeColor="text1"/>
-              </w:rPr>
-            </w:pPr>
-            <w:r>
-              <w:rPr>
-                <w:rFonts w:ascii="Consolas" w:eastAsia="Times New Roman" w:hAnsi="Consolas" w:cs="Consolas"/>
-                <w:color w:val="000000" w:themeColor="text1"/>
-              </w:rPr>
-              <w:t xml:space="preserve">&lt;- </w:t>
-            </w:r>
-            <w:proofErr w:type="spellStart"/>
-            <w:r>
-              <w:rPr>
-                <w:rFonts w:ascii="Consolas" w:eastAsia="Times New Roman" w:hAnsi="Consolas" w:cs="Consolas"/>
-                <w:b/>
-                <w:color w:val="FF0000"/>
-              </w:rPr>
-              <w:t>Tidak</w:t>
-            </w:r>
-            <w:proofErr w:type="spellEnd"/>
-            <w:r>
-              <w:rPr>
-                <w:rFonts w:ascii="Consolas" w:eastAsia="Times New Roman" w:hAnsi="Consolas" w:cs="Consolas"/>
-                <w:b/>
-                <w:color w:val="FF0000"/>
-              </w:rPr>
-              <w:t xml:space="preserve"> lulus.</w:t>
-            </w:r>
-          </w:p>
-          <w:p>
-            <w:pPr>
-              <w:ind w:left="29"/>
-              <w:rPr>
-                <w:rFonts w:ascii="Consolas" w:eastAsia="Times New Roman" w:hAnsi="Consolas" w:cs="Consolas"/>
-                <w:color w:val="000000" w:themeColor="text1"/>
-              </w:rPr>
-            </w:pPr>
-            <w:r>
-              <w:rPr>
-                <w:rFonts w:ascii="Consolas" w:eastAsia="Times New Roman" w:hAnsi="Consolas" w:cs="Consolas"/>
-                <w:color w:val="000000" w:themeColor="text1"/>
-              </w:rPr>
-              <w:t>Finish</w:t>
+                <w:rFonts w:ascii="Arial Unicode MS" w:eastAsia="Arial Unicode MS" w:hAnsi="Arial Unicode MS" w:cs="Arial Unicode MS"/>
+              </w:rPr>
+              <w:t xml:space="preserve"> END</w:t>
             </w:r>
           </w:p>
         </w:tc>
@@ -7863,367 +6216,8 @@
                 <w:szCs w:val="21"/>
               </w:rPr>
             </w:pPr>
-            <w:r>
-              <w:rPr>
-                <w:rFonts w:ascii="Consolas" w:eastAsia="Times New Roman" w:hAnsi="Consolas" w:cs="Times New Roman"/>
-                <w:color w:val="569CD6"/>
-                <w:sz w:val="21"/>
-                <w:szCs w:val="21"/>
-              </w:rPr>
-              <w:t>&lt;?</w:t>
-            </w:r>
-            <w:proofErr w:type="spellStart"/>
-            <w:r>
-              <w:rPr>
-                <w:rFonts w:ascii="Consolas" w:eastAsia="Times New Roman" w:hAnsi="Consolas" w:cs="Times New Roman"/>
-                <w:color w:val="569CD6"/>
-                <w:sz w:val="21"/>
-                <w:szCs w:val="21"/>
-              </w:rPr>
-              <w:t>php</w:t>
-            </w:r>
-            <w:proofErr w:type="spellEnd"/>
-          </w:p>
-          <w:p>
-            <w:pPr>
-              <w:shd w:val="clear" w:color="auto" w:fill="1F1F1F"/>
-              <w:spacing w:line="285" w:lineRule="atLeast"/>
-              <w:rPr>
-                <w:rFonts w:ascii="Consolas" w:eastAsia="Times New Roman" w:hAnsi="Consolas" w:cs="Times New Roman"/>
-                <w:color w:val="CCCCCC"/>
-                <w:sz w:val="21"/>
-                <w:szCs w:val="21"/>
-              </w:rPr>
-            </w:pPr>
-            <w:r>
-              <w:rPr>
-                <w:rFonts w:ascii="Consolas" w:eastAsia="Times New Roman" w:hAnsi="Consolas" w:cs="Times New Roman"/>
-                <w:color w:val="9CDCFE"/>
-                <w:sz w:val="21"/>
-                <w:szCs w:val="21"/>
-              </w:rPr>
-              <w:t>$p</w:t>
-            </w:r>
-            <w:r>
-              <w:rPr>
-                <w:rFonts w:ascii="Consolas" w:eastAsia="Times New Roman" w:hAnsi="Consolas" w:cs="Times New Roman"/>
-                <w:color w:val="D4D4D4"/>
-                <w:sz w:val="21"/>
-                <w:szCs w:val="21"/>
-              </w:rPr>
-              <w:t xml:space="preserve"> = </w:t>
-            </w:r>
-            <w:r>
-              <w:rPr>
-                <w:rFonts w:ascii="Consolas" w:eastAsia="Times New Roman" w:hAnsi="Consolas" w:cs="Times New Roman"/>
-                <w:color w:val="B5CEA8"/>
-                <w:sz w:val="21"/>
-                <w:szCs w:val="21"/>
-              </w:rPr>
-              <w:t>8</w:t>
-            </w:r>
-            <w:r>
-              <w:rPr>
-                <w:rFonts w:ascii="Consolas" w:eastAsia="Times New Roman" w:hAnsi="Consolas" w:cs="Times New Roman"/>
-                <w:color w:val="D4D4D4"/>
-                <w:sz w:val="21"/>
-                <w:szCs w:val="21"/>
-              </w:rPr>
-              <w:t>;</w:t>
-            </w:r>
-          </w:p>
-          <w:p>
-            <w:pPr>
-              <w:shd w:val="clear" w:color="auto" w:fill="1F1F1F"/>
-              <w:spacing w:line="285" w:lineRule="atLeast"/>
-              <w:rPr>
-                <w:rFonts w:ascii="Consolas" w:eastAsia="Times New Roman" w:hAnsi="Consolas" w:cs="Times New Roman"/>
-                <w:color w:val="CCCCCC"/>
-                <w:sz w:val="21"/>
-                <w:szCs w:val="21"/>
-              </w:rPr>
-            </w:pPr>
-            <w:r>
-              <w:rPr>
-                <w:rFonts w:ascii="Consolas" w:eastAsia="Times New Roman" w:hAnsi="Consolas" w:cs="Times New Roman"/>
-                <w:color w:val="9CDCFE"/>
-                <w:sz w:val="21"/>
-                <w:szCs w:val="21"/>
-              </w:rPr>
-              <w:t>$k</w:t>
-            </w:r>
-            <w:r>
-              <w:rPr>
-                <w:rFonts w:ascii="Consolas" w:eastAsia="Times New Roman" w:hAnsi="Consolas" w:cs="Times New Roman"/>
-                <w:color w:val="D4D4D4"/>
-                <w:sz w:val="21"/>
-                <w:szCs w:val="21"/>
-              </w:rPr>
-              <w:t xml:space="preserve"> = </w:t>
-            </w:r>
-            <w:r>
-              <w:rPr>
-                <w:rFonts w:ascii="Consolas" w:eastAsia="Times New Roman" w:hAnsi="Consolas" w:cs="Times New Roman"/>
-                <w:color w:val="B5CEA8"/>
-                <w:sz w:val="21"/>
-                <w:szCs w:val="21"/>
-              </w:rPr>
-              <w:t>5</w:t>
-            </w:r>
-            <w:r>
-              <w:rPr>
-                <w:rFonts w:ascii="Consolas" w:eastAsia="Times New Roman" w:hAnsi="Consolas" w:cs="Times New Roman"/>
-                <w:color w:val="D4D4D4"/>
-                <w:sz w:val="21"/>
-                <w:szCs w:val="21"/>
-              </w:rPr>
-              <w:t>;</w:t>
-            </w:r>
-          </w:p>
-          <w:p>
-            <w:pPr>
-              <w:shd w:val="clear" w:color="auto" w:fill="1F1F1F"/>
-              <w:spacing w:line="285" w:lineRule="atLeast"/>
-              <w:rPr>
-                <w:rFonts w:ascii="Consolas" w:eastAsia="Times New Roman" w:hAnsi="Consolas" w:cs="Times New Roman"/>
-                <w:color w:val="CCCCCC"/>
-                <w:sz w:val="21"/>
-                <w:szCs w:val="21"/>
-              </w:rPr>
-            </w:pPr>
-          </w:p>
-          <w:p>
-            <w:pPr>
-              <w:shd w:val="clear" w:color="auto" w:fill="1F1F1F"/>
-              <w:spacing w:line="285" w:lineRule="atLeast"/>
-              <w:rPr>
-                <w:rFonts w:ascii="Consolas" w:eastAsia="Times New Roman" w:hAnsi="Consolas" w:cs="Times New Roman"/>
-                <w:color w:val="CCCCCC"/>
-                <w:sz w:val="21"/>
-                <w:szCs w:val="21"/>
-              </w:rPr>
-            </w:pPr>
-            <w:r>
-              <w:rPr>
-                <w:rFonts w:ascii="Consolas" w:eastAsia="Times New Roman" w:hAnsi="Consolas" w:cs="Times New Roman"/>
-                <w:color w:val="9CDCFE"/>
-                <w:sz w:val="21"/>
-                <w:szCs w:val="21"/>
-              </w:rPr>
-              <w:t>$v</w:t>
-            </w:r>
-            <w:r>
-              <w:rPr>
-                <w:rFonts w:ascii="Consolas" w:eastAsia="Times New Roman" w:hAnsi="Consolas" w:cs="Times New Roman"/>
-                <w:color w:val="D4D4D4"/>
-                <w:sz w:val="21"/>
-                <w:szCs w:val="21"/>
-              </w:rPr>
-              <w:t>=</w:t>
-            </w:r>
-            <w:r>
-              <w:rPr>
-                <w:rFonts w:ascii="Consolas" w:eastAsia="Times New Roman" w:hAnsi="Consolas" w:cs="Times New Roman"/>
-                <w:color w:val="9CDCFE"/>
-                <w:sz w:val="21"/>
-                <w:szCs w:val="21"/>
-              </w:rPr>
-              <w:t>$p</w:t>
-            </w:r>
-            <w:r>
-              <w:rPr>
-                <w:rFonts w:ascii="Consolas" w:eastAsia="Times New Roman" w:hAnsi="Consolas" w:cs="Times New Roman"/>
-                <w:color w:val="D4D4D4"/>
-                <w:sz w:val="21"/>
-                <w:szCs w:val="21"/>
-              </w:rPr>
-              <w:t>*</w:t>
-            </w:r>
-            <w:r>
-              <w:rPr>
-                <w:rFonts w:ascii="Consolas" w:eastAsia="Times New Roman" w:hAnsi="Consolas" w:cs="Times New Roman"/>
-                <w:color w:val="9CDCFE"/>
-                <w:sz w:val="21"/>
-                <w:szCs w:val="21"/>
-              </w:rPr>
-              <w:t>$k</w:t>
-            </w:r>
-            <w:r>
-              <w:rPr>
-                <w:rFonts w:ascii="Consolas" w:eastAsia="Times New Roman" w:hAnsi="Consolas" w:cs="Times New Roman"/>
-                <w:color w:val="D4D4D4"/>
-                <w:sz w:val="21"/>
-                <w:szCs w:val="21"/>
-              </w:rPr>
-              <w:t>;</w:t>
-            </w:r>
-          </w:p>
-          <w:p>
-            <w:pPr>
-              <w:shd w:val="clear" w:color="auto" w:fill="1F1F1F"/>
-              <w:spacing w:line="285" w:lineRule="atLeast"/>
-              <w:rPr>
-                <w:rFonts w:ascii="Consolas" w:eastAsia="Times New Roman" w:hAnsi="Consolas" w:cs="Times New Roman"/>
-                <w:color w:val="CCCCCC"/>
-                <w:sz w:val="21"/>
-                <w:szCs w:val="21"/>
-              </w:rPr>
-            </w:pPr>
-          </w:p>
-          <w:p>
-            <w:pPr>
-              <w:shd w:val="clear" w:color="auto" w:fill="1F1F1F"/>
-              <w:spacing w:line="285" w:lineRule="atLeast"/>
-              <w:rPr>
-                <w:rFonts w:ascii="Consolas" w:eastAsia="Times New Roman" w:hAnsi="Consolas" w:cs="Times New Roman"/>
-                <w:color w:val="CCCCCC"/>
-                <w:sz w:val="21"/>
-                <w:szCs w:val="21"/>
-              </w:rPr>
-            </w:pPr>
-            <w:r>
-              <w:rPr>
-                <w:rFonts w:ascii="Consolas" w:eastAsia="Times New Roman" w:hAnsi="Consolas" w:cs="Times New Roman"/>
-                <w:color w:val="DCDCAA"/>
-                <w:sz w:val="21"/>
-                <w:szCs w:val="21"/>
-              </w:rPr>
-              <w:t>echo</w:t>
-            </w:r>
-            <w:r>
-              <w:rPr>
-                <w:rFonts w:ascii="Consolas" w:eastAsia="Times New Roman" w:hAnsi="Consolas" w:cs="Times New Roman"/>
-                <w:color w:val="D4D4D4"/>
-                <w:sz w:val="21"/>
-                <w:szCs w:val="21"/>
-              </w:rPr>
-              <w:t xml:space="preserve"> </w:t>
-            </w:r>
-            <w:r>
-              <w:rPr>
-                <w:rFonts w:ascii="Consolas" w:eastAsia="Times New Roman" w:hAnsi="Consolas" w:cs="Times New Roman"/>
-                <w:color w:val="CE9178"/>
-                <w:sz w:val="21"/>
-                <w:szCs w:val="21"/>
-              </w:rPr>
-              <w:t>"&lt;</w:t>
-            </w:r>
-            <w:proofErr w:type="spellStart"/>
-            <w:r>
-              <w:rPr>
-                <w:rFonts w:ascii="Consolas" w:eastAsia="Times New Roman" w:hAnsi="Consolas" w:cs="Times New Roman"/>
-                <w:color w:val="CE9178"/>
-                <w:sz w:val="21"/>
-                <w:szCs w:val="21"/>
-              </w:rPr>
-              <w:t>br</w:t>
-            </w:r>
-            <w:proofErr w:type="spellEnd"/>
-            <w:r>
-              <w:rPr>
-                <w:rFonts w:ascii="Consolas" w:eastAsia="Times New Roman" w:hAnsi="Consolas" w:cs="Times New Roman"/>
-                <w:color w:val="CE9178"/>
-                <w:sz w:val="21"/>
-                <w:szCs w:val="21"/>
-              </w:rPr>
-              <w:t>&gt;</w:t>
-            </w:r>
-            <w:proofErr w:type="spellStart"/>
-            <w:r>
-              <w:rPr>
-                <w:rFonts w:ascii="Consolas" w:eastAsia="Times New Roman" w:hAnsi="Consolas" w:cs="Times New Roman"/>
-                <w:color w:val="CE9178"/>
-                <w:sz w:val="21"/>
-                <w:szCs w:val="21"/>
-              </w:rPr>
-              <w:t>Keliling</w:t>
-            </w:r>
-            <w:proofErr w:type="spellEnd"/>
-            <w:r>
-              <w:rPr>
-                <w:rFonts w:ascii="Consolas" w:eastAsia="Times New Roman" w:hAnsi="Consolas" w:cs="Times New Roman"/>
-                <w:color w:val="CE9178"/>
-                <w:sz w:val="21"/>
-                <w:szCs w:val="21"/>
-              </w:rPr>
-              <w:t xml:space="preserve"> </w:t>
-            </w:r>
-            <w:proofErr w:type="spellStart"/>
-            <w:r>
-              <w:rPr>
-                <w:rFonts w:ascii="Consolas" w:eastAsia="Times New Roman" w:hAnsi="Consolas" w:cs="Times New Roman"/>
-                <w:color w:val="CE9178"/>
-                <w:sz w:val="21"/>
-                <w:szCs w:val="21"/>
-              </w:rPr>
-              <w:t>segi</w:t>
-            </w:r>
-            <w:proofErr w:type="spellEnd"/>
-            <w:r>
-              <w:rPr>
-                <w:rFonts w:ascii="Consolas" w:eastAsia="Times New Roman" w:hAnsi="Consolas" w:cs="Times New Roman"/>
-                <w:color w:val="CE9178"/>
-                <w:sz w:val="21"/>
-                <w:szCs w:val="21"/>
-              </w:rPr>
-              <w:t xml:space="preserve"> lima </w:t>
-            </w:r>
-            <w:proofErr w:type="spellStart"/>
-            <w:r>
-              <w:rPr>
-                <w:rFonts w:ascii="Consolas" w:eastAsia="Times New Roman" w:hAnsi="Consolas" w:cs="Times New Roman"/>
-                <w:color w:val="CE9178"/>
-                <w:sz w:val="21"/>
-                <w:szCs w:val="21"/>
-              </w:rPr>
-              <w:t>adalah</w:t>
-            </w:r>
-            <w:proofErr w:type="spellEnd"/>
-            <w:r>
-              <w:rPr>
-                <w:rFonts w:ascii="Consolas" w:eastAsia="Times New Roman" w:hAnsi="Consolas" w:cs="Times New Roman"/>
-                <w:color w:val="CE9178"/>
-                <w:sz w:val="21"/>
-                <w:szCs w:val="21"/>
-              </w:rPr>
-              <w:t>: "</w:t>
-            </w:r>
-            <w:r>
-              <w:rPr>
-                <w:rFonts w:ascii="Consolas" w:eastAsia="Times New Roman" w:hAnsi="Consolas" w:cs="Times New Roman"/>
-                <w:color w:val="D4D4D4"/>
-                <w:sz w:val="21"/>
-                <w:szCs w:val="21"/>
-              </w:rPr>
-              <w:t xml:space="preserve"> .</w:t>
-            </w:r>
-            <w:r>
-              <w:rPr>
-                <w:rFonts w:ascii="Consolas" w:eastAsia="Times New Roman" w:hAnsi="Consolas" w:cs="Times New Roman"/>
-                <w:color w:val="9CDCFE"/>
-                <w:sz w:val="21"/>
-                <w:szCs w:val="21"/>
-              </w:rPr>
-              <w:t>$v</w:t>
-            </w:r>
-            <w:r>
-              <w:rPr>
-                <w:rFonts w:ascii="Consolas" w:eastAsia="Times New Roman" w:hAnsi="Consolas" w:cs="Times New Roman"/>
-                <w:color w:val="D4D4D4"/>
-                <w:sz w:val="21"/>
-                <w:szCs w:val="21"/>
-              </w:rPr>
-              <w:t>;</w:t>
-            </w:r>
-          </w:p>
-          <w:p>
-            <w:pPr>
-              <w:ind w:left="29"/>
-              <w:rPr>
-                <w:rFonts w:ascii="Consolas" w:eastAsia="Times New Roman" w:hAnsi="Consolas" w:cs="Consolas"/>
-                <w:color w:val="000000" w:themeColor="text1"/>
-              </w:rPr>
-            </w:pPr>
+            <w:bookmarkStart w:id="0" w:name="_GoBack"/>
+            <w:bookmarkEnd w:id="0"/>
           </w:p>
         </w:tc>
       </w:tr>
@@ -15596,7 +13590,7 @@
 </file>
 
 <file path=customXml/itemProps1.xml><?xml version="1.0" encoding="utf-8"?>
-<ds:datastoreItem xmlns:ds="http://schemas.openxmlformats.org/officeDocument/2006/customXml" ds:itemID="{F8F5A1A0-C2A2-4217-BFC9-A530988FB9E9}">
+<ds:datastoreItem xmlns:ds="http://schemas.openxmlformats.org/officeDocument/2006/customXml" ds:itemID="{408D6017-B4D8-4D87-97CD-87582F3C9146}">
   <ds:schemaRefs>
     <ds:schemaRef ds:uri="http://schemas.openxmlformats.org/officeDocument/2006/bibliography"/>
   </ds:schemaRefs>
